--- a/docs/Bachelor Thesis - Sandro Gogaladze.docx
+++ b/docs/Bachelor Thesis - Sandro Gogaladze.docx
@@ -325,7 +325,7 @@
         </w:rPr>
       </w:pPr>
     </w:p>
-    <w:bookmarkStart w:id="1" w:name="_Toc198460870" w:displacedByCustomXml="next"/>
+    <w:bookmarkStart w:id="1" w:name="_Toc198488645" w:displacedByCustomXml="next"/>
     <w:sdt>
       <w:sdtPr>
         <w:rPr>
@@ -397,7 +397,7 @@
             </w:rPr>
             <w:fldChar w:fldCharType="separate"/>
           </w:r>
-          <w:hyperlink w:anchor="_Toc198460870" w:history="1">
+          <w:hyperlink w:anchor="_Toc198488645" w:history="1">
             <w:r>
               <w:rPr>
                 <w:rStyle w:val="Hyperlink"/>
@@ -424,7 +424,7 @@
                 <w:noProof/>
                 <w:webHidden/>
               </w:rPr>
-              <w:instrText xml:space="preserve"> PAGEREF _Toc198460870 \h </w:instrText>
+              <w:instrText xml:space="preserve"> PAGEREF _Toc198488645 \h </w:instrText>
             </w:r>
             <w:r>
               <w:rPr>
@@ -473,7 +473,7 @@
               <w14:ligatures w14:val="standardContextual"/>
             </w:rPr>
           </w:pPr>
-          <w:hyperlink w:anchor="_Toc198460871" w:history="1">
+          <w:hyperlink w:anchor="_Toc198488646" w:history="1">
             <w:r>
               <w:rPr>
                 <w:rStyle w:val="Hyperlink"/>
@@ -500,7 +500,7 @@
                 <w:noProof/>
                 <w:webHidden/>
               </w:rPr>
-              <w:instrText xml:space="preserve"> PAGEREF _Toc198460871 \h </w:instrText>
+              <w:instrText xml:space="preserve"> PAGEREF _Toc198488646 \h </w:instrText>
             </w:r>
             <w:r>
               <w:rPr>
@@ -549,7 +549,7 @@
               <w14:ligatures w14:val="standardContextual"/>
             </w:rPr>
           </w:pPr>
-          <w:hyperlink w:anchor="_Toc198460872" w:history="1">
+          <w:hyperlink w:anchor="_Toc198488647" w:history="1">
             <w:r>
               <w:rPr>
                 <w:rStyle w:val="Hyperlink"/>
@@ -576,7 +576,7 @@
                 <w:noProof/>
                 <w:webHidden/>
               </w:rPr>
-              <w:instrText xml:space="preserve"> PAGEREF _Toc198460872 \h </w:instrText>
+              <w:instrText xml:space="preserve"> PAGEREF _Toc198488647 \h </w:instrText>
             </w:r>
             <w:r>
               <w:rPr>
@@ -625,7 +625,7 @@
               <w14:ligatures w14:val="standardContextual"/>
             </w:rPr>
           </w:pPr>
-          <w:hyperlink w:anchor="_Toc198460873" w:history="1">
+          <w:hyperlink w:anchor="_Toc198488648" w:history="1">
             <w:r>
               <w:rPr>
                 <w:rStyle w:val="Hyperlink"/>
@@ -652,7 +652,7 @@
                 <w:noProof/>
                 <w:webHidden/>
               </w:rPr>
-              <w:instrText xml:space="preserve"> PAGEREF _Toc198460873 \h </w:instrText>
+              <w:instrText xml:space="preserve"> PAGEREF _Toc198488648 \h </w:instrText>
             </w:r>
             <w:r>
               <w:rPr>
@@ -701,7 +701,7 @@
               <w14:ligatures w14:val="standardContextual"/>
             </w:rPr>
           </w:pPr>
-          <w:hyperlink w:anchor="_Toc198460874" w:history="1">
+          <w:hyperlink w:anchor="_Toc198488649" w:history="1">
             <w:r>
               <w:rPr>
                 <w:rStyle w:val="Hyperlink"/>
@@ -728,7 +728,7 @@
                 <w:noProof/>
                 <w:webHidden/>
               </w:rPr>
-              <w:instrText xml:space="preserve"> PAGEREF _Toc198460874 \h </w:instrText>
+              <w:instrText xml:space="preserve"> PAGEREF _Toc198488649 \h </w:instrText>
             </w:r>
             <w:r>
               <w:rPr>
@@ -777,7 +777,7 @@
               <w14:ligatures w14:val="standardContextual"/>
             </w:rPr>
           </w:pPr>
-          <w:hyperlink w:anchor="_Toc198460875" w:history="1">
+          <w:hyperlink w:anchor="_Toc198488650" w:history="1">
             <w:r>
               <w:rPr>
                 <w:rStyle w:val="Hyperlink"/>
@@ -804,7 +804,7 @@
                 <w:noProof/>
                 <w:webHidden/>
               </w:rPr>
-              <w:instrText xml:space="preserve"> PAGEREF _Toc198460875 \h </w:instrText>
+              <w:instrText xml:space="preserve"> PAGEREF _Toc198488650 \h </w:instrText>
             </w:r>
             <w:r>
               <w:rPr>
@@ -853,7 +853,7 @@
               <w14:ligatures w14:val="standardContextual"/>
             </w:rPr>
           </w:pPr>
-          <w:hyperlink w:anchor="_Toc198460876" w:history="1">
+          <w:hyperlink w:anchor="_Toc198488651" w:history="1">
             <w:r>
               <w:rPr>
                 <w:rStyle w:val="Hyperlink"/>
@@ -880,7 +880,7 @@
                 <w:noProof/>
                 <w:webHidden/>
               </w:rPr>
-              <w:instrText xml:space="preserve"> PAGEREF _Toc198460876 \h </w:instrText>
+              <w:instrText xml:space="preserve"> PAGEREF _Toc198488651 \h </w:instrText>
             </w:r>
             <w:r>
               <w:rPr>
@@ -929,7 +929,7 @@
               <w14:ligatures w14:val="standardContextual"/>
             </w:rPr>
           </w:pPr>
-          <w:hyperlink w:anchor="_Toc198460877" w:history="1">
+          <w:hyperlink w:anchor="_Toc198488652" w:history="1">
             <w:r>
               <w:rPr>
                 <w:rStyle w:val="Hyperlink"/>
@@ -956,7 +956,7 @@
                 <w:noProof/>
                 <w:webHidden/>
               </w:rPr>
-              <w:instrText xml:space="preserve"> PAGEREF _Toc198460877 \h </w:instrText>
+              <w:instrText xml:space="preserve"> PAGEREF _Toc198488652 \h </w:instrText>
             </w:r>
             <w:r>
               <w:rPr>
@@ -1005,7 +1005,7 @@
               <w14:ligatures w14:val="standardContextual"/>
             </w:rPr>
           </w:pPr>
-          <w:hyperlink w:anchor="_Toc198460878" w:history="1">
+          <w:hyperlink w:anchor="_Toc198488653" w:history="1">
             <w:r>
               <w:rPr>
                 <w:rStyle w:val="Hyperlink"/>
@@ -1032,7 +1032,7 @@
                 <w:noProof/>
                 <w:webHidden/>
               </w:rPr>
-              <w:instrText xml:space="preserve"> PAGEREF _Toc198460878 \h </w:instrText>
+              <w:instrText xml:space="preserve"> PAGEREF _Toc198488653 \h </w:instrText>
             </w:r>
             <w:r>
               <w:rPr>
@@ -1081,7 +1081,7 @@
               <w14:ligatures w14:val="standardContextual"/>
             </w:rPr>
           </w:pPr>
-          <w:hyperlink w:anchor="_Toc198460879" w:history="1">
+          <w:hyperlink w:anchor="_Toc198488654" w:history="1">
             <w:r>
               <w:rPr>
                 <w:rStyle w:val="Hyperlink"/>
@@ -1108,7 +1108,7 @@
                 <w:noProof/>
                 <w:webHidden/>
               </w:rPr>
-              <w:instrText xml:space="preserve"> PAGEREF _Toc198460879 \h </w:instrText>
+              <w:instrText xml:space="preserve"> PAGEREF _Toc198488654 \h </w:instrText>
             </w:r>
             <w:r>
               <w:rPr>
@@ -1157,7 +1157,7 @@
               <w14:ligatures w14:val="standardContextual"/>
             </w:rPr>
           </w:pPr>
-          <w:hyperlink w:anchor="_Toc198460880" w:history="1">
+          <w:hyperlink w:anchor="_Toc198488655" w:history="1">
             <w:r>
               <w:rPr>
                 <w:rStyle w:val="Hyperlink"/>
@@ -1184,7 +1184,7 @@
                 <w:noProof/>
                 <w:webHidden/>
               </w:rPr>
-              <w:instrText xml:space="preserve"> PAGEREF _Toc198460880 \h </w:instrText>
+              <w:instrText xml:space="preserve"> PAGEREF _Toc198488655 \h </w:instrText>
             </w:r>
             <w:r>
               <w:rPr>
@@ -1233,7 +1233,7 @@
               <w14:ligatures w14:val="standardContextual"/>
             </w:rPr>
           </w:pPr>
-          <w:hyperlink w:anchor="_Toc198460881" w:history="1">
+          <w:hyperlink w:anchor="_Toc198488656" w:history="1">
             <w:r>
               <w:rPr>
                 <w:rStyle w:val="Hyperlink"/>
@@ -1260,7 +1260,7 @@
                 <w:noProof/>
                 <w:webHidden/>
               </w:rPr>
-              <w:instrText xml:space="preserve"> PAGEREF _Toc198460881 \h </w:instrText>
+              <w:instrText xml:space="preserve"> PAGEREF _Toc198488656 \h </w:instrText>
             </w:r>
             <w:r>
               <w:rPr>
@@ -1307,7 +1307,7 @@
               <w14:ligatures w14:val="standardContextual"/>
             </w:rPr>
           </w:pPr>
-          <w:hyperlink w:anchor="_Toc198460882" w:history="1">
+          <w:hyperlink w:anchor="_Toc198488657" w:history="1">
             <w:r>
               <w:rPr>
                 <w:rStyle w:val="Hyperlink"/>
@@ -1334,7 +1334,7 @@
                 <w:noProof/>
                 <w:webHidden/>
               </w:rPr>
-              <w:instrText xml:space="preserve"> PAGEREF _Toc198460882 \h </w:instrText>
+              <w:instrText xml:space="preserve"> PAGEREF _Toc198488657 \h </w:instrText>
             </w:r>
             <w:r>
               <w:rPr>
@@ -1381,7 +1381,7 @@
               <w14:ligatures w14:val="standardContextual"/>
             </w:rPr>
           </w:pPr>
-          <w:hyperlink w:anchor="_Toc198460883" w:history="1">
+          <w:hyperlink w:anchor="_Toc198488658" w:history="1">
             <w:r>
               <w:rPr>
                 <w:rStyle w:val="Hyperlink"/>
@@ -1408,7 +1408,7 @@
                 <w:noProof/>
                 <w:webHidden/>
               </w:rPr>
-              <w:instrText xml:space="preserve"> PAGEREF _Toc198460883 \h </w:instrText>
+              <w:instrText xml:space="preserve"> PAGEREF _Toc198488658 \h </w:instrText>
             </w:r>
             <w:r>
               <w:rPr>
@@ -1457,7 +1457,7 @@
               <w14:ligatures w14:val="standardContextual"/>
             </w:rPr>
           </w:pPr>
-          <w:hyperlink w:anchor="_Toc198460884" w:history="1">
+          <w:hyperlink w:anchor="_Toc198488659" w:history="1">
             <w:r>
               <w:rPr>
                 <w:rStyle w:val="Hyperlink"/>
@@ -1484,7 +1484,7 @@
                 <w:noProof/>
                 <w:webHidden/>
               </w:rPr>
-              <w:instrText xml:space="preserve"> PAGEREF _Toc198460884 \h </w:instrText>
+              <w:instrText xml:space="preserve"> PAGEREF _Toc198488659 \h </w:instrText>
             </w:r>
             <w:r>
               <w:rPr>
@@ -1531,7 +1531,7 @@
               <w14:ligatures w14:val="standardContextual"/>
             </w:rPr>
           </w:pPr>
-          <w:hyperlink w:anchor="_Toc198460885" w:history="1">
+          <w:hyperlink w:anchor="_Toc198488660" w:history="1">
             <w:r>
               <w:rPr>
                 <w:rStyle w:val="Hyperlink"/>
@@ -1558,7 +1558,7 @@
                 <w:noProof/>
                 <w:webHidden/>
               </w:rPr>
-              <w:instrText xml:space="preserve"> PAGEREF _Toc198460885 \h </w:instrText>
+              <w:instrText xml:space="preserve"> PAGEREF _Toc198488660 \h </w:instrText>
             </w:r>
             <w:r>
               <w:rPr>
@@ -1607,7 +1607,7 @@
               <w14:ligatures w14:val="standardContextual"/>
             </w:rPr>
           </w:pPr>
-          <w:hyperlink w:anchor="_Toc198460886" w:history="1">
+          <w:hyperlink w:anchor="_Toc198488661" w:history="1">
             <w:r>
               <w:rPr>
                 <w:rStyle w:val="Hyperlink"/>
@@ -1634,7 +1634,7 @@
                 <w:noProof/>
                 <w:webHidden/>
               </w:rPr>
-              <w:instrText xml:space="preserve"> PAGEREF _Toc198460886 \h </w:instrText>
+              <w:instrText xml:space="preserve"> PAGEREF _Toc198488661 \h </w:instrText>
             </w:r>
             <w:r>
               <w:rPr>
@@ -1681,7 +1681,7 @@
               <w14:ligatures w14:val="standardContextual"/>
             </w:rPr>
           </w:pPr>
-          <w:hyperlink w:anchor="_Toc198460887" w:history="1">
+          <w:hyperlink w:anchor="_Toc198488662" w:history="1">
             <w:r>
               <w:rPr>
                 <w:rStyle w:val="Hyperlink"/>
@@ -1708,7 +1708,7 @@
                 <w:noProof/>
                 <w:webHidden/>
               </w:rPr>
-              <w:instrText xml:space="preserve"> PAGEREF _Toc198460887 \h </w:instrText>
+              <w:instrText xml:space="preserve"> PAGEREF _Toc198488662 \h </w:instrText>
             </w:r>
             <w:r>
               <w:rPr>
@@ -1755,7 +1755,7 @@
               <w14:ligatures w14:val="standardContextual"/>
             </w:rPr>
           </w:pPr>
-          <w:hyperlink w:anchor="_Toc198460888" w:history="1">
+          <w:hyperlink w:anchor="_Toc198488663" w:history="1">
             <w:r>
               <w:rPr>
                 <w:rStyle w:val="Hyperlink"/>
@@ -1782,7 +1782,7 @@
                 <w:noProof/>
                 <w:webHidden/>
               </w:rPr>
-              <w:instrText xml:space="preserve"> PAGEREF _Toc198460888 \h </w:instrText>
+              <w:instrText xml:space="preserve"> PAGEREF _Toc198488663 \h </w:instrText>
             </w:r>
             <w:r>
               <w:rPr>
@@ -1829,7 +1829,7 @@
               <w14:ligatures w14:val="standardContextual"/>
             </w:rPr>
           </w:pPr>
-          <w:hyperlink w:anchor="_Toc198460889" w:history="1">
+          <w:hyperlink w:anchor="_Toc198488664" w:history="1">
             <w:r>
               <w:rPr>
                 <w:rStyle w:val="Hyperlink"/>
@@ -1856,7 +1856,7 @@
                 <w:noProof/>
                 <w:webHidden/>
               </w:rPr>
-              <w:instrText xml:space="preserve"> PAGEREF _Toc198460889 \h </w:instrText>
+              <w:instrText xml:space="preserve"> PAGEREF _Toc198488664 \h </w:instrText>
             </w:r>
             <w:r>
               <w:rPr>
@@ -1905,7 +1905,7 @@
               <w14:ligatures w14:val="standardContextual"/>
             </w:rPr>
           </w:pPr>
-          <w:hyperlink w:anchor="_Toc198460890" w:history="1">
+          <w:hyperlink w:anchor="_Toc198488665" w:history="1">
             <w:r>
               <w:rPr>
                 <w:rStyle w:val="Hyperlink"/>
@@ -1932,7 +1932,7 @@
                 <w:noProof/>
                 <w:webHidden/>
               </w:rPr>
-              <w:instrText xml:space="preserve"> PAGEREF _Toc198460890 \h </w:instrText>
+              <w:instrText xml:space="preserve"> PAGEREF _Toc198488665 \h </w:instrText>
             </w:r>
             <w:r>
               <w:rPr>
@@ -1981,7 +1981,7 @@
               <w14:ligatures w14:val="standardContextual"/>
             </w:rPr>
           </w:pPr>
-          <w:hyperlink w:anchor="_Toc198460891" w:history="1">
+          <w:hyperlink w:anchor="_Toc198488666" w:history="1">
             <w:r>
               <w:rPr>
                 <w:rStyle w:val="Hyperlink"/>
@@ -2008,7 +2008,7 @@
                 <w:noProof/>
                 <w:webHidden/>
               </w:rPr>
-              <w:instrText xml:space="preserve"> PAGEREF _Toc198460891 \h </w:instrText>
+              <w:instrText xml:space="preserve"> PAGEREF _Toc198488666 \h </w:instrText>
             </w:r>
             <w:r>
               <w:rPr>
@@ -2057,7 +2057,7 @@
               <w14:ligatures w14:val="standardContextual"/>
             </w:rPr>
           </w:pPr>
-          <w:hyperlink w:anchor="_Toc198460892" w:history="1">
+          <w:hyperlink w:anchor="_Toc198488667" w:history="1">
             <w:r>
               <w:rPr>
                 <w:rStyle w:val="Hyperlink"/>
@@ -2084,7 +2084,7 @@
                 <w:noProof/>
                 <w:webHidden/>
               </w:rPr>
-              <w:instrText xml:space="preserve"> PAGEREF _Toc198460892 \h </w:instrText>
+              <w:instrText xml:space="preserve"> PAGEREF _Toc198488667 \h </w:instrText>
             </w:r>
             <w:r>
               <w:rPr>
@@ -2215,7 +2215,7 @@
       <w:pPr>
         <w:pStyle w:val="Heading1"/>
       </w:pPr>
-      <w:bookmarkStart w:id="2" w:name="_Toc198460871"/>
+      <w:bookmarkStart w:id="2" w:name="_Toc198488646"/>
       <w:r>
         <w:t>List of Abbreviation</w:t>
       </w:r>
@@ -2727,7 +2727,7 @@
       <w:pPr>
         <w:pStyle w:val="Heading1"/>
       </w:pPr>
-      <w:bookmarkStart w:id="3" w:name="_Toc198460872"/>
+      <w:bookmarkStart w:id="3" w:name="_Toc198488647"/>
       <w:r>
         <w:lastRenderedPageBreak/>
         <w:t>Introduction</w:t>
@@ -2774,7 +2774,7 @@
       <w:pPr>
         <w:pStyle w:val="Heading1"/>
       </w:pPr>
-      <w:bookmarkStart w:id="4" w:name="_Toc198460873"/>
+      <w:bookmarkStart w:id="4" w:name="_Toc198488648"/>
       <w:r>
         <w:t>Literature Revie</w:t>
       </w:r>
@@ -3068,21 +3068,20 @@
       </w:r>
     </w:p>
     <w:p>
-      <w:r>
-        <w:t xml:space="preserve">Overall, these studies suggest a clear global trend, towards the automation of estimating income using machine learning and alternative data. Therefore, it </w:t>
-      </w:r>
-      <w:r>
-        <w:t>is</w:t>
-      </w:r>
-      <w:r>
-        <w:t xml:space="preserve"> valuable to examine how these approaches can be adapted to the local context. This thesis addresses the gap by focusing on income prediction models within the Georgian banking sector.</w:t>
+      <w:pPr>
+        <w:rPr>
+          <w:b/>
+        </w:rPr>
+      </w:pPr>
+      <w:bookmarkStart w:id="5" w:name="_Toc198488649"/>
+      <w:r>
+        <w:t>Overall, these studies suggest a clear global trend, towards the automation of estimating income using machine learning and alternative data. Therefore, it is valuable to examine how these approaches can be adapted to the local context. This thesis fills the gap by focusing on income prediction models within the Georgian banking sector.</w:t>
       </w:r>
     </w:p>
     <w:p>
       <w:pPr>
         <w:pStyle w:val="Heading1"/>
       </w:pPr>
-      <w:bookmarkStart w:id="5" w:name="_Toc198460874"/>
       <w:r>
         <w:t>Empirical Foundation</w:t>
       </w:r>
@@ -3092,7 +3091,7 @@
       <w:pPr>
         <w:pStyle w:val="Heading2"/>
       </w:pPr>
-      <w:bookmarkStart w:id="6" w:name="_Toc198460875"/>
+      <w:bookmarkStart w:id="6" w:name="_Toc198488650"/>
       <w:r>
         <w:t>Data</w:t>
       </w:r>
@@ -3148,20 +3147,14 @@
     </w:p>
     <w:p>
       <w:r>
-        <w:t xml:space="preserve">Feature selection was guided by expert </w:t>
-      </w:r>
-      <w:r>
-        <w:t>judgement</w:t>
-      </w:r>
-      <w:r>
-        <w:t xml:space="preserve"> from BOG, prioritizing variables that reflect transactional behavior, account balances, and credit registry data. The feature set includes past and current income indicators (Inc_Past, Inc_6M, Inc_Past_avg, Inc_Past_max), liabilities (Liab_Tot), transfer activity (Transfers_in, Transfers_out, Min_transfer_In, Acct_Trns), account usage (Turnover, Transactions, Tot_in, Balance, Bal_Cur), and loan-related metrics (Loan, Loan_Cnt, Payments, Payment_L). Demographic variables were intentionally excluded, as they offered limited predictive value. This focused selection ensures the model remains interpretable, efficient, and practical for deployment.</w:t>
+        <w:t>Feature selection was guided by expert judgement from BOG, prioritizing variables that reflect transactional behavior, account balances, and credit registry data. The feature set includes past and current income indicators (Inc_Past, Inc_6M, Inc_Past_avg, Inc_Past_max), liabilities (Liab_Tot), transfer activity (Transfers_in, Transfers_out, Min_transfer_In, Acct_Trns), account usage (Turnover, Transactions, Tot_in, Balance, Bal_Cur), and loan-related metrics (Loan, Loan_Cnt, Payments, Payment_L). Demographic variables were intentionally excluded, as they offered limited predictive value. This focused selection ensures the model remains interpretable, efficient, and practical for deployment.</w:t>
       </w:r>
     </w:p>
     <w:p>
       <w:pPr>
         <w:pStyle w:val="Heading2"/>
       </w:pPr>
-      <w:bookmarkStart w:id="7" w:name="_Toc198460876"/>
+      <w:bookmarkStart w:id="7" w:name="_Toc198488651"/>
       <w:r>
         <w:t xml:space="preserve">Preprocessing </w:t>
       </w:r>
@@ -3203,7 +3196,7 @@
       <w:pPr>
         <w:pStyle w:val="Heading1"/>
       </w:pPr>
-      <w:bookmarkStart w:id="8" w:name="_Toc198460877"/>
+      <w:bookmarkStart w:id="8" w:name="_Toc198488652"/>
       <w:r>
         <w:lastRenderedPageBreak/>
         <w:t>Methodology</w:t>
@@ -3214,7 +3207,7 @@
       <w:pPr>
         <w:pStyle w:val="Heading2"/>
       </w:pPr>
-      <w:bookmarkStart w:id="9" w:name="_Toc198460878"/>
+      <w:bookmarkStart w:id="9" w:name="_Toc198488653"/>
       <w:r>
         <w:t>Commercial</w:t>
       </w:r>
@@ -3244,7 +3237,10 @@
         <w:t xml:space="preserve"> a</w:t>
       </w:r>
       <w:r>
-        <w:t xml:space="preserve"> prediction </w:t>
+        <w:t xml:space="preserve"> prediction</w:t>
+      </w:r>
+      <w:r>
+        <w:t xml:space="preserve"> </w:t>
       </w:r>
       <m:oMath>
         <m:acc>
@@ -3997,7 +3993,7 @@
       <w:pPr>
         <w:pStyle w:val="Heading2"/>
       </w:pPr>
-      <w:bookmarkStart w:id="10" w:name="_Toc198460879"/>
+      <w:bookmarkStart w:id="10" w:name="_Toc198488654"/>
       <w:r>
         <w:t>Approaches to Regulation-Aware Modeling</w:t>
       </w:r>
@@ -4190,7 +4186,7 @@
       <w:pPr>
         <w:pStyle w:val="Heading1"/>
       </w:pPr>
-      <w:bookmarkStart w:id="11" w:name="_Toc198460880"/>
+      <w:bookmarkStart w:id="11" w:name="_Toc198488655"/>
       <w:r>
         <w:t>Model</w:t>
       </w:r>
@@ -4203,7 +4199,7 @@
       <w:pPr>
         <w:pStyle w:val="Heading2"/>
       </w:pPr>
-      <w:bookmarkStart w:id="12" w:name="_Toc198460881"/>
+      <w:bookmarkStart w:id="12" w:name="_Toc198488656"/>
       <w:r>
         <w:t>Baseline Xgboost Model</w:t>
       </w:r>
@@ -4213,7 +4209,7 @@
       <w:pPr>
         <w:pStyle w:val="Heading3"/>
       </w:pPr>
-      <w:bookmarkStart w:id="13" w:name="_Toc198460882"/>
+      <w:bookmarkStart w:id="13" w:name="_Toc198488657"/>
       <w:r>
         <w:rPr>
           <w:rStyle w:val="Strong"/>
@@ -4255,7 +4251,13 @@
     <w:p>
       <w:r>
         <w:lastRenderedPageBreak/>
-        <w:t>To optimize model performance, a randomized hyperparameter search with five-fold cross-validation was conducted. The parameter space included values for the number of trees, tree depth, learning rate, and regularization terms. The objective function minimized root mean squared error (RMSE), balancing predictive power with generalization capability. The final model was trained on the entire training set using the best-performing configuration.</w:t>
+        <w:t xml:space="preserve">To optimize model performance, a randomized hyperparameter search with five-fold cross-validation was conducted. The parameter space included values for the number of trees, tree depth, learning rate, and regularization terms. The objective function minimized root mean squared error (RMSE), balancing predictive power with generalization capability. The </w:t>
+      </w:r>
+      <w:r>
+        <w:t>resulting</w:t>
+      </w:r>
+      <w:r>
+        <w:t xml:space="preserve"> model was trained on the entire training set using the best-performing configuration.</w:t>
       </w:r>
     </w:p>
     <w:p>
@@ -4267,7 +4269,7 @@
           <w:bCs w:val="0"/>
         </w:rPr>
       </w:pPr>
-      <w:bookmarkStart w:id="14" w:name="_Toc198460883"/>
+      <w:bookmarkStart w:id="14" w:name="_Toc198488658"/>
       <w:r>
         <w:rPr>
           <w:rStyle w:val="Strong"/>
@@ -4314,19 +4316,7 @@
         <w:t xml:space="preserve"> segment</w:t>
       </w:r>
       <w:r>
-        <w:t xml:space="preserve"> </w:t>
-      </w:r>
-      <w:r>
-        <w:t>(</w:t>
-      </w:r>
-      <w:r>
-        <w:t>&lt;1</w:t>
-      </w:r>
-      <w:r>
-        <w:t>500 GEL</w:t>
-      </w:r>
-      <w:r>
-        <w:t>)</w:t>
+        <w:t xml:space="preserve"> (&lt;1500 GEL)</w:t>
       </w:r>
       <w:r>
         <w:t xml:space="preserve">, around 57% of predictions breached the compliance threshold, highlighting a high risk of overestimation. In contrast, </w:t>
@@ -4585,7 +4575,7 @@
       <w:pPr>
         <w:pStyle w:val="Heading2"/>
       </w:pPr>
-      <w:bookmarkStart w:id="15" w:name="_Toc198460884"/>
+      <w:bookmarkStart w:id="15" w:name="_Toc198488659"/>
       <w:r>
         <w:t>Post-hoc Calibrat</w:t>
       </w:r>
@@ -4598,7 +4588,7 @@
       <w:pPr>
         <w:pStyle w:val="Heading3"/>
       </w:pPr>
-      <w:bookmarkStart w:id="16" w:name="_Toc198460885"/>
+      <w:bookmarkStart w:id="16" w:name="_Toc198488660"/>
       <w:r>
         <w:t>Quantile Regression as a Calibration Tool</w:t>
       </w:r>
@@ -5798,25 +5788,7 @@
           <w:rPr>
             <w:rFonts w:ascii="Cambria Math" w:hAnsi="Cambria Math"/>
           </w:rPr>
-          <m:t>=</m:t>
-        </m:r>
-        <m:r>
-          <w:rPr>
-            <w:rFonts w:ascii="Cambria Math" w:hAnsi="Cambria Math"/>
-          </w:rPr>
-          <m:t>0</m:t>
-        </m:r>
-        <m:r>
-          <w:rPr>
-            <w:rFonts w:ascii="Cambria Math" w:hAnsi="Cambria Math"/>
-          </w:rPr>
-          <m:t>.</m:t>
-        </m:r>
-        <m:r>
-          <w:rPr>
-            <w:rFonts w:ascii="Cambria Math" w:hAnsi="Cambria Math"/>
-          </w:rPr>
-          <m:t>20</m:t>
+          <m:t>=0.20</m:t>
         </m:r>
       </m:oMath>
       <w:r>
@@ -6209,7 +6181,7 @@
       <w:pPr>
         <w:pStyle w:val="Heading2"/>
       </w:pPr>
-      <w:bookmarkStart w:id="17" w:name="_Toc198460886"/>
+      <w:bookmarkStart w:id="17" w:name="_Toc198488661"/>
       <w:r>
         <w:lastRenderedPageBreak/>
         <w:t>Pre-hoc</w:t>
@@ -6248,7 +6220,7 @@
       <w:pPr>
         <w:pStyle w:val="Heading3"/>
       </w:pPr>
-      <w:bookmarkStart w:id="18" w:name="_Toc198460887"/>
+      <w:bookmarkStart w:id="18" w:name="_Toc198488662"/>
       <w:r>
         <w:t>Huber Loss with Dynamic Threshold Penalty</w:t>
       </w:r>
@@ -7989,7 +7961,7 @@
       <w:pPr>
         <w:pStyle w:val="Heading3"/>
       </w:pPr>
-      <w:bookmarkStart w:id="19" w:name="_Toc198460888"/>
+      <w:bookmarkStart w:id="19" w:name="_Toc198488663"/>
       <w:r>
         <w:t>Segment-Aware Huber with Threshold Penalty</w:t>
       </w:r>
@@ -9571,13 +9543,7 @@
           <w:rPr>
             <w:rFonts w:ascii="Cambria Math" w:eastAsiaTheme="minorEastAsia" w:hAnsi="Cambria Math"/>
           </w:rPr>
-          <m:t>δ</m:t>
-        </m:r>
-        <m:r>
-          <w:rPr>
-            <w:rFonts w:ascii="Cambria Math" w:eastAsiaTheme="minorEastAsia" w:hAnsi="Cambria Math"/>
-          </w:rPr>
-          <m:t>= 80.0</m:t>
+          <m:t>δ= 80.0</m:t>
         </m:r>
       </m:oMath>
       <w:r>
@@ -9650,13 +9616,7 @@
           <w:rPr>
             <w:rFonts w:ascii="Cambria Math" w:eastAsiaTheme="minorEastAsia" w:hAnsi="Cambria Math"/>
           </w:rPr>
-          <m:t>δ</m:t>
-        </m:r>
-        <m:r>
-          <w:rPr>
-            <w:rFonts w:ascii="Cambria Math" w:eastAsiaTheme="minorEastAsia" w:hAnsi="Cambria Math"/>
-          </w:rPr>
-          <m:t>= 200.0</m:t>
+          <m:t>δ= 200.0</m:t>
         </m:r>
       </m:oMath>
       <w:r>
@@ -9738,7 +9698,7 @@
         </w:rPr>
         <w:lastRenderedPageBreak/>
         <w:drawing>
-          <wp:inline distT="0" distB="0" distL="0" distR="0" wp14:anchorId="1EF271A9" wp14:editId="02FF2223">
+          <wp:inline distT="0" distB="0" distL="0" distR="0" wp14:anchorId="1EF271A9" wp14:editId="1A1816D7">
             <wp:extent cx="5939155" cy="3628572"/>
             <wp:effectExtent l="0" t="0" r="4445" b="3810"/>
             <wp:docPr id="205448177" name="Picture 1" descr="A close-up of a graph&#10;&#10;AI-generated content may be incorrect."/>
@@ -9904,7 +9864,7 @@
       <w:pPr>
         <w:pStyle w:val="Heading3"/>
       </w:pPr>
-      <w:bookmarkStart w:id="20" w:name="_Toc198460889"/>
+      <w:bookmarkStart w:id="20" w:name="_Toc198488664"/>
       <w:r>
         <w:lastRenderedPageBreak/>
         <w:t>Comparison of Pre-Hoc Objective Functions</w:t>
@@ -9968,16 +9928,7 @@
         <w:t>e</w:t>
       </w:r>
       <w:r>
-        <w:t xml:space="preserve"> (f</w:t>
-      </w:r>
-      <w:r>
-        <w:t>or metrics where lower values are preferred</w:t>
-      </w:r>
-      <w:r>
-        <w:t xml:space="preserve"> a</w:t>
-      </w:r>
-      <w:r>
-        <w:t xml:space="preserve">n inverse transformation </w:t>
+        <w:t xml:space="preserve"> (for metrics where lower values are preferred an inverse transformation </w:t>
       </w:r>
       <m:oMath>
         <m:r>
@@ -9994,13 +9945,7 @@
         <w:t xml:space="preserve"> </w:t>
       </w:r>
       <w:r>
-        <w:t>was applied to ensure consiste</w:t>
-      </w:r>
-      <w:r>
-        <w:t>ncy)</w:t>
-      </w:r>
-      <w:r>
-        <w:t>. The</w:t>
+        <w:t>was applied to ensure consistency). The</w:t>
       </w:r>
       <w:r>
         <w:rPr>
@@ -10032,34 +9977,7 @@
           <w:bCs w:val="0"/>
           <w:color w:val="000000"/>
         </w:rPr>
-        <w:t xml:space="preserve"> </w:t>
-      </w:r>
-      <w:r>
-        <w:rPr>
-          <w:rStyle w:val="Strong"/>
-          <w:b w:val="0"/>
-          <w:bCs w:val="0"/>
-          <w:color w:val="000000"/>
-        </w:rPr>
-        <w:t xml:space="preserve">except </w:t>
-      </w:r>
-      <w:r>
-        <w:rPr>
-          <w:rStyle w:val="Strong"/>
-          <w:b w:val="0"/>
-          <w:bCs w:val="0"/>
-          <w:color w:val="000000"/>
-        </w:rPr>
-        <w:t>the threshold constraint violations</w:t>
-      </w:r>
-      <w:r>
-        <w:rPr>
-          <w:rStyle w:val="Strong"/>
-          <w:b w:val="0"/>
-          <w:bCs w:val="0"/>
-          <w:color w:val="000000"/>
-        </w:rPr>
-        <w:t xml:space="preserve"> the middle- and high-income groups</w:t>
+        <w:t xml:space="preserve"> except the threshold constraint violations the middle- and high-income groups</w:t>
       </w:r>
       <w:r>
         <w:t>, where the uniform model shows slightly lower violation rates.</w:t>
@@ -10067,10 +9985,7 @@
     </w:p>
     <w:p>
       <w:r>
-        <w:t>However, t</w:t>
-      </w:r>
-      <w:r>
-        <w:t xml:space="preserve">his does not imply inferior performance. On the contrary, as shown </w:t>
+        <w:t xml:space="preserve">However, this does not imply inferior performance. On the contrary, as shown </w:t>
       </w:r>
       <w:r>
         <w:rPr>
@@ -10216,7 +10131,7 @@
       <w:pPr>
         <w:pStyle w:val="Heading1"/>
       </w:pPr>
-      <w:bookmarkStart w:id="21" w:name="_Toc198460890"/>
+      <w:bookmarkStart w:id="21" w:name="_Toc198488665"/>
       <w:r>
         <w:t>Limitations and Directions for Future Work</w:t>
       </w:r>
@@ -10235,7 +10150,16 @@
         <w:t xml:space="preserve"> was generated using CTGAN method, it still may not </w:t>
       </w:r>
       <w:r>
-        <w:t>fully replicate the complexity, correlation structures, or behavioral realism of real-world financial data. Some records contain implausible or internally inconsistent values, which could affect both model learning and evaluation. As a result, the empirical findings in this thesis should be interpreted as illustrative rather than directly generalizable to operational settings. Future validation on real borrower data is essential to assess the practical viability of the proposed strategies.</w:t>
+        <w:t>fully replicate the complexity, correlation structures, or behavior</w:t>
+      </w:r>
+      <w:r>
+        <w:t xml:space="preserve"> </w:t>
+      </w:r>
+      <w:r>
+        <w:t xml:space="preserve">of real-world financial data. Some records contain implausible or internally inconsistent values, which could affect both model learning and evaluation. As a result, the empirical findings in this thesis should be interpreted as illustrative rather than directly generalizable to operational settings. </w:t>
+      </w:r>
+      <w:r>
+        <w:t>Validating the proposed strategies on real borrower data is crucial to ensure their applicability beyond experimental settings.</w:t>
       </w:r>
     </w:p>
     <w:p>
@@ -10258,36 +10182,20 @@
       </w:r>
       <w:r>
         <w:lastRenderedPageBreak/>
-        <w:t xml:space="preserve">size, composition, credit risk, and financial performance. In the absence of real-world portfolio and loan performance data, this thesis uses traditional performance metrics as a proxy for institutional objectives. While this simplification is reasonable for methodological comparison, it limits the ability to draw conclusions about real-world profitability and highlights an important area for </w:t>
-      </w:r>
-      <w:r>
-        <w:t>further work</w:t>
+        <w:t xml:space="preserve">size, composition, credit risk, and financial performance. In the absence of real-world portfolio and loan performance data, this thesis uses traditional performance metrics as a proxy for institutional objectives. </w:t>
+      </w:r>
+      <w:r>
+        <w:t>While this simplified setup is reasonable for methodological comparison, it limits the ability to draw conclusions about real-world profitability and underscores an important area for future research.</w:t>
+      </w:r>
+    </w:p>
+    <w:p>
+      <w:r>
+        <w:t>Despite these limitations, the thesis provides a strong foundation for advancing regulatory-sensitive income modeling, particularly in the context of Georgia’s evolving financial landscape. Given the inefficiencies and exclusionary nature of traditional verification methods, the shift toward data-driven models presents a more scalable and inclusive solution. As access to higher-quality, real-world borrower data improves and as institutional objectives become more clearly defined, the strategies developed in this research can support more robust and operationally relevant modeling. The thesis shows that by integrating supervisory priorities into model design—particularly through population-aware penalty structures—it is possible to address both accuracy and compliance concerns in a structured way. Taken together, these contributions lay the groundwork for continued exploration at the intersection of statistical modeling, credit risk assessment, and regulatory compliance in Georgia’s financial sector</w:t>
       </w:r>
       <w:r>
         <w:t>.</w:t>
       </w:r>
     </w:p>
-    <w:p>
-      <w:r>
-        <w:t xml:space="preserve">Despite these limitations, the thesis provides </w:t>
-      </w:r>
-      <w:r>
-        <w:t>a strong foundation for advancing regulatory-sensitive income modeling</w:t>
-      </w:r>
-      <w:r>
-        <w:t>,</w:t>
-      </w:r>
-      <w:r>
-        <w:t xml:space="preserve"> particularly in the context of Georgia’s evolving financial landscape. As access to higher-quality, real-world borrower data improves and as institutional objectives become more clearly defined, the strategies developed </w:t>
-      </w:r>
-      <w:r>
-        <w:t>in this research</w:t>
-      </w:r>
-      <w:r>
-        <w:t xml:space="preserve"> can support more robust and operationally relevant modeling. The thesis shows that by integrating supervisory priorities into model design—particularly through population-aware penalty structures—it is possible to address both accuracy and compliance concerns in a structured way. Taken together, these contributions lay the groundwork for continued exploration at the intersection of statistical modeling, credit risk assessment, and regulatory compliance in Georgia’s financial sector.</w:t>
-      </w:r>
-    </w:p>
-    <w:p/>
     <w:p>
       <w:pPr>
         <w:spacing w:after="0" w:line="240" w:lineRule="auto"/>
@@ -10297,7 +10205,7 @@
         <w:br w:type="page"/>
       </w:r>
     </w:p>
-    <w:bookmarkStart w:id="22" w:name="_Toc198460891" w:displacedByCustomXml="next"/>
+    <w:bookmarkStart w:id="22" w:name="_Toc198488666" w:displacedByCustomXml="next"/>
     <w:sdt>
       <w:sdtPr>
         <w:rPr>
@@ -10631,7 +10539,7 @@
       <w:pPr>
         <w:pStyle w:val="Heading1"/>
       </w:pPr>
-      <w:bookmarkStart w:id="23" w:name="_Toc198460892"/>
+      <w:bookmarkStart w:id="23" w:name="_Toc198488667"/>
       <w:r>
         <w:lastRenderedPageBreak/>
         <w:t>Appendix A: Computational Source – Jupyter Notebook</w:t>
@@ -10895,19 +10803,7 @@
           <w:rPr>
             <w:rStyle w:val="Hyperlink"/>
           </w:rPr>
-          <w:t>he</w:t>
-        </w:r>
-        <w:r>
-          <w:rPr>
-            <w:rStyle w:val="Hyperlink"/>
-          </w:rPr>
-          <w:t>r</w:t>
-        </w:r>
-        <w:r>
-          <w:rPr>
-            <w:rStyle w:val="Hyperlink"/>
-          </w:rPr>
-          <w:t>e</w:t>
+          <w:t>here</w:t>
         </w:r>
       </w:hyperlink>
       <w:r>
@@ -12658,6 +12554,7 @@
   <w:style w:type="character" w:default="1" w:styleId="DefaultParagraphFont">
     <w:name w:val="Default Paragraph Font"/>
     <w:uiPriority w:val="1"/>
+    <w:semiHidden/>
     <w:unhideWhenUsed/>
   </w:style>
   <w:style w:type="table" w:default="1" w:styleId="TableNormal">

--- a/docs/Bachelor Thesis - Sandro Gogaladze.docx
+++ b/docs/Bachelor Thesis - Sandro Gogaladze.docx
@@ -2741,7 +2741,19 @@
     </w:p>
     <w:p>
       <w:r>
-        <w:t xml:space="preserve">Traditionally, income verification involves manual and highly document-intensive processes, requiring financial institutions to carefully review pay stubs, tax documents, revenue service statements, bank statements, and employer references. This approach, although thorough, is inherently lengthy, cumbersome, and inefficient, often resulting in prolonged loan approval times and increased operational expenses for banks. In addition, individuals without officially verified incomes—such as self-employed entrepreneurs, freelancers, </w:t>
+        <w:t>Traditionally, income verification involves manual and highly document-intensive processes, requiring financial institutions to carefully review pay stubs, tax documents, revenue service statements, bank statements, and employer references. This approach, although thorough, is inherently lengthy, cumbersome, and inefficient, often resulting in prolonged loan approval times and increased operational expenses for banks. In addition, individuals without officially verified incomes</w:t>
+      </w:r>
+      <w:r>
+        <w:t xml:space="preserve"> </w:t>
+      </w:r>
+      <w:r>
+        <w:t>—</w:t>
+      </w:r>
+      <w:r>
+        <w:t xml:space="preserve"> </w:t>
+      </w:r>
+      <w:r>
+        <w:t xml:space="preserve">such as self-employed entrepreneurs, freelancers, </w:t>
       </w:r>
       <w:r>
         <w:t xml:space="preserve">street vendors, </w:t>
@@ -2753,7 +2765,16 @@
         <w:t>, etc.</w:t>
       </w:r>
       <w:r>
-        <w:t>—face significant disadvantages, as they frequently receive payments directly in cash, making it challenging or impossible to demonstrate their true earnings formally. Even borrowers whose incomes are recorded by revenue services commonly under-disclose their actual incomes, typically due to supplementary cash payments. Therefore, traditional verification methods often yield incomplete or inaccurate assessments, proving ineffective both for financial institutions, which incur higher costs and operational burdens, and for borrowers, who experience barriers or delays when attempting to access timely credit.</w:t>
+        <w:t xml:space="preserve"> </w:t>
+      </w:r>
+      <w:r>
+        <w:t>—</w:t>
+      </w:r>
+      <w:r>
+        <w:t xml:space="preserve"> </w:t>
+      </w:r>
+      <w:r>
+        <w:t>face significant disadvantages, as they frequently receive payments directly in cash, making it challenging or impossible to demonstrate their true earnings formally. Even borrowers whose incomes are recorded by revenue services commonly under-disclose their actual incomes, typically due to supplementary cash payments. Therefore, traditional verification methods often yield incomplete or inaccurate assessments, proving ineffective both for financial institutions, which incur higher costs and operational burdens, and for borrowers, who experience barriers or delays when attempting to access timely credit.</w:t>
       </w:r>
     </w:p>
     <w:p>
@@ -2762,12 +2783,53 @@
       </w:r>
     </w:p>
     <w:p>
+      <w:pPr>
+        <w:rPr>
+          <w:lang w:val="en-US"/>
+        </w:rPr>
+      </w:pPr>
       <w:r>
         <w:t xml:space="preserve">This thesis analyzes the adoption and effectiveness of such income estimation models within the specific context of Georgia. Recently, the National Bank of Georgia (NBG) granted financial institutions the regulatory authority to implement statistical, machine learning, and </w:t>
       </w:r>
       <w:r>
         <w:lastRenderedPageBreak/>
-        <w:t>artificial intelligence-based methods for income verification (National Bank of Georgia, 2020). Many Georgian banks have embraced these opportunities, with some already applying these models in practice and others actively developing and refining their analytical capabilities. Given the active interest and inherent complexity of this topic, this thesis explores and evaluates various modeling approaches, comparing their methodologies and performance concerning both predictive accuracy and regulatory compliance within the Georgian financial environment.</w:t>
+        <w:t xml:space="preserve">artificial intelligence-based methods for income verification </w:t>
+      </w:r>
+      <w:sdt>
+        <w:sdtPr>
+          <w:id w:val="-1282330148"/>
+          <w:citation/>
+        </w:sdtPr>
+        <w:sdtContent>
+          <w:r>
+            <w:fldChar w:fldCharType="begin"/>
+          </w:r>
+          <w:r>
+            <w:rPr>
+              <w:lang w:val="en-US"/>
+            </w:rPr>
+            <w:instrText xml:space="preserve"> CITATION Nat20 \l 1033 </w:instrText>
+          </w:r>
+          <w:r>
+            <w:fldChar w:fldCharType="separate"/>
+          </w:r>
+          <w:r>
+            <w:rPr>
+              <w:noProof/>
+              <w:lang w:val="en-US"/>
+            </w:rPr>
+            <w:t>(National Bank of Georgia, 2020)</w:t>
+          </w:r>
+          <w:r>
+            <w:fldChar w:fldCharType="end"/>
+          </w:r>
+        </w:sdtContent>
+      </w:sdt>
+      <w:r>
+        <w:t xml:space="preserve">. </w:t>
+      </w:r>
+      <w:r>
+        <w:t>Many Georgian banks have embraced these opportunities, with some already applying these models in practice and others actively developing and refining their analytical capabilities. Given the active interest and inherent complexity of this topic, this thesis explores and evaluates various modeling approaches, comparing their methodologies and performance concerning both predictive accuracy and regulatory compliance within the Georgian financial environment.</w:t>
       </w:r>
     </w:p>
     <w:p>
@@ -3932,7 +3994,31 @@
     </w:p>
     <w:p>
       <w:r>
-        <w:t xml:space="preserve">This dual-threshold—or dynamic threshold—approach plays a crucial role in addressing the limitations of percentage-based error metrics. In low-income segments, even small absolute </w:t>
+        <w:t>This dual-threshold</w:t>
+      </w:r>
+      <w:r>
+        <w:t xml:space="preserve"> </w:t>
+      </w:r>
+      <w:r>
+        <w:t>—</w:t>
+      </w:r>
+      <w:r>
+        <w:t xml:space="preserve"> </w:t>
+      </w:r>
+      <w:r>
+        <w:t>or dynamic threshold</w:t>
+      </w:r>
+      <w:r>
+        <w:t xml:space="preserve"> </w:t>
+      </w:r>
+      <w:r>
+        <w:t>—</w:t>
+      </w:r>
+      <w:r>
+        <w:t xml:space="preserve"> </w:t>
+      </w:r>
+      <w:r>
+        <w:t xml:space="preserve">approach plays a crucial role in addressing the limitations of percentage-based error metrics. In low-income segments, even small absolute </w:t>
       </w:r>
       <w:r>
         <w:lastRenderedPageBreak/>
@@ -9698,7 +9784,7 @@
         </w:rPr>
         <w:lastRenderedPageBreak/>
         <w:drawing>
-          <wp:inline distT="0" distB="0" distL="0" distR="0" wp14:anchorId="1EF271A9" wp14:editId="1A1816D7">
+          <wp:inline distT="0" distB="0" distL="0" distR="0" wp14:anchorId="1EF271A9" wp14:editId="18FE6ECB">
             <wp:extent cx="5939155" cy="3628572"/>
             <wp:effectExtent l="0" t="0" r="4445" b="3810"/>
             <wp:docPr id="205448177" name="Picture 1" descr="A close-up of a graph&#10;&#10;AI-generated content may be incorrect."/>
@@ -10164,7 +10250,31 @@
     </w:p>
     <w:p>
       <w:r>
-        <w:t>Second, the models developed in this thesis were constructed for research purposes and not intended for immediate deployment in production environments. As such, several considerations that are critical for real-world systems—such as stress-testing under adverse scenarios, temporal validation across multiple economic cycles, and performance monitoring over time—were intentionally excluded. These aspects are vital in applied settings to ensure that model outputs remain reliable, fair, and compliant across varying conditions. However, given the scope of this thesis, the priority was placed on methodological experimentation and comparative analysis, rather than full-scale operational robustness.</w:t>
+        <w:t>Second, the models developed in this thesis were constructed for research purposes and not intended for immediate deployment in production environments. As such, several considerations that are critical for real-world systems</w:t>
+      </w:r>
+      <w:r>
+        <w:t xml:space="preserve"> </w:t>
+      </w:r>
+      <w:r>
+        <w:t>—</w:t>
+      </w:r>
+      <w:r>
+        <w:t xml:space="preserve"> </w:t>
+      </w:r>
+      <w:r>
+        <w:t>such as stress-testing under adverse scenarios, temporal validation across multiple economic cycles, and performance monitoring over time</w:t>
+      </w:r>
+      <w:r>
+        <w:t xml:space="preserve"> </w:t>
+      </w:r>
+      <w:r>
+        <w:t>—</w:t>
+      </w:r>
+      <w:r>
+        <w:t xml:space="preserve"> </w:t>
+      </w:r>
+      <w:r>
+        <w:t>were intentionally excluded. These aspects are vital in applied settings to ensure that model outputs remain reliable, fair, and compliant across varying conditions. However, given the scope of this thesis, the priority was placed on methodological experimentation and comparative analysis, rather than full-scale operational robustness.</w:t>
       </w:r>
     </w:p>
     <w:p>
@@ -10178,11 +10288,23 @@
         <w:t>Third</w:t>
       </w:r>
       <w:r>
-        <w:t xml:space="preserve">, the thesis implicitly assumes that commercial banks aim to optimize model performance—e.g., through improved accuracy. In practice, however, a bank’s primary objective is profitability, and model outputs are only one part of broader portfolio-level decision-making. A more comprehensive evaluation would require simulating lending decisions based on each model’s predictions and analyzing the resulting portfolios in terms of </w:t>
+        <w:t>, the thesis implicitly assumes that commercial banks aim to optimize model performance</w:t>
+      </w:r>
+      <w:r>
+        <w:t xml:space="preserve"> </w:t>
+      </w:r>
+      <w:r>
+        <w:t>—</w:t>
+      </w:r>
+      <w:r>
+        <w:t xml:space="preserve"> </w:t>
+      </w:r>
+      <w:r>
+        <w:t xml:space="preserve">e.g., through improved accuracy. In practice, however, a bank’s primary objective is profitability, and model outputs are only one part of broader portfolio-level decision-making. A more comprehensive evaluation would require simulating lending decisions based on each model’s predictions and analyzing the resulting portfolios in terms of size, composition, credit </w:t>
       </w:r>
       <w:r>
         <w:lastRenderedPageBreak/>
-        <w:t xml:space="preserve">size, composition, credit risk, and financial performance. In the absence of real-world portfolio and loan performance data, this thesis uses traditional performance metrics as a proxy for institutional objectives. </w:t>
+        <w:t xml:space="preserve">risk, and financial performance. In the absence of real-world portfolio and loan performance data, this thesis uses traditional performance metrics as a proxy for institutional objectives. </w:t>
       </w:r>
       <w:r>
         <w:t>While this simplified setup is reasonable for methodological comparison, it limits the ability to draw conclusions about real-world profitability and underscores an important area for future research.</w:t>
@@ -10190,7 +10312,31 @@
     </w:p>
     <w:p>
       <w:r>
-        <w:t>Despite these limitations, the thesis provides a strong foundation for advancing regulatory-sensitive income modeling, particularly in the context of Georgia’s evolving financial landscape. Given the inefficiencies and exclusionary nature of traditional verification methods, the shift toward data-driven models presents a more scalable and inclusive solution. As access to higher-quality, real-world borrower data improves and as institutional objectives become more clearly defined, the strategies developed in this research can support more robust and operationally relevant modeling. The thesis shows that by integrating supervisory priorities into model design—particularly through population-aware penalty structures—it is possible to address both accuracy and compliance concerns in a structured way. Taken together, these contributions lay the groundwork for continued exploration at the intersection of statistical modeling, credit risk assessment, and regulatory compliance in Georgia’s financial sector</w:t>
+        <w:t>Despite these limitations, the thesis provides a strong foundation for advancing regulatory-sensitive income modeling, particularly in the context of Georgia’s evolving financial landscape. Given the inefficiencies and exclusionary nature of traditional verification methods, the shift toward data-driven models presents a more scalable and inclusive solution. As access to higher-quality, real-world borrower data improves and as institutional objectives become more clearly defined, the strategies developed in this research can support more robust and operationally relevant modeling. The thesis shows that by integrating supervisory priorities into model design</w:t>
+      </w:r>
+      <w:r>
+        <w:t xml:space="preserve"> </w:t>
+      </w:r>
+      <w:r>
+        <w:t>—</w:t>
+      </w:r>
+      <w:r>
+        <w:t xml:space="preserve"> </w:t>
+      </w:r>
+      <w:r>
+        <w:t>particularly through population-aware penalty structures</w:t>
+      </w:r>
+      <w:r>
+        <w:t xml:space="preserve"> </w:t>
+      </w:r>
+      <w:r>
+        <w:t>—</w:t>
+      </w:r>
+      <w:r>
+        <w:t xml:space="preserve"> </w:t>
+      </w:r>
+      <w:r>
+        <w:t>it is possible to address both accuracy and compliance concerns in a structured way. Taken together, these contributions lay the groundwork for continued exploration at the intersection of statistical modeling, credit risk assessment, and regulatory compliance in Georgia’s financial sector</w:t>
       </w:r>
       <w:r>
         <w:t>.</w:t>
@@ -13706,7 +13852,7 @@
     <b:Pages>40-52</b:Pages>
     <b:Volume>61</b:Volume>
     <b:LCID>en-GB</b:LCID>
-    <b:RefOrder>1</b:RefOrder>
+    <b:RefOrder>2</b:RefOrder>
   </b:Source>
   <b:Source>
     <b:Tag>Laz04</b:Tag>
@@ -13729,7 +13875,7 @@
     <b:City>Louisville, KY, USA</b:City>
     <b:Pages>143–149</b:Pages>
     <b:LCID>en-GB</b:LCID>
-    <b:RefOrder>4</b:RefOrder>
+    <b:RefOrder>5</b:RefOrder>
   </b:Source>
   <b:Source>
     <b:Tag>Far18</b:Tag>
@@ -13753,7 +13899,7 @@
       </b:Author>
     </b:Author>
     <b:LCID>en-GB</b:LCID>
-    <b:RefOrder>5</b:RefOrder>
+    <b:RefOrder>6</b:RefOrder>
   </b:Source>
   <b:Source>
     <b:Tag>Sua</b:Tag>
@@ -13792,7 +13938,7 @@
     <b:InternetSiteTitle>arXiv</b:InternetSiteTitle>
     <b:URL>https://arxiv.org/abs/2104.05831</b:URL>
     <b:LCID>en-GB</b:LCID>
-    <b:RefOrder>6</b:RefOrder>
+    <b:RefOrder>7</b:RefOrder>
   </b:Source>
   <b:Source>
     <b:Tag>Mat21</b:Tag>
@@ -13813,7 +13959,7 @@
     </b:Author>
     <b:Title>Prediction of Individual Level Income: A Machine Learning Approach</b:Title>
     <b:LCID>en-GB</b:LCID>
-    <b:RefOrder>3</b:RefOrder>
+    <b:RefOrder>4</b:RefOrder>
   </b:Source>
   <b:Source>
     <b:Tag>SAR21</b:Tag>
@@ -13833,7 +13979,7 @@
     </b:Author>
     <b:URL>https://openaccess.bilgi.edu.tr/server/api/core/bitstreams/975d49c3-6786-4021-97d6-84fec9844827/content</b:URL>
     <b:LCID>en-GB</b:LCID>
-    <b:RefOrder>7</b:RefOrder>
+    <b:RefOrder>8</b:RefOrder>
   </b:Source>
   <b:Source>
     <b:Tag>Kok25</b:Tag>
@@ -13854,7 +14000,7 @@
     <b:Publisher>Tbilisi State University</b:Publisher>
     <b:City>Tbilisi</b:City>
     <b:LCID>en-GB</b:LCID>
-    <b:RefOrder>8</b:RefOrder>
+    <b:RefOrder>9</b:RefOrder>
   </b:Source>
   <b:Source>
     <b:Tag>Nat20</b:Tag>
@@ -13873,7 +14019,7 @@
     <b:URL>https://nbg.gov.ge/fm/ზედამხედველობა/ფინტექ_დეპარტამენტი/მოდელ_რისკი/mrm-151-04eng.pdf</b:URL>
     <b:Year>2020</b:Year>
     <b:LCID>en-GB</b:LCID>
-    <b:RefOrder>9</b:RefOrder>
+    <b:RefOrder>1</b:RefOrder>
   </b:Source>
   <b:Source>
     <b:Tag>SAR211</b:Tag>
@@ -13893,13 +14039,13 @@
         </b:NameList>
       </b:Author>
     </b:Author>
-    <b:RefOrder>2</b:RefOrder>
+    <b:RefOrder>3</b:RefOrder>
   </b:Source>
 </b:Sources>
 </file>
 
 <file path=customXml/itemProps1.xml><?xml version="1.0" encoding="utf-8"?>
-<ds:datastoreItem xmlns:ds="http://schemas.openxmlformats.org/officeDocument/2006/customXml" ds:itemID="{B589A0C0-F2F5-7740-8B77-24D39D6301E9}">
+<ds:datastoreItem xmlns:ds="http://schemas.openxmlformats.org/officeDocument/2006/customXml" ds:itemID="{08AFBB1D-BA66-354D-BDEB-7D6D098A2A62}">
   <ds:schemaRefs>
     <ds:schemaRef ds:uri="http://schemas.openxmlformats.org/officeDocument/2006/bibliography"/>
   </ds:schemaRefs>

--- a/docs/Bachelor Thesis - Sandro Gogaladze.docx
+++ b/docs/Bachelor Thesis - Sandro Gogaladze.docx
@@ -325,7 +325,7 @@
         </w:rPr>
       </w:pPr>
     </w:p>
-    <w:bookmarkStart w:id="1" w:name="_Toc198488645" w:displacedByCustomXml="next"/>
+    <w:bookmarkStart w:id="1" w:name="_Toc201508891" w:displacedByCustomXml="next"/>
     <w:sdt>
       <w:sdtPr>
         <w:rPr>
@@ -397,7 +397,7 @@
             </w:rPr>
             <w:fldChar w:fldCharType="separate"/>
           </w:r>
-          <w:hyperlink w:anchor="_Toc198488645" w:history="1">
+          <w:hyperlink w:anchor="_Toc201508891" w:history="1">
             <w:r>
               <w:rPr>
                 <w:rStyle w:val="Hyperlink"/>
@@ -424,7 +424,7 @@
                 <w:noProof/>
                 <w:webHidden/>
               </w:rPr>
-              <w:instrText xml:space="preserve"> PAGEREF _Toc198488645 \h </w:instrText>
+              <w:instrText xml:space="preserve"> PAGEREF _Toc201508891 \h </w:instrText>
             </w:r>
             <w:r>
               <w:rPr>
@@ -473,7 +473,7 @@
               <w14:ligatures w14:val="standardContextual"/>
             </w:rPr>
           </w:pPr>
-          <w:hyperlink w:anchor="_Toc198488646" w:history="1">
+          <w:hyperlink w:anchor="_Toc201508892" w:history="1">
             <w:r>
               <w:rPr>
                 <w:rStyle w:val="Hyperlink"/>
@@ -500,7 +500,7 @@
                 <w:noProof/>
                 <w:webHidden/>
               </w:rPr>
-              <w:instrText xml:space="preserve"> PAGEREF _Toc198488646 \h </w:instrText>
+              <w:instrText xml:space="preserve"> PAGEREF _Toc201508892 \h </w:instrText>
             </w:r>
             <w:r>
               <w:rPr>
@@ -549,7 +549,7 @@
               <w14:ligatures w14:val="standardContextual"/>
             </w:rPr>
           </w:pPr>
-          <w:hyperlink w:anchor="_Toc198488647" w:history="1">
+          <w:hyperlink w:anchor="_Toc201508893" w:history="1">
             <w:r>
               <w:rPr>
                 <w:rStyle w:val="Hyperlink"/>
@@ -576,7 +576,7 @@
                 <w:noProof/>
                 <w:webHidden/>
               </w:rPr>
-              <w:instrText xml:space="preserve"> PAGEREF _Toc198488647 \h </w:instrText>
+              <w:instrText xml:space="preserve"> PAGEREF _Toc201508893 \h </w:instrText>
             </w:r>
             <w:r>
               <w:rPr>
@@ -625,7 +625,7 @@
               <w14:ligatures w14:val="standardContextual"/>
             </w:rPr>
           </w:pPr>
-          <w:hyperlink w:anchor="_Toc198488648" w:history="1">
+          <w:hyperlink w:anchor="_Toc201508894" w:history="1">
             <w:r>
               <w:rPr>
                 <w:rStyle w:val="Hyperlink"/>
@@ -652,7 +652,7 @@
                 <w:noProof/>
                 <w:webHidden/>
               </w:rPr>
-              <w:instrText xml:space="preserve"> PAGEREF _Toc198488648 \h </w:instrText>
+              <w:instrText xml:space="preserve"> PAGEREF _Toc201508894 \h </w:instrText>
             </w:r>
             <w:r>
               <w:rPr>
@@ -701,7 +701,7 @@
               <w14:ligatures w14:val="standardContextual"/>
             </w:rPr>
           </w:pPr>
-          <w:hyperlink w:anchor="_Toc198488649" w:history="1">
+          <w:hyperlink w:anchor="_Toc201508895" w:history="1">
             <w:r>
               <w:rPr>
                 <w:rStyle w:val="Hyperlink"/>
@@ -728,7 +728,7 @@
                 <w:noProof/>
                 <w:webHidden/>
               </w:rPr>
-              <w:instrText xml:space="preserve"> PAGEREF _Toc198488649 \h </w:instrText>
+              <w:instrText xml:space="preserve"> PAGEREF _Toc201508895 \h </w:instrText>
             </w:r>
             <w:r>
               <w:rPr>
@@ -777,7 +777,7 @@
               <w14:ligatures w14:val="standardContextual"/>
             </w:rPr>
           </w:pPr>
-          <w:hyperlink w:anchor="_Toc198488650" w:history="1">
+          <w:hyperlink w:anchor="_Toc201508896" w:history="1">
             <w:r>
               <w:rPr>
                 <w:rStyle w:val="Hyperlink"/>
@@ -804,7 +804,7 @@
                 <w:noProof/>
                 <w:webHidden/>
               </w:rPr>
-              <w:instrText xml:space="preserve"> PAGEREF _Toc198488650 \h </w:instrText>
+              <w:instrText xml:space="preserve"> PAGEREF _Toc201508896 \h </w:instrText>
             </w:r>
             <w:r>
               <w:rPr>
@@ -853,7 +853,7 @@
               <w14:ligatures w14:val="standardContextual"/>
             </w:rPr>
           </w:pPr>
-          <w:hyperlink w:anchor="_Toc198488651" w:history="1">
+          <w:hyperlink w:anchor="_Toc201508897" w:history="1">
             <w:r>
               <w:rPr>
                 <w:rStyle w:val="Hyperlink"/>
@@ -880,7 +880,7 @@
                 <w:noProof/>
                 <w:webHidden/>
               </w:rPr>
-              <w:instrText xml:space="preserve"> PAGEREF _Toc198488651 \h </w:instrText>
+              <w:instrText xml:space="preserve"> PAGEREF _Toc201508897 \h </w:instrText>
             </w:r>
             <w:r>
               <w:rPr>
@@ -929,7 +929,7 @@
               <w14:ligatures w14:val="standardContextual"/>
             </w:rPr>
           </w:pPr>
-          <w:hyperlink w:anchor="_Toc198488652" w:history="1">
+          <w:hyperlink w:anchor="_Toc201508898" w:history="1">
             <w:r>
               <w:rPr>
                 <w:rStyle w:val="Hyperlink"/>
@@ -956,7 +956,7 @@
                 <w:noProof/>
                 <w:webHidden/>
               </w:rPr>
-              <w:instrText xml:space="preserve"> PAGEREF _Toc198488652 \h </w:instrText>
+              <w:instrText xml:space="preserve"> PAGEREF _Toc201508898 \h </w:instrText>
             </w:r>
             <w:r>
               <w:rPr>
@@ -1005,7 +1005,7 @@
               <w14:ligatures w14:val="standardContextual"/>
             </w:rPr>
           </w:pPr>
-          <w:hyperlink w:anchor="_Toc198488653" w:history="1">
+          <w:hyperlink w:anchor="_Toc201508899" w:history="1">
             <w:r>
               <w:rPr>
                 <w:rStyle w:val="Hyperlink"/>
@@ -1032,7 +1032,7 @@
                 <w:noProof/>
                 <w:webHidden/>
               </w:rPr>
-              <w:instrText xml:space="preserve"> PAGEREF _Toc198488653 \h </w:instrText>
+              <w:instrText xml:space="preserve"> PAGEREF _Toc201508899 \h </w:instrText>
             </w:r>
             <w:r>
               <w:rPr>
@@ -1081,7 +1081,7 @@
               <w14:ligatures w14:val="standardContextual"/>
             </w:rPr>
           </w:pPr>
-          <w:hyperlink w:anchor="_Toc198488654" w:history="1">
+          <w:hyperlink w:anchor="_Toc201508900" w:history="1">
             <w:r>
               <w:rPr>
                 <w:rStyle w:val="Hyperlink"/>
@@ -1108,7 +1108,7 @@
                 <w:noProof/>
                 <w:webHidden/>
               </w:rPr>
-              <w:instrText xml:space="preserve"> PAGEREF _Toc198488654 \h </w:instrText>
+              <w:instrText xml:space="preserve"> PAGEREF _Toc201508900 \h </w:instrText>
             </w:r>
             <w:r>
               <w:rPr>
@@ -1128,7 +1128,7 @@
                 <w:noProof/>
                 <w:webHidden/>
               </w:rPr>
-              <w:t>7</w:t>
+              <w:t>8</w:t>
             </w:r>
             <w:r>
               <w:rPr>
@@ -1157,7 +1157,7 @@
               <w14:ligatures w14:val="standardContextual"/>
             </w:rPr>
           </w:pPr>
-          <w:hyperlink w:anchor="_Toc198488655" w:history="1">
+          <w:hyperlink w:anchor="_Toc201508901" w:history="1">
             <w:r>
               <w:rPr>
                 <w:rStyle w:val="Hyperlink"/>
@@ -1184,7 +1184,7 @@
                 <w:noProof/>
                 <w:webHidden/>
               </w:rPr>
-              <w:instrText xml:space="preserve"> PAGEREF _Toc198488655 \h </w:instrText>
+              <w:instrText xml:space="preserve"> PAGEREF _Toc201508901 \h </w:instrText>
             </w:r>
             <w:r>
               <w:rPr>
@@ -1204,7 +1204,7 @@
                 <w:noProof/>
                 <w:webHidden/>
               </w:rPr>
-              <w:t>8</w:t>
+              <w:t>9</w:t>
             </w:r>
             <w:r>
               <w:rPr>
@@ -1233,13 +1233,13 @@
               <w14:ligatures w14:val="standardContextual"/>
             </w:rPr>
           </w:pPr>
-          <w:hyperlink w:anchor="_Toc198488656" w:history="1">
+          <w:hyperlink w:anchor="_Toc201508902" w:history="1">
             <w:r>
               <w:rPr>
                 <w:rStyle w:val="Hyperlink"/>
                 <w:noProof/>
               </w:rPr>
-              <w:t>Baseline Xgboost Model</w:t>
+              <w:t>Baseline XGBoost Model</w:t>
             </w:r>
             <w:r>
               <w:rPr>
@@ -1260,7 +1260,7 @@
                 <w:noProof/>
                 <w:webHidden/>
               </w:rPr>
-              <w:instrText xml:space="preserve"> PAGEREF _Toc198488656 \h </w:instrText>
+              <w:instrText xml:space="preserve"> PAGEREF _Toc201508902 \h </w:instrText>
             </w:r>
             <w:r>
               <w:rPr>
@@ -1280,7 +1280,7 @@
                 <w:noProof/>
                 <w:webHidden/>
               </w:rPr>
-              <w:t>8</w:t>
+              <w:t>9</w:t>
             </w:r>
             <w:r>
               <w:rPr>
@@ -1307,7 +1307,7 @@
               <w14:ligatures w14:val="standardContextual"/>
             </w:rPr>
           </w:pPr>
-          <w:hyperlink w:anchor="_Toc198488657" w:history="1">
+          <w:hyperlink w:anchor="_Toc201508903" w:history="1">
             <w:r>
               <w:rPr>
                 <w:rStyle w:val="Hyperlink"/>
@@ -1334,7 +1334,7 @@
                 <w:noProof/>
                 <w:webHidden/>
               </w:rPr>
-              <w:instrText xml:space="preserve"> PAGEREF _Toc198488657 \h </w:instrText>
+              <w:instrText xml:space="preserve"> PAGEREF _Toc201508903 \h </w:instrText>
             </w:r>
             <w:r>
               <w:rPr>
@@ -1354,7 +1354,7 @@
                 <w:noProof/>
                 <w:webHidden/>
               </w:rPr>
-              <w:t>8</w:t>
+              <w:t>9</w:t>
             </w:r>
             <w:r>
               <w:rPr>
@@ -1381,7 +1381,7 @@
               <w14:ligatures w14:val="standardContextual"/>
             </w:rPr>
           </w:pPr>
-          <w:hyperlink w:anchor="_Toc198488658" w:history="1">
+          <w:hyperlink w:anchor="_Toc201508904" w:history="1">
             <w:r>
               <w:rPr>
                 <w:rStyle w:val="Hyperlink"/>
@@ -1408,7 +1408,7 @@
                 <w:noProof/>
                 <w:webHidden/>
               </w:rPr>
-              <w:instrText xml:space="preserve"> PAGEREF _Toc198488658 \h </w:instrText>
+              <w:instrText xml:space="preserve"> PAGEREF _Toc201508904 \h </w:instrText>
             </w:r>
             <w:r>
               <w:rPr>
@@ -1457,7 +1457,7 @@
               <w14:ligatures w14:val="standardContextual"/>
             </w:rPr>
           </w:pPr>
-          <w:hyperlink w:anchor="_Toc198488659" w:history="1">
+          <w:hyperlink w:anchor="_Toc201508905" w:history="1">
             <w:r>
               <w:rPr>
                 <w:rStyle w:val="Hyperlink"/>
@@ -1484,7 +1484,7 @@
                 <w:noProof/>
                 <w:webHidden/>
               </w:rPr>
-              <w:instrText xml:space="preserve"> PAGEREF _Toc198488659 \h </w:instrText>
+              <w:instrText xml:space="preserve"> PAGEREF _Toc201508905 \h </w:instrText>
             </w:r>
             <w:r>
               <w:rPr>
@@ -1504,7 +1504,7 @@
                 <w:noProof/>
                 <w:webHidden/>
               </w:rPr>
-              <w:t>12</w:t>
+              <w:t>13</w:t>
             </w:r>
             <w:r>
               <w:rPr>
@@ -1531,7 +1531,7 @@
               <w14:ligatures w14:val="standardContextual"/>
             </w:rPr>
           </w:pPr>
-          <w:hyperlink w:anchor="_Toc198488660" w:history="1">
+          <w:hyperlink w:anchor="_Toc201508906" w:history="1">
             <w:r>
               <w:rPr>
                 <w:rStyle w:val="Hyperlink"/>
@@ -1558,7 +1558,7 @@
                 <w:noProof/>
                 <w:webHidden/>
               </w:rPr>
-              <w:instrText xml:space="preserve"> PAGEREF _Toc198488660 \h </w:instrText>
+              <w:instrText xml:space="preserve"> PAGEREF _Toc201508906 \h </w:instrText>
             </w:r>
             <w:r>
               <w:rPr>
@@ -1578,7 +1578,7 @@
                 <w:noProof/>
                 <w:webHidden/>
               </w:rPr>
-              <w:t>12</w:t>
+              <w:t>13</w:t>
             </w:r>
             <w:r>
               <w:rPr>
@@ -1607,7 +1607,7 @@
               <w14:ligatures w14:val="standardContextual"/>
             </w:rPr>
           </w:pPr>
-          <w:hyperlink w:anchor="_Toc198488661" w:history="1">
+          <w:hyperlink w:anchor="_Toc201508907" w:history="1">
             <w:r>
               <w:rPr>
                 <w:rStyle w:val="Hyperlink"/>
@@ -1634,7 +1634,7 @@
                 <w:noProof/>
                 <w:webHidden/>
               </w:rPr>
-              <w:instrText xml:space="preserve"> PAGEREF _Toc198488661 \h </w:instrText>
+              <w:instrText xml:space="preserve"> PAGEREF _Toc201508907 \h </w:instrText>
             </w:r>
             <w:r>
               <w:rPr>
@@ -1681,7 +1681,7 @@
               <w14:ligatures w14:val="standardContextual"/>
             </w:rPr>
           </w:pPr>
-          <w:hyperlink w:anchor="_Toc198488662" w:history="1">
+          <w:hyperlink w:anchor="_Toc201508908" w:history="1">
             <w:r>
               <w:rPr>
                 <w:rStyle w:val="Hyperlink"/>
@@ -1708,7 +1708,7 @@
                 <w:noProof/>
                 <w:webHidden/>
               </w:rPr>
-              <w:instrText xml:space="preserve"> PAGEREF _Toc198488662 \h </w:instrText>
+              <w:instrText xml:space="preserve"> PAGEREF _Toc201508908 \h </w:instrText>
             </w:r>
             <w:r>
               <w:rPr>
@@ -1728,7 +1728,7 @@
                 <w:noProof/>
                 <w:webHidden/>
               </w:rPr>
-              <w:t>16</w:t>
+              <w:t>17</w:t>
             </w:r>
             <w:r>
               <w:rPr>
@@ -1755,7 +1755,7 @@
               <w14:ligatures w14:val="standardContextual"/>
             </w:rPr>
           </w:pPr>
-          <w:hyperlink w:anchor="_Toc198488663" w:history="1">
+          <w:hyperlink w:anchor="_Toc201508909" w:history="1">
             <w:r>
               <w:rPr>
                 <w:rStyle w:val="Hyperlink"/>
@@ -1782,7 +1782,7 @@
                 <w:noProof/>
                 <w:webHidden/>
               </w:rPr>
-              <w:instrText xml:space="preserve"> PAGEREF _Toc198488663 \h </w:instrText>
+              <w:instrText xml:space="preserve"> PAGEREF _Toc201508909 \h </w:instrText>
             </w:r>
             <w:r>
               <w:rPr>
@@ -1802,7 +1802,7 @@
                 <w:noProof/>
                 <w:webHidden/>
               </w:rPr>
-              <w:t>19</w:t>
+              <w:t>20</w:t>
             </w:r>
             <w:r>
               <w:rPr>
@@ -1829,7 +1829,7 @@
               <w14:ligatures w14:val="standardContextual"/>
             </w:rPr>
           </w:pPr>
-          <w:hyperlink w:anchor="_Toc198488664" w:history="1">
+          <w:hyperlink w:anchor="_Toc201508910" w:history="1">
             <w:r>
               <w:rPr>
                 <w:rStyle w:val="Hyperlink"/>
@@ -1856,7 +1856,7 @@
                 <w:noProof/>
                 <w:webHidden/>
               </w:rPr>
-              <w:instrText xml:space="preserve"> PAGEREF _Toc198488664 \h </w:instrText>
+              <w:instrText xml:space="preserve"> PAGEREF _Toc201508910 \h </w:instrText>
             </w:r>
             <w:r>
               <w:rPr>
@@ -1876,7 +1876,7 @@
                 <w:noProof/>
                 <w:webHidden/>
               </w:rPr>
-              <w:t>23</w:t>
+              <w:t>24</w:t>
             </w:r>
             <w:r>
               <w:rPr>
@@ -1905,7 +1905,7 @@
               <w14:ligatures w14:val="standardContextual"/>
             </w:rPr>
           </w:pPr>
-          <w:hyperlink w:anchor="_Toc198488665" w:history="1">
+          <w:hyperlink w:anchor="_Toc201508911" w:history="1">
             <w:r>
               <w:rPr>
                 <w:rStyle w:val="Hyperlink"/>
@@ -1932,7 +1932,7 @@
                 <w:noProof/>
                 <w:webHidden/>
               </w:rPr>
-              <w:instrText xml:space="preserve"> PAGEREF _Toc198488665 \h </w:instrText>
+              <w:instrText xml:space="preserve"> PAGEREF _Toc201508911 \h </w:instrText>
             </w:r>
             <w:r>
               <w:rPr>
@@ -1952,7 +1952,7 @@
                 <w:noProof/>
                 <w:webHidden/>
               </w:rPr>
-              <w:t>24</w:t>
+              <w:t>25</w:t>
             </w:r>
             <w:r>
               <w:rPr>
@@ -1981,7 +1981,7 @@
               <w14:ligatures w14:val="standardContextual"/>
             </w:rPr>
           </w:pPr>
-          <w:hyperlink w:anchor="_Toc198488666" w:history="1">
+          <w:hyperlink w:anchor="_Toc201508912" w:history="1">
             <w:r>
               <w:rPr>
                 <w:rStyle w:val="Hyperlink"/>
@@ -2008,7 +2008,7 @@
                 <w:noProof/>
                 <w:webHidden/>
               </w:rPr>
-              <w:instrText xml:space="preserve"> PAGEREF _Toc198488666 \h </w:instrText>
+              <w:instrText xml:space="preserve"> PAGEREF _Toc201508912 \h </w:instrText>
             </w:r>
             <w:r>
               <w:rPr>
@@ -2028,7 +2028,7 @@
                 <w:noProof/>
                 <w:webHidden/>
               </w:rPr>
-              <w:t>26</w:t>
+              <w:t>27</w:t>
             </w:r>
             <w:r>
               <w:rPr>
@@ -2057,13 +2057,13 @@
               <w14:ligatures w14:val="standardContextual"/>
             </w:rPr>
           </w:pPr>
-          <w:hyperlink w:anchor="_Toc198488667" w:history="1">
+          <w:hyperlink w:anchor="_Toc201508913" w:history="1">
             <w:r>
               <w:rPr>
                 <w:rStyle w:val="Hyperlink"/>
                 <w:noProof/>
               </w:rPr>
-              <w:t>Appendix A: Computational Source – Jupyter Notebook</w:t>
+              <w:t>Appendix A: Computational Materials – BA_Thesis Repository</w:t>
             </w:r>
             <w:r>
               <w:rPr>
@@ -2084,7 +2084,7 @@
                 <w:noProof/>
                 <w:webHidden/>
               </w:rPr>
-              <w:instrText xml:space="preserve"> PAGEREF _Toc198488667 \h </w:instrText>
+              <w:instrText xml:space="preserve"> PAGEREF _Toc201508913 \h </w:instrText>
             </w:r>
             <w:r>
               <w:rPr>
@@ -2104,7 +2104,7 @@
                 <w:noProof/>
                 <w:webHidden/>
               </w:rPr>
-              <w:t>27</w:t>
+              <w:t>28</w:t>
             </w:r>
             <w:r>
               <w:rPr>
@@ -2201,22 +2201,11 @@
     </w:p>
     <w:p>
       <w:pPr>
-        <w:spacing w:after="0" w:line="240" w:lineRule="auto"/>
-        <w:jc w:val="left"/>
-        <w:rPr>
-          <w:rFonts w:eastAsiaTheme="minorEastAsia"/>
-          <w:color w:val="000000" w:themeColor="text1"/>
-          <w:szCs w:val="24"/>
-          <w:lang w:val="en-US"/>
-        </w:rPr>
-      </w:pPr>
-    </w:p>
-    <w:p>
-      <w:pPr>
         <w:pStyle w:val="Heading1"/>
       </w:pPr>
-      <w:bookmarkStart w:id="2" w:name="_Toc198488646"/>
-      <w:r>
+      <w:bookmarkStart w:id="2" w:name="_Toc201508892"/>
+      <w:r>
+        <w:lastRenderedPageBreak/>
         <w:t>List of Abbreviation</w:t>
       </w:r>
       <w:bookmarkEnd w:id="2"/>
@@ -2268,7 +2257,38 @@
         <w:rPr>
           <w:lang w:val="en-US"/>
         </w:rPr>
-        <w:t xml:space="preserve">Conditional Tabular Generative Adversarial Network  </w:t>
+        <w:t>Conditional Tabular Generative Adversarial Network</w:t>
+      </w:r>
+    </w:p>
+    <w:p>
+      <w:pPr>
+        <w:rPr>
+          <w:lang w:val="en-US"/>
+        </w:rPr>
+      </w:pPr>
+      <w:r>
+        <w:rPr>
+          <w:lang w:val="en-US"/>
+        </w:rPr>
+        <w:t xml:space="preserve">CV                </w:t>
+      </w:r>
+      <w:r>
+        <w:rPr>
+          <w:lang w:val="en-US"/>
+        </w:rPr>
+        <w:tab/>
+      </w:r>
+      <w:r>
+        <w:rPr>
+          <w:lang w:val="en-US"/>
+        </w:rPr>
+        <w:t>Cross-Validation</w:t>
+      </w:r>
+      <w:r>
+        <w:rPr>
+          <w:lang w:val="en-US"/>
+        </w:rPr>
+        <w:t xml:space="preserve">  </w:t>
       </w:r>
     </w:p>
     <w:p>
@@ -2318,6 +2338,31 @@
         <w:rPr>
           <w:lang w:val="en-US"/>
         </w:rPr>
+        <w:t xml:space="preserve">IQR              </w:t>
+      </w:r>
+      <w:r>
+        <w:rPr>
+          <w:lang w:val="en-US"/>
+        </w:rPr>
+        <w:tab/>
+      </w:r>
+      <w:r>
+        <w:rPr>
+          <w:lang w:val="en-US"/>
+        </w:rPr>
+        <w:t>Interquartile Range</w:t>
+      </w:r>
+    </w:p>
+    <w:p>
+      <w:pPr>
+        <w:rPr>
+          <w:lang w:val="en-US"/>
+        </w:rPr>
+      </w:pPr>
+      <w:r>
+        <w:rPr>
+          <w:lang w:val="en-US"/>
+        </w:rPr>
         <w:t xml:space="preserve">KNN             </w:t>
       </w:r>
       <w:r>
@@ -2380,7 +2425,45 @@
         <w:rPr>
           <w:lang w:val="en-US"/>
         </w:rPr>
-        <w:t xml:space="preserve">Mean Absolute Percentage Error  </w:t>
+        <w:t xml:space="preserve">Mean Absolute Percentage Error </w:t>
+      </w:r>
+    </w:p>
+    <w:p>
+      <w:pPr>
+        <w:rPr>
+          <w:lang w:val="en-US"/>
+        </w:rPr>
+      </w:pPr>
+      <w:r>
+        <w:rPr>
+          <w:lang w:val="en-US"/>
+        </w:rPr>
+        <w:t xml:space="preserve">ML                </w:t>
+      </w:r>
+      <w:r>
+        <w:rPr>
+          <w:lang w:val="en-US"/>
+        </w:rPr>
+        <w:tab/>
+      </w:r>
+      <w:r>
+        <w:rPr>
+          <w:lang w:val="en-US"/>
+        </w:rPr>
+        <w:t>Machine Learning</w:t>
+      </w:r>
+    </w:p>
+    <w:p>
+      <w:pPr>
+        <w:rPr>
+          <w:lang w:val="en-US"/>
+        </w:rPr>
+      </w:pPr>
+      <w:r>
+        <w:rPr>
+          <w:lang w:val="en-US"/>
+        </w:rPr>
+        <w:t>MSE               Mean Squared Error</w:t>
       </w:r>
     </w:p>
     <w:p>
@@ -2406,6 +2489,31 @@
           <w:lang w:val="en-US"/>
         </w:rPr>
         <w:t xml:space="preserve">National Bank of Georgia  </w:t>
+      </w:r>
+    </w:p>
+    <w:p>
+      <w:pPr>
+        <w:rPr>
+          <w:lang w:val="en-US"/>
+        </w:rPr>
+      </w:pPr>
+      <w:r>
+        <w:rPr>
+          <w:lang w:val="en-US"/>
+        </w:rPr>
+        <w:t xml:space="preserve">OLS              </w:t>
+      </w:r>
+      <w:r>
+        <w:rPr>
+          <w:lang w:val="en-US"/>
+        </w:rPr>
+        <w:tab/>
+      </w:r>
+      <w:r>
+        <w:rPr>
+          <w:lang w:val="en-US"/>
+        </w:rPr>
+        <w:t>Ordinary Least Squares</w:t>
       </w:r>
     </w:p>
     <w:p>
@@ -2558,12 +2666,6 @@
         </w:rPr>
         <w:t>Root Mean Squared Error</w:t>
       </w:r>
-      <w:r>
-        <w:rPr>
-          <w:lang w:val="en-US"/>
-        </w:rPr>
-        <w:tab/>
-      </w:r>
     </w:p>
     <w:p>
       <w:pPr>
@@ -2622,12 +2724,6 @@
         </w:rPr>
         <w:tab/>
       </w:r>
-      <w:r>
-        <w:rPr>
-          <w:lang w:val="en-US"/>
-        </w:rPr>
-        <w:t xml:space="preserve"> </w:t>
-      </w:r>
       <w:proofErr w:type="spellStart"/>
       <w:r>
         <w:rPr>
@@ -2669,7 +2765,7 @@
         <w:rPr>
           <w:lang w:val="en-US"/>
         </w:rPr>
-        <w:t xml:space="preserve">         </w:t>
+        <w:t xml:space="preserve">        </w:t>
       </w:r>
       <w:r>
         <w:rPr>
@@ -2681,15 +2777,8 @@
         <w:rPr>
           <w:lang w:val="en-US"/>
         </w:rPr>
-        <w:t xml:space="preserve">Extreme Gradient Boosting  </w:t>
-      </w:r>
-    </w:p>
-    <w:p>
-      <w:pPr>
-        <w:rPr>
-          <w:lang w:val="en-US"/>
-        </w:rPr>
-      </w:pPr>
+        <w:t>Extreme Gradient Boosting</w:t>
+      </w:r>
     </w:p>
     <w:p>
       <w:pPr>
@@ -2727,7 +2816,7 @@
       <w:pPr>
         <w:pStyle w:val="Heading1"/>
       </w:pPr>
-      <w:bookmarkStart w:id="3" w:name="_Toc198488647"/>
+      <w:bookmarkStart w:id="3" w:name="_Toc201508893"/>
       <w:r>
         <w:lastRenderedPageBreak/>
         <w:t>Introduction</w:t>
@@ -2762,7 +2851,13 @@
         <w:t>independent contractors, gig economy workers, small-scale farmers</w:t>
       </w:r>
       <w:r>
-        <w:t>, etc.</w:t>
+        <w:t xml:space="preserve">, </w:t>
+      </w:r>
+      <w:r>
+        <w:t xml:space="preserve">private tutors, taxi drivers, </w:t>
+      </w:r>
+      <w:r>
+        <w:t>etc.</w:t>
       </w:r>
       <w:r>
         <w:t xml:space="preserve"> </w:t>
@@ -2829,14 +2924,53 @@
         <w:t xml:space="preserve">. </w:t>
       </w:r>
       <w:r>
-        <w:t>Many Georgian banks have embraced these opportunities, with some already applying these models in practice and others actively developing and refining their analytical capabilities. Given the active interest and inherent complexity of this topic, this thesis explores and evaluates various modeling approaches, comparing their methodologies and performance concerning both predictive accuracy and regulatory compliance within the Georgian financial environment.</w:t>
+        <w:t>Many Georgian banks have embraced these opportunities, with some already applying these models in practice and others actively developing and refining their analytical capabilities</w:t>
+      </w:r>
+      <w:r>
+        <w:t xml:space="preserve"> </w:t>
+      </w:r>
+      <w:sdt>
+        <w:sdtPr>
+          <w:id w:val="337740793"/>
+          <w:citation/>
+        </w:sdtPr>
+        <w:sdtContent>
+          <w:r>
+            <w:fldChar w:fldCharType="begin"/>
+          </w:r>
+          <w:r>
+            <w:rPr>
+              <w:lang w:val="en-US"/>
+            </w:rPr>
+            <w:instrText xml:space="preserve">CITATION Nat25 \n  \l 1033 </w:instrText>
+          </w:r>
+          <w:r>
+            <w:fldChar w:fldCharType="separate"/>
+          </w:r>
+          <w:r>
+            <w:rPr>
+              <w:noProof/>
+              <w:lang w:val="en-US"/>
+            </w:rPr>
+            <w:t>(Questions_to_NBG, 2025)</w:t>
+          </w:r>
+          <w:r>
+            <w:fldChar w:fldCharType="end"/>
+          </w:r>
+        </w:sdtContent>
+      </w:sdt>
+      <w:r>
+        <w:t xml:space="preserve">. </w:t>
+      </w:r>
+      <w:r>
+        <w:t>Given the active interest and inherent complexity of this topic, this thesis explores and evaluates various modeling approaches, comparing their methodologies and performance concerning both predictive accuracy and regulatory compliance within the Georgian financial environment.</w:t>
       </w:r>
     </w:p>
     <w:p>
       <w:pPr>
         <w:pStyle w:val="Heading1"/>
       </w:pPr>
-      <w:bookmarkStart w:id="4" w:name="_Toc198488648"/>
+      <w:bookmarkStart w:id="4" w:name="_Toc201508894"/>
       <w:r>
         <w:t>Literature Revie</w:t>
       </w:r>
@@ -2941,7 +3075,13 @@
         </w:sdtContent>
       </w:sdt>
       <w:r>
-        <w:t xml:space="preserve"> introduced an ensemble-based income prediction model combining XGBoost, LightGBM, and Random Forest. Using Turkish banking data, the study showed that segmenting customers by education level and including behavioral and regulatory features significantly improved model accuracy and credit risk assessment.</w:t>
+        <w:t xml:space="preserve"> introduced an ensemble-based income prediction model combining XGBoost, LightGBM, and Random Forest. Using Turkish banking data, </w:t>
+      </w:r>
+      <w:r>
+        <w:t>the study proved that customer segmentation based on education and merging behavioral and regulatory attributes significantly improved model accuracy and credit risk assessment</w:t>
+      </w:r>
+      <w:r>
+        <w:t>.</w:t>
       </w:r>
     </w:p>
     <w:p>
@@ -3135,7 +3275,6 @@
           <w:b/>
         </w:rPr>
       </w:pPr>
-      <w:bookmarkStart w:id="5" w:name="_Toc198488649"/>
       <w:r>
         <w:t>Overall, these studies suggest a clear global trend, towards the automation of estimating income using machine learning and alternative data. Therefore, it is valuable to examine how these approaches can be adapted to the local context. This thesis fills the gap by focusing on income prediction models within the Georgian banking sector.</w:t>
       </w:r>
@@ -3144,6 +3283,7 @@
       <w:pPr>
         <w:pStyle w:val="Heading1"/>
       </w:pPr>
+      <w:bookmarkStart w:id="5" w:name="_Toc201508895"/>
       <w:r>
         <w:t>Empirical Foundation</w:t>
       </w:r>
@@ -3153,7 +3293,7 @@
       <w:pPr>
         <w:pStyle w:val="Heading2"/>
       </w:pPr>
-      <w:bookmarkStart w:id="6" w:name="_Toc198488650"/>
+      <w:bookmarkStart w:id="6" w:name="_Toc201508896"/>
       <w:r>
         <w:t>Data</w:t>
       </w:r>
@@ -3209,14 +3349,29 @@
     </w:p>
     <w:p>
       <w:r>
-        <w:t>Feature selection was guided by expert judgement from BOG, prioritizing variables that reflect transactional behavior, account balances, and credit registry data. The feature set includes past and current income indicators (Inc_Past, Inc_6M, Inc_Past_avg, Inc_Past_max), liabilities (Liab_Tot), transfer activity (Transfers_in, Transfers_out, Min_transfer_In, Acct_Trns), account usage (Turnover, Transactions, Tot_in, Balance, Bal_Cur), and loan-related metrics (Loan, Loan_Cnt, Payments, Payment_L). Demographic variables were intentionally excluded, as they offered limited predictive value. This focused selection ensures the model remains interpretable, efficient, and practical for deployment.</w:t>
+        <w:t xml:space="preserve">Feature selection was guided by expert judgement from BOG, including variables from transactional records, account balances, and credit registry data. </w:t>
+      </w:r>
+      <w:r>
+        <w:t xml:space="preserve">The feature set includes past and current income indicators (Inc_Past, Inc_6M, Inc_Past_avg, Inc_Past_max), liabilities (Liab_Tot), transfer activity (Transfers_in, Transfers_out, Min_transfer_In, Acct_Trns), account usage (Turnover, Transactions, Tot_in, Balance, Bal_Cur), and loan-related metrics (Loan, Loan_Cnt, Payments, Payment_L). </w:t>
+      </w:r>
+      <w:r>
+        <w:t>Demographic variables were intentionally excluded based on BOG experts' assessmen</w:t>
+      </w:r>
+      <w:r>
+        <w:t xml:space="preserve">t that </w:t>
+      </w:r>
+      <w:r>
+        <w:t>they offered limited predictive value. As a result, the total number of features was deliberately kept moderate to enhance interpretability and ensure the model’s practical usability in operational environments</w:t>
+      </w:r>
+      <w:r>
+        <w:t>.</w:t>
       </w:r>
     </w:p>
     <w:p>
       <w:pPr>
         <w:pStyle w:val="Heading2"/>
       </w:pPr>
-      <w:bookmarkStart w:id="7" w:name="_Toc198488651"/>
+      <w:bookmarkStart w:id="7" w:name="_Toc201508897"/>
       <w:r>
         <w:t xml:space="preserve">Preprocessing </w:t>
       </w:r>
@@ -3227,40 +3382,46 @@
     </w:p>
     <w:p>
       <w:r>
-        <w:t xml:space="preserve">During the development phase, multiple preprocessing strategies were tested to improve data quality and model performance. After empirical evaluation, a streamlined and robust pipeline </w:t>
+        <w:t xml:space="preserve">During development, several preprocessing methods were tried to improve data quality and model performance. After empirical evaluation, a straightforward and effective pipeline was </w:t>
       </w:r>
       <w:r>
         <w:lastRenderedPageBreak/>
-        <w:t>was adopted as the final preprocessing strategy, balancing effectiveness, interpretability, and deployability.</w:t>
-      </w:r>
-    </w:p>
-    <w:p>
-      <w:r>
-        <w:t>The first step in the pipeline addresses missing values using the K-Nearest Neighbors (KNN) imputation method. As no systematic patterns of missingness was identified during exploratory analysis, the missing observations was assumed to be randomly distributed across the dataset. KNN imputation estimates missing values by averaging the values of the most similar observations, based on feature proximity. This approach preserves the local structure of the data and avoids the distortions that can arise from global methods such as mean or median imputation, which often overlook contextual relationships between variables.</w:t>
-      </w:r>
-    </w:p>
-    <w:p>
-      <w:r>
-        <w:t>To mitigate the influence of extreme values, outlier capping was applied using feature-specific strategies based on the distributional characteristics of each variable. Features exhibiting significant skewness or long upper tails were capped using the interquartile range or robust Z-score methods, while more stable but business-critical features were treated using percentile-based thresholds. This approach ensures that outliers do not disproportionately influence model training, while retaining sufficient variance for predictive signal.</w:t>
-      </w:r>
-    </w:p>
-    <w:p>
-      <w:r>
-        <w:t>In the final stage of preprocessing, new features were engineered by constructing interpretable financial ratios that normalise key quantities and highlight behavioral patterns. Examples include the loan-to-income ratio, which measures a borrower's debt burden relative to income; the balance-to-liability ratio, which reflects liquidity; and income growth indicators based on historical inflow comparisons. These derived features enhance the model’s ability to generalize across diverse borrower profiles and income levels.</w:t>
-      </w:r>
-    </w:p>
-    <w:p>
-      <w:r>
-        <w:t>The preprocessing pipeline was applied separately to the training and test subsets, ensuring no data leakage and maintaining the integrity of model evaluation. The resulting datasets are clean, structured, and suitable for predictive modeling in a regulatory and operational banking environment.</w:t>
+        <w:t>adopted as the final preprocessing method, balancing effectiveness, interpretability, and deployability.</w:t>
+      </w:r>
+    </w:p>
+    <w:p>
+      <w:r>
+        <w:t xml:space="preserve">The first step in the pipeline addresses missing values using the K-Nearest Neighbors (KNN) imputation method. As no systematic patterns of missingness was identified during exploratory analysis, the missing observations was assumed to be randomly distributed across the dataset. KNN imputation estimates missing values by averaging the values of the most similar observations, based on feature proximity. </w:t>
+      </w:r>
+      <w:r>
+        <w:t>This approach keeps the structure of data and avoids distortions associated with global methods like mean or median imputation, which usually ignore contextual relationships between variables.</w:t>
+      </w:r>
+    </w:p>
+    <w:p>
+      <w:r>
+        <w:t xml:space="preserve">The second step addresses outliers. </w:t>
+      </w:r>
+      <w:r>
+        <w:t>To mitigate the influence of extreme values, a hybrid outlier capping strategy was implemented, guided by the statistical properties and practical relevance of each feature. Several techniques were evaluated during development, and the chosen approach combined interquartile range (IQR) capping, robust Z-score thresholds, and percentile-based limits. This combination was found to offer the best balance between effectiveness and interpretability. The selection of method for each feature was based on its degree of skewness and role within the model. Features with highly irregular distributions were handled more aggressively using IQR, while those with milder skew or greater business significance were treated more conservatively using percentile thresholds. Features with unpredictable yet bounded variability were capped using a robust Z-score approach. This adaptive strategy ensured that outliers did not disproportionately influence model training, while preserving important variation and avoiding unnecessary distortion in features critical for decision-making.</w:t>
+      </w:r>
+    </w:p>
+    <w:p>
+      <w:r>
+        <w:t>In the final stage of preprocessing, several features were created by constructing interpretable financial ratios that reveal patterns relevant to credit assessment. The engineered ratios captured important relationships between income, liabilities, and balances. For example, the loan-to-income ratio reflects a borrower's debt burden relative to earnings, and the balance-to-liability ratio provides an indication of financial stability. Income growth was estimated by comparing recent and past inflows, and an income-to-liability ratio was included to assess repayment capacity. These features were selected for their clarity, practical relevance, and potential to improve model performance across a wide range of borrower profiles.</w:t>
+      </w:r>
+    </w:p>
+    <w:p>
+      <w:r>
+        <w:lastRenderedPageBreak/>
+        <w:t>The preprocessing pipeline is fit on the training data and then applied to the test data, ensuring no data leakage and maintaining the integrity of model evaluation. This approach preserves a realistic separation between training and inference phases. The resulting datasets are clean, structured, and suitable for predictive modeling in both regulatory and operational banking contexts.</w:t>
       </w:r>
     </w:p>
     <w:p>
       <w:pPr>
         <w:pStyle w:val="Heading1"/>
       </w:pPr>
-      <w:bookmarkStart w:id="8" w:name="_Toc198488652"/>
-      <w:r>
-        <w:lastRenderedPageBreak/>
+      <w:bookmarkStart w:id="8" w:name="_Toc201508898"/>
+      <w:r>
         <w:t>Methodology</w:t>
       </w:r>
       <w:bookmarkEnd w:id="8"/>
@@ -3269,7 +3430,7 @@
       <w:pPr>
         <w:pStyle w:val="Heading2"/>
       </w:pPr>
-      <w:bookmarkStart w:id="9" w:name="_Toc198488653"/>
+      <w:bookmarkStart w:id="9" w:name="_Toc201508899"/>
       <w:r>
         <w:t>Commercial</w:t>
       </w:r>
@@ -3283,17 +3444,86 @@
     </w:p>
     <w:p>
       <w:r>
-        <w:t>A primary challenge in income estimation modeling is defining objectives that balance institutional goals with regulatory expectations. Commercial banks typically seek to minimize overall prediction error to enhance credit assessments and operational efficiency. In contrast, regulatory authorities—such as the National Bank of Georgia (NBG)—focus more on limiting income overestimation to ensure financial system stability. These differing priorities create a fundamental trade-off between predictive accuracy and regulatory conservatism.</w:t>
-      </w:r>
-    </w:p>
-    <w:p>
-      <w:r>
-        <w:t>According to insights gathered through interviews and discussions with NBG representatives, current supervisory practices in Georgia tolerate some level of overestimation. While thresholds may vary by context, it is generally accepted that predictions may exceed actual income by up to 10%, provided that such cases are limited to no more than 10% of all observations. These parameters are not fixed but serve as practical benchmarks for model evaluation.</w:t>
-      </w:r>
-    </w:p>
-    <w:p>
-      <w:r>
-        <w:t>In this thesis, a more relaxed but conceptually consistent framework is adopted to allow for greater flexibility and experimentation during model development. Specifically,</w:t>
+        <w:t xml:space="preserve">A primary challenge in income estimation modeling is defining objectives that balance institutional goals with regulatory expectations. Commercial banks typically seek to minimize overall prediction error to enhance credit assessments and operational efficiency. In contrast, regulatory authorities — such as the National Bank of Georgia (NBG) — focus more on limiting income overestimation to ensure financial system stability, as inflated income estimates can lead to excessive lending and underestimated credit risk. This may result in borrowers receiving loans </w:t>
+      </w:r>
+      <w:r>
+        <w:t>they can not afford</w:t>
+      </w:r>
+      <w:r>
+        <w:t>, increasing the likelihood of default and putting pressure on the banking system. Therefore, the regulatory objective tends to be more conservative, prioritizing caution over precision. These differing priorities create a fundamental trade-off between predictive accuracy and regulatory conservatism.</w:t>
+      </w:r>
+    </w:p>
+    <w:p>
+      <w:r>
+        <w:t>Through interviews and meetings with NBG representatives, it was found that the practice now in Georgia tolerates some degree of income overestimation</w:t>
+      </w:r>
+      <w:r>
+        <w:t>,</w:t>
+      </w:r>
+      <w:r>
+        <w:t xml:space="preserve"> acknowledging that machine learning models cannot be perfectly accurate</w:t>
+      </w:r>
+      <w:r>
+        <w:t>, especially in</w:t>
+      </w:r>
+      <w:r>
+        <w:t xml:space="preserve"> the local context. The NBG commonly applies a threshold allowing income predictions to exceed actual values by up to 10%, as long as such overestimations occur in no more than 10% of cases.</w:t>
+      </w:r>
+      <w:r>
+        <w:t xml:space="preserve"> T</w:t>
+      </w:r>
+      <w:r>
+        <w:t>his threshold is not fixed — it varies depending on the model, use case, and evaluation context, and is used as a flexible guideline rather than a strict rule</w:t>
+      </w:r>
+      <w:r>
+        <w:t xml:space="preserve"> </w:t>
+      </w:r>
+      <w:sdt>
+        <w:sdtPr>
+          <w:id w:val="932630614"/>
+          <w:citation/>
+        </w:sdtPr>
+        <w:sdtContent>
+          <w:r>
+            <w:fldChar w:fldCharType="begin"/>
+          </w:r>
+          <w:r>
+            <w:rPr>
+              <w:lang w:val="en-US"/>
+            </w:rPr>
+            <w:instrText xml:space="preserve">CITATION Nat25 \n  \l 1033 </w:instrText>
+          </w:r>
+          <w:r>
+            <w:fldChar w:fldCharType="separate"/>
+          </w:r>
+          <w:r>
+            <w:rPr>
+              <w:noProof/>
+              <w:lang w:val="en-US"/>
+            </w:rPr>
+            <w:t>(Questions_to_NBG, 2025)</w:t>
+          </w:r>
+          <w:r>
+            <w:fldChar w:fldCharType="end"/>
+          </w:r>
+        </w:sdtContent>
+      </w:sdt>
+      <w:r>
+        <w:t>.</w:t>
+      </w:r>
+    </w:p>
+    <w:p>
+      <w:r>
+        <w:t>I</w:t>
+      </w:r>
+      <w:r>
+        <w:t>n this thesis, a similar but more flexible and relaxed evaluation framework is adopted to support experimentation during model development.</w:t>
+      </w:r>
+      <w:r>
+        <w:t xml:space="preserve"> </w:t>
+      </w:r>
+      <w:r>
+        <w:t>Specifically,</w:t>
       </w:r>
       <w:r>
         <w:t xml:space="preserve"> a</w:t>
@@ -3994,72 +4224,84 @@
     </w:p>
     <w:p>
       <w:r>
-        <w:t>This dual-threshold</w:t>
+        <w:t>This dual-threshold — or dynamic threshold — approach was designed to ensure fairness, realism, and practical relevance across different income levels. While the 20% margin conceptually reflects the National Bank of Georgia’s supervisory tolerance, it is applied here in a more flexible form — doubled from the typical 10% to 20% — to facilitate experimentation with diverse modeling strategies. However, relying solely on relative error can be misleading in low-income segments, where small absolute deviations translate into disproportionately large percentage errors. For example, a 150 GEL overestimation for an individual earning 600 GEL results in a 25% error, which may seem excessive despite the modest absolute difference. To address this, an additional absolute threshold of 200 GEL was introduced. A prediction is considered a violation only if it exceeds both 20% of the actual income and 200 GEL, enabling a fairer and more robust evaluation framework across varying income levels.</w:t>
       </w:r>
       <w:r>
         <w:t xml:space="preserve"> </w:t>
       </w:r>
       <w:r>
+        <w:t>Similar with NBG's practice</w:t>
+      </w:r>
+      <w:r>
+        <w:t>, the thesis uses a 10% violation rate as the acceptable bound for model compliance.</w:t>
+      </w:r>
+    </w:p>
+    <w:p>
+      <w:pPr>
+        <w:rPr>
+          <w:lang w:val="en-US"/>
+        </w:rPr>
+      </w:pPr>
+      <w:r>
+        <w:rPr>
+          <w:lang w:val="en-US"/>
+        </w:rPr>
+        <w:t>To assess the accuracy of the models from both institutional and regulatory perspectives, this thesis reports on two sets of metrics. Financial institutions largely focus on traditional statistical measures</w:t>
+      </w:r>
+      <w:r>
+        <w:rPr>
+          <w:lang w:val="en-US"/>
+        </w:rPr>
+        <w:t xml:space="preserve"> </w:t>
+      </w:r>
+      <w:r>
+        <w:rPr>
+          <w:lang w:val="en-US"/>
+        </w:rPr>
         <w:t>—</w:t>
       </w:r>
       <w:r>
+        <w:rPr>
+          <w:lang w:val="en-US"/>
+        </w:rPr>
         <w:t xml:space="preserve"> </w:t>
       </w:r>
       <w:r>
-        <w:t>or dynamic threshold</w:t>
-      </w:r>
-      <w:r>
+        <w:rPr>
+          <w:lang w:val="en-US"/>
+        </w:rPr>
+        <w:t>such as Mean Absolute Error (MAE) and Coefficient of Determination (R²)</w:t>
+      </w:r>
+      <w:r>
+        <w:rPr>
+          <w:lang w:val="en-US"/>
+        </w:rPr>
         <w:t xml:space="preserve"> </w:t>
       </w:r>
       <w:r>
+        <w:rPr>
+          <w:lang w:val="en-US"/>
+        </w:rPr>
         <w:t>—</w:t>
       </w:r>
       <w:r>
+        <w:rPr>
+          <w:lang w:val="en-US"/>
+        </w:rPr>
         <w:t xml:space="preserve"> </w:t>
       </w:r>
       <w:r>
-        <w:t xml:space="preserve">approach plays a crucial role in addressing the limitations of percentage-based error metrics. In low-income segments, even small absolute </w:t>
-      </w:r>
-      <w:r>
+        <w:rPr>
+          <w:lang w:val="en-US"/>
+        </w:rPr>
+        <w:t xml:space="preserve">as indicators of predictive accuracy and operational efficiency. In contrast, regulatory evaluation emphasizes compliance-based indicators, particularly violations of the dual-threshold condition defined earlier (i.e., exceeding both 20% of true income and 200 GEL). These overestimation-related metrics reflect the regulator’s interest in identifying predictions </w:t>
+      </w:r>
+      <w:r>
+        <w:rPr>
+          <w:lang w:val="en-US"/>
+        </w:rPr>
         <w:lastRenderedPageBreak/>
-        <w:t>differences can appear disproportionately large when expressed as percentages, which may give a misleading impression of model performance. Adding a fixed GEL-based threshold helps solve this issue by setting a minimum margin that accounts for normal variation. The 200 GEL floor was chosen based on domain knowledge and input from supervisors, as it provides a reasonable allowance—especially for clients earning under 1,500 GEL—where such deviations are relatively common and considered acceptable in real-world evaluations. This combination ensures the evaluation framework remains fair, practical, and aligned with supervisory expectations across different income levels.</w:t>
-      </w:r>
-    </w:p>
-    <w:p>
-      <w:pPr>
-        <w:rPr>
-          <w:lang w:val="en-US"/>
-        </w:rPr>
-      </w:pPr>
-      <w:r>
-        <w:rPr>
-          <w:lang w:val="en-US"/>
-        </w:rPr>
-        <w:t xml:space="preserve">To assess the accuracy of the models from both the institutional and regulatory perspectives, this thesis reports on two sets of metrics. Financial </w:t>
-      </w:r>
-      <w:r>
-        <w:rPr>
-          <w:lang w:val="en-US"/>
-        </w:rPr>
-        <w:t>i</w:t>
-      </w:r>
-      <w:r>
-        <w:rPr>
-          <w:lang w:val="en-US"/>
-        </w:rPr>
-        <w:t>nstitutions largely focus on traditional statistical measures - such as Mean Absolute Error (MAE), Coefficient of Determination (R²) - as acceptable indications of predictive accuracy or operational efficiency. In comparison, regulators apply compliance</w:t>
-      </w:r>
-      <w:r>
-        <w:rPr>
-          <w:lang w:val="en-US"/>
-        </w:rPr>
-        <w:t>-b</w:t>
-      </w:r>
-      <w:r>
-        <w:rPr>
-          <w:lang w:val="en-US"/>
-        </w:rPr>
-        <w:t xml:space="preserve">ased indicators especially frequency and severity of thresholds breached. These overestimation-related metrics provide a more conservative and risk-aware view of model behavior. </w:t>
+        <w:t>that pose potential risk, offering a more conservative and supervisory-aligned view of model behavior.</w:t>
       </w:r>
     </w:p>
     <w:p>
@@ -4079,7 +4321,7 @@
       <w:pPr>
         <w:pStyle w:val="Heading2"/>
       </w:pPr>
-      <w:bookmarkStart w:id="10" w:name="_Toc198488654"/>
+      <w:bookmarkStart w:id="10" w:name="_Toc201508900"/>
       <w:r>
         <w:t>Approaches to Regulation-Aware Modeling</w:t>
       </w:r>
@@ -4206,7 +4448,24 @@
           <w:bCs w:val="0"/>
           <w:color w:val="000000"/>
         </w:rPr>
-        <w:t xml:space="preserve">National Bank of Georgia </w:t>
+        <w:t>National Bank of Georgia</w:t>
+      </w:r>
+      <w:r>
+        <w:rPr>
+          <w:rStyle w:val="apple-converted-space"/>
+          <w:color w:val="000000"/>
+        </w:rPr>
+        <w:t> </w:t>
+      </w:r>
+      <w:r>
+        <w:t>may permit the use of statistical or machine learning models</w:t>
+      </w:r>
+      <w:r>
+        <w:rPr>
+          <w:rStyle w:val="apple-converted-space"/>
+          <w:color w:val="000000"/>
+        </w:rPr>
+        <w:t> </w:t>
       </w:r>
       <w:r>
         <w:rPr>
@@ -4215,25 +4474,7 @@
           <w:bCs w:val="0"/>
           <w:color w:val="000000"/>
         </w:rPr>
-        <w:lastRenderedPageBreak/>
-        <w:t>(NBG)</w:t>
-      </w:r>
-      <w:r>
-        <w:rPr>
-          <w:rStyle w:val="apple-converted-space"/>
-          <w:color w:val="000000"/>
-        </w:rPr>
-        <w:t> </w:t>
-      </w:r>
-      <w:r>
-        <w:t>may permit the use of statistical or machine learning models</w:t>
-      </w:r>
-      <w:r>
-        <w:rPr>
-          <w:rStyle w:val="apple-converted-space"/>
-          <w:color w:val="000000"/>
-        </w:rPr>
-        <w:t> </w:t>
+        <w:t>on the condition that all predictions are passed through a compliant post-hoc adjustment mechanism</w:t>
       </w:r>
       <w:r>
         <w:rPr>
@@ -4242,8 +4483,67 @@
           <w:bCs w:val="0"/>
           <w:color w:val="000000"/>
         </w:rPr>
-        <w:t>on the condition that all predictions are passed through a compliant post-hoc adjustment mechanism</w:t>
-      </w:r>
+        <w:t xml:space="preserve"> </w:t>
+      </w:r>
+      <w:sdt>
+        <w:sdtPr>
+          <w:rPr>
+            <w:rStyle w:val="Strong"/>
+            <w:b w:val="0"/>
+            <w:bCs w:val="0"/>
+            <w:color w:val="000000"/>
+          </w:rPr>
+          <w:id w:val="1960067711"/>
+          <w:citation/>
+        </w:sdtPr>
+        <w:sdtContent>
+          <w:r>
+            <w:rPr>
+              <w:rStyle w:val="Strong"/>
+              <w:b w:val="0"/>
+              <w:bCs w:val="0"/>
+              <w:color w:val="000000"/>
+            </w:rPr>
+            <w:fldChar w:fldCharType="begin"/>
+          </w:r>
+          <w:r>
+            <w:rPr>
+              <w:rStyle w:val="Strong"/>
+              <w:b w:val="0"/>
+              <w:bCs w:val="0"/>
+              <w:color w:val="000000"/>
+              <w:lang w:val="en-US"/>
+            </w:rPr>
+            <w:instrText xml:space="preserve">CITATION Nat25 \n  \l 1033 </w:instrText>
+          </w:r>
+          <w:r>
+            <w:rPr>
+              <w:rStyle w:val="Strong"/>
+              <w:b w:val="0"/>
+              <w:bCs w:val="0"/>
+              <w:color w:val="000000"/>
+            </w:rPr>
+            <w:fldChar w:fldCharType="separate"/>
+          </w:r>
+          <w:r>
+            <w:rPr>
+              <w:noProof/>
+              <w:color w:val="000000"/>
+              <w:lang w:val="en-US"/>
+            </w:rPr>
+            <w:t>(Questions_to_NBG, 2025)</w:t>
+          </w:r>
+          <w:r>
+            <w:rPr>
+              <w:rStyle w:val="Strong"/>
+              <w:b w:val="0"/>
+              <w:bCs w:val="0"/>
+              <w:color w:val="000000"/>
+            </w:rPr>
+            <w:fldChar w:fldCharType="end"/>
+          </w:r>
+        </w:sdtContent>
+      </w:sdt>
       <w:r>
         <w:t xml:space="preserve">. In some cases, supervisors may </w:t>
       </w:r>
@@ -4272,8 +4572,9 @@
       <w:pPr>
         <w:pStyle w:val="Heading1"/>
       </w:pPr>
-      <w:bookmarkStart w:id="11" w:name="_Toc198488655"/>
-      <w:r>
+      <w:bookmarkStart w:id="11" w:name="_Toc201508901"/>
+      <w:r>
+        <w:lastRenderedPageBreak/>
         <w:t>Model</w:t>
       </w:r>
       <w:r>
@@ -4285,9 +4586,15 @@
       <w:pPr>
         <w:pStyle w:val="Heading2"/>
       </w:pPr>
-      <w:bookmarkStart w:id="12" w:name="_Toc198488656"/>
-      <w:r>
-        <w:t>Baseline Xgboost Model</w:t>
+      <w:bookmarkStart w:id="12" w:name="_Toc201508902"/>
+      <w:r>
+        <w:t>Baseline X</w:t>
+      </w:r>
+      <w:r>
+        <w:t>GB</w:t>
+      </w:r>
+      <w:r>
+        <w:t>oost Model</w:t>
       </w:r>
       <w:bookmarkEnd w:id="12"/>
     </w:p>
@@ -4295,7 +4602,7 @@
       <w:pPr>
         <w:pStyle w:val="Heading3"/>
       </w:pPr>
-      <w:bookmarkStart w:id="13" w:name="_Toc198488657"/>
+      <w:bookmarkStart w:id="13" w:name="_Toc201508903"/>
       <w:r>
         <w:rPr>
           <w:rStyle w:val="Strong"/>
@@ -4308,10 +4615,16 @@
     </w:p>
     <w:p>
       <w:r>
-        <w:t>The first modeling attempt focused solely on maximizing predictive accuracy. Given the complexity of income estimation — marked by non-linear relationships, diverse transaction behaviors, and significant individual heterogeneity — tree-based machine learning models were identified as suitable candidates for baseline evaluation</w:t>
-      </w:r>
-      <w:r>
-        <w:t xml:space="preserve">. Their ability to </w:t>
+        <w:t>T</w:t>
+      </w:r>
+      <w:r>
+        <w:t>he first modeling attempt focused solely on maximizing predictive accuracy. Given the complexity of income estimation —involving non-linear trends, heterogeneous transactional behavior, as well as high individual heterogeneity — tree-based machine learning models were identified as suitable candidates for baseline evaluation.</w:t>
+      </w:r>
+      <w:r>
+        <w:t xml:space="preserve"> </w:t>
+      </w:r>
+      <w:r>
+        <w:t xml:space="preserve">Their ability to </w:t>
       </w:r>
       <w:r>
         <w:t>model complex patterns</w:t>
@@ -4331,12 +4644,14 @@
     </w:p>
     <w:p>
       <w:r>
-        <w:t>As part of the model selection process, several tree-based regression algorithms were evaluated, including XGBoost, LightGBM, CatBoost, and Random Forest. All models exhibited broadly comparable performance during testing. XGBoost was ultimately selected as the baseline model — not due to clear predictive superiority, but primarily for practical reasons such as computational efficiency, widespread adoption in structured data applications, and strong compatibility with established interpretability tools.</w:t>
-      </w:r>
-    </w:p>
-    <w:p>
-      <w:r>
-        <w:lastRenderedPageBreak/>
+        <w:t xml:space="preserve">As part of the model selection process, several tree-based regression algorithms were evaluated, including XGBoost, LightGBM, CatBoost, and Random Forest. </w:t>
+      </w:r>
+      <w:r>
+        <w:t>All models performed similarly on the test set. As a result, XGBoost was selected as the baseline model — not because of predictive superiority, but primarily for practical reasons such as computational efficiency, widespread adoption in structured data applications, and strong compatibility with established interpretability tools.</w:t>
+      </w:r>
+    </w:p>
+    <w:p>
+      <w:r>
         <w:t xml:space="preserve">To optimize model performance, a randomized hyperparameter search with five-fold cross-validation was conducted. The parameter space included values for the number of trees, tree depth, learning rate, and regularization terms. The objective function minimized root mean squared error (RMSE), balancing predictive power with generalization capability. The </w:t>
       </w:r>
       <w:r>
@@ -4355,7 +4670,7 @@
           <w:bCs w:val="0"/>
         </w:rPr>
       </w:pPr>
-      <w:bookmarkStart w:id="14" w:name="_Toc198488658"/>
+      <w:bookmarkStart w:id="14" w:name="_Toc201508904"/>
       <w:r>
         <w:rPr>
           <w:rStyle w:val="Strong"/>
@@ -4380,12 +4695,49 @@
         </w:rPr>
       </w:pPr>
       <w:r>
-        <w:t>From a conventional modeling perspective, the results were encouraging. The model achieved a mean absolute error (MAE) of approximately 651 and a coefficient of determination (R²) of 0.75, indicating that it captured a substantial portion of income variability across the population. However, when assessed through a regulatory lens, significant shortcomings became evident.</w:t>
-      </w:r>
-    </w:p>
-    <w:p>
-      <w:r>
-        <w:t>Although aggregate performance was acceptable, the model frequently failed to meet supervisory standards. Only 24.5% of test set predictions fell within ±10% of the true income, and just 46.1% were within ±20%. More critically, 33.6% of the predictions exceeded the regulatory compliance threshold—defined as more than 200 GEL or 20% above the actual income. This violation rate significantly exceeds the acceptable limit of 10%, highlighting the model's misalignment with regulatory requirements</w:t>
+        <w:lastRenderedPageBreak/>
+        <w:t>From a conventional modeling perspective, the results were encouraging. The model achieved a mean absolute error (MAE) of approximately 65</w:t>
+      </w:r>
+      <w:r>
+        <w:t>3</w:t>
+      </w:r>
+      <w:r>
+        <w:t xml:space="preserve"> and a coefficient of determination (R²) of 0.75, indicating that it captured a substantial portion of income variability across the population. However, when assessed through a regulatory lens, significant shortcomings became evident.</w:t>
+      </w:r>
+    </w:p>
+    <w:p>
+      <w:r>
+        <w:t>Although aggregate performance was acceptable, the model frequently failed to meet supervisory standards. Only 24.</w:t>
+      </w:r>
+      <w:r>
+        <w:t>2</w:t>
+      </w:r>
+      <w:r>
+        <w:t>% of test set predictions fell within ±10% of the true income, and just 46.</w:t>
+      </w:r>
+      <w:r>
+        <w:t>0</w:t>
+      </w:r>
+      <w:r>
+        <w:t>% were within ±20%. More critically, 33.6% of the predictions exceeded the regulatory compliance threshold</w:t>
+      </w:r>
+      <w:r>
+        <w:t xml:space="preserve"> </w:t>
+      </w:r>
+      <w:r>
+        <w:t>—</w:t>
+      </w:r>
+      <w:r>
+        <w:t xml:space="preserve"> </w:t>
+      </w:r>
+      <w:r>
+        <w:t>defined</w:t>
+      </w:r>
+      <w:r>
+        <w:t xml:space="preserve"> above</w:t>
+      </w:r>
+      <w:r>
+        <w:t xml:space="preserve"> as more than 200 GEL or 20% above the actual income. This violation rate significantly exceeds the acceptable limit of 10%, highlighting the model's misalignment with regulatory requirements</w:t>
       </w:r>
       <w:r>
         <w:t>.</w:t>
@@ -4414,58 +4766,79 @@
         <w:t xml:space="preserve"> improved in the high-income group (&gt;2500 GEL), where the threshold breach rate fell to under 14%. </w:t>
       </w:r>
       <w:r>
-        <w:t xml:space="preserve">These findings highlight a key insight: the behavioral and financial differences across income segments are substantial, making it inherently difficult for a single model to perform well across all groups. The sharp disparity in prediction accuracy and compliance—especially the </w:t>
-      </w:r>
-      <w:r>
+        <w:t>These findings highlight a key insight: the behavioral and financial differences across income segments are substantial, making it inherently difficult for a single model to perform well across all groups. The sharp disparity in prediction accuracy and compliance</w:t>
+      </w:r>
+      <w:r>
+        <w:t xml:space="preserve"> </w:t>
+      </w:r>
+      <w:r>
+        <w:t>—</w:t>
+      </w:r>
+      <w:r>
+        <w:t xml:space="preserve"> </w:t>
+      </w:r>
+      <w:r>
+        <w:t>especially the severe overestimation in the low-income segment</w:t>
+      </w:r>
+      <w:r>
+        <w:t xml:space="preserve"> </w:t>
+      </w:r>
+      <w:r>
+        <w:t>—</w:t>
+      </w:r>
+      <w:r>
+        <w:t xml:space="preserve"> </w:t>
+      </w:r>
+      <w:r>
+        <w:t>demonstrates the limitations of a uniform approach. This reinforces the need for segment-aware modeling strategies</w:t>
+      </w:r>
+      <w:r>
+        <w:t>, which</w:t>
+      </w:r>
+      <w:r>
+        <w:t xml:space="preserve"> are explored later in the thesis</w:t>
+      </w:r>
+      <w:r>
+        <w:t xml:space="preserve">. </w:t>
+      </w:r>
+    </w:p>
+    <w:p>
+      <w:r>
+        <w:t>Figure 1 visualizes these outcomes. The calibration plot</w:t>
+      </w:r>
+      <w:r>
+        <w:t xml:space="preserve"> (top-left)</w:t>
+      </w:r>
+      <w:r>
+        <w:t xml:space="preserve"> shows that predictions are well-aligned with actual values in higher-income groups but increasingly diverge in lower ranges. The error histogram</w:t>
+      </w:r>
+      <w:r>
+        <w:t xml:space="preserve"> (top-right) </w:t>
+      </w:r>
+      <w:r>
+        <w:t xml:space="preserve">reflects balanced overall bias, but this masks large relative errors concentrated in low-income cases. Threshold violation plots </w:t>
+      </w:r>
+      <w:r>
+        <w:t xml:space="preserve">(bottom-right) </w:t>
+      </w:r>
+      <w:r>
+        <w:t>confirm that the regulatory breaches are not randomly distributed but are most severe in segments where conservative prediction is most crucial.</w:t>
+      </w:r>
+    </w:p>
+    <w:p>
+      <w:pPr>
+        <w:keepNext/>
+      </w:pPr>
+      <w:r>
+        <w:rPr>
+          <w:noProof/>
+        </w:rPr>
         <w:lastRenderedPageBreak/>
-        <w:t>severe overestimation in the low-income segment—demonstrates the limitations of a uniform approach. This reinforces the need for segment-aware modeling strategies</w:t>
-      </w:r>
-      <w:r>
-        <w:t>, which</w:t>
-      </w:r>
-      <w:r>
-        <w:t xml:space="preserve"> are explored later in the thesis</w:t>
-      </w:r>
-      <w:r>
-        <w:t xml:space="preserve">. </w:t>
-      </w:r>
-    </w:p>
-    <w:p>
-      <w:r>
-        <w:t>Figure 1 visualizes these outcomes. The calibration plot</w:t>
-      </w:r>
-      <w:r>
-        <w:t xml:space="preserve"> (top-left)</w:t>
-      </w:r>
-      <w:r>
-        <w:t xml:space="preserve"> shows that predictions are well-aligned with actual values in higher-income groups but increasingly diverge in lower ranges. The error histogram</w:t>
-      </w:r>
-      <w:r>
-        <w:t xml:space="preserve"> (top-right) </w:t>
-      </w:r>
-      <w:r>
-        <w:t xml:space="preserve">reflects balanced overall bias, but this masks large relative errors concentrated in low-income cases. Threshold violation plots </w:t>
-      </w:r>
-      <w:r>
-        <w:t xml:space="preserve">(bottom-right) </w:t>
-      </w:r>
-      <w:r>
-        <w:t>confirm that the regulatory breaches are not randomly distributed but are most severe in segments where conservative prediction is most crucial.</w:t>
-      </w:r>
-    </w:p>
-    <w:p>
-      <w:pPr>
-        <w:keepNext/>
-      </w:pPr>
-      <w:r>
-        <w:rPr>
-          <w:noProof/>
-        </w:rPr>
         <w:drawing>
-          <wp:inline distT="0" distB="0" distL="0" distR="0" wp14:anchorId="213EAE3E" wp14:editId="50C51D07">
-            <wp:extent cx="5939790" cy="5457190"/>
-            <wp:effectExtent l="0" t="0" r="3810" b="3810"/>
-            <wp:docPr id="1548552556" name="Picture 1" descr="A screenshot of a graph&#10;&#10;AI-generated content may be incorrect."/>
+          <wp:inline distT="0" distB="0" distL="0" distR="0" wp14:anchorId="05907F8E" wp14:editId="46589EC4">
+            <wp:extent cx="5939790" cy="5459730"/>
+            <wp:effectExtent l="0" t="0" r="3810" b="1270"/>
+            <wp:docPr id="683587162" name="Picture 1"/>
             <wp:cNvGraphicFramePr>
               <a:graphicFrameLocks xmlns:a="http://schemas.openxmlformats.org/drawingml/2006/main" noChangeAspect="1"/>
             </wp:cNvGraphicFramePr>
@@ -4473,7 +4846,7 @@
               <a:graphicData uri="http://schemas.openxmlformats.org/drawingml/2006/picture">
                 <pic:pic xmlns:pic="http://schemas.openxmlformats.org/drawingml/2006/picture">
                   <pic:nvPicPr>
-                    <pic:cNvPr id="1548552556" name="Picture 1" descr="A screenshot of a graph&#10;&#10;AI-generated content may be incorrect."/>
+                    <pic:cNvPr id="683587162" name=""/>
                     <pic:cNvPicPr/>
                   </pic:nvPicPr>
                   <pic:blipFill>
@@ -4485,7 +4858,7 @@
                   <pic:spPr>
                     <a:xfrm>
                       <a:off x="0" y="0"/>
-                      <a:ext cx="5939790" cy="5457190"/>
+                      <a:ext cx="5939790" cy="5459730"/>
                     </a:xfrm>
                     <a:prstGeom prst="rect">
                       <a:avLst/>
@@ -4526,28 +4899,28 @@
     </w:p>
     <w:p>
       <w:r>
+        <w:t>To better understand the drivers behind these predictions, SHAP (SHapley Additive exPlanations) values were used to interpret the model. SHAP decomposes each prediction into feature-level contributions, making it possible to explain not only which features were most influential overall, but also how they affected specific predictions—an essential property in supervised financial modeling.</w:t>
+      </w:r>
+    </w:p>
+    <w:p>
+      <w:r>
+        <w:t>As shown in Figure 2, the most impactful features were Min_transfer_In, Inc_in, and Turnover, all of which reflect short-term inflow activity. These results are intuitively reasonable: income estimation should naturally be influenced by recent deposit behavior and transaction volume. The model’s emphasis on such features aligns well with domain knowledge, where active account usage and consistent inflows are generally strong indicators of financial capacity.</w:t>
+      </w:r>
+    </w:p>
+    <w:p>
+      <w:pPr>
+        <w:keepNext/>
+      </w:pPr>
+      <w:r>
+        <w:rPr>
+          <w:noProof/>
+        </w:rPr>
         <w:lastRenderedPageBreak/>
-        <w:t>To better understand the drivers behind these predictions, SHAP (SHapley Additive exPlanations) values were used to interpret the model. SHAP decomposes each prediction into feature-level contributions, making it possible to explain not only which features were most influential overall, but also how they affected specific predictions—an essential property in supervised financial modeling.</w:t>
-      </w:r>
-    </w:p>
-    <w:p>
-      <w:r>
-        <w:t>As shown in Figure 2, the most impactful features were Min_transfer_In, Inc_in, and Turnover, all of which reflect short-term inflow activity. These results are intuitively reasonable: income estimation should naturally be influenced by recent deposit behavior and transaction volume. The model’s emphasis on such features aligns well with domain knowledge, where active account usage and consistent inflows are generally strong indicators of financial capacity.</w:t>
-      </w:r>
-    </w:p>
-    <w:p>
-      <w:pPr>
-        <w:keepNext/>
-      </w:pPr>
-      <w:r>
-        <w:rPr>
-          <w:noProof/>
-        </w:rPr>
         <w:drawing>
-          <wp:inline distT="0" distB="0" distL="0" distR="0" wp14:anchorId="0F1342B1" wp14:editId="254AB600">
-            <wp:extent cx="5939790" cy="4269105"/>
+          <wp:inline distT="0" distB="0" distL="0" distR="0" wp14:anchorId="7D652F05" wp14:editId="316336D3">
+            <wp:extent cx="5939790" cy="4267835"/>
             <wp:effectExtent l="0" t="0" r="3810" b="0"/>
-            <wp:docPr id="1235276256" name="Picture 1" descr="A graph with blue and pink lines&#10;&#10;AI-generated content may be incorrect."/>
+            <wp:docPr id="762582755" name="Picture 1"/>
             <wp:cNvGraphicFramePr>
               <a:graphicFrameLocks xmlns:a="http://schemas.openxmlformats.org/drawingml/2006/main" noChangeAspect="1"/>
             </wp:cNvGraphicFramePr>
@@ -4555,7 +4928,7 @@
               <a:graphicData uri="http://schemas.openxmlformats.org/drawingml/2006/picture">
                 <pic:pic xmlns:pic="http://schemas.openxmlformats.org/drawingml/2006/picture">
                   <pic:nvPicPr>
-                    <pic:cNvPr id="1235276256" name="Picture 1" descr="A graph with blue and pink lines&#10;&#10;AI-generated content may be incorrect."/>
+                    <pic:cNvPr id="762582755" name=""/>
                     <pic:cNvPicPr/>
                   </pic:nvPicPr>
                   <pic:blipFill>
@@ -4567,7 +4940,7 @@
                   <pic:spPr>
                     <a:xfrm>
                       <a:off x="0" y="0"/>
-                      <a:ext cx="5939790" cy="4269105"/>
+                      <a:ext cx="5939790" cy="4267835"/>
                     </a:xfrm>
                     <a:prstGeom prst="rect">
                       <a:avLst/>
@@ -4617,21 +4990,48 @@
         <w:t xml:space="preserve">However, despite appearing reasonable, the model’s reliance on short-term inflows introduces </w:t>
       </w:r>
       <w:r>
-        <w:t xml:space="preserve">a critical vulnerability. It did not differentiate between the source or stability of transactions—treating all deposits, whether recurring salaries or one-time transfers, as equally informative. </w:t>
+        <w:t>a critical vulnerability. It did not differentiate between the source or stability of transactions</w:t>
+      </w:r>
+      <w:r>
+        <w:t xml:space="preserve"> </w:t>
+      </w:r>
+      <w:r>
+        <w:t>—</w:t>
+      </w:r>
+      <w:r>
+        <w:t xml:space="preserve"> </w:t>
+      </w:r>
+      <w:r>
+        <w:t>treating all deposits, whether recurring salaries or one-time transfers, as equally informative. This led to frequent overestimations, particularly where temporary liquidity was mistaken for sustainable income in the absence of consistent historical inflow patterns.</w:t>
+      </w:r>
+    </w:p>
+    <w:p>
+      <w:r>
+        <w:t xml:space="preserve">Local interpretation confirms this behavior. High-error cases often exhibited extreme Loan-to-Income or Balance-to-Liability ratios, indicating financial inconsistencies that the model failed to penalize. Although the dataset contained a wide range of transactional and credit indicators, these captured only aggregate activity without contextual detail. </w:t>
+      </w:r>
+      <w:r>
+        <w:t>The model would thus usually get confused by short-term cash flow spikes as an indicator of long-term financial stability.</w:t>
+      </w:r>
+    </w:p>
+    <w:p>
+      <w:r>
+        <w:t xml:space="preserve">Another contributing factor is the nature of the data. The analysis was conducted using synthetically generated data, designed to replicate the statistical characteristics of real customers. While effective for preserving privacy and enabling experimentation, it may not </w:t>
       </w:r>
       <w:r>
         <w:lastRenderedPageBreak/>
-        <w:t>This led to frequent overestimations, particularly where temporary liquidity was mistaken for sustainable income in the absence of consistent historical inflow patterns.</w:t>
-      </w:r>
-    </w:p>
-    <w:p>
-      <w:r>
-        <w:t>Local interpretation confirms this behavior. High-error cases often exhibited extreme Loan-to-Income or Balance-to-Liability ratios, indicating financial inconsistencies that the model failed to penalize. Although the dataset contained a wide range of transactional and credit indicators, these captured only aggregate activity without contextual detail. As a result, the model frequently misinterpreted temporary spikes in cash flow as evidence of long-term financial stability.</w:t>
-      </w:r>
-    </w:p>
-    <w:p>
-      <w:r>
-        <w:t>Another contributing factor is the nature of the data. The analysis was conducted using synthetically generated data, designed to replicate the statistical characteristics of real customers. While effective for preserving privacy and enabling experimentation, it may not fully capture rare edge cases or behavioral outliers. During development, the synthetic dataset was treated as a functional proxy for real-world data—an assumption that was necessary for experimentation but may have introduced distortions</w:t>
+        <w:t>fully capture rare edge cases or behavioral outliers. During development, the synthetic dataset was treated as a functional proxy for real-world data</w:t>
+      </w:r>
+      <w:r>
+        <w:t xml:space="preserve"> </w:t>
+      </w:r>
+      <w:r>
+        <w:t>—</w:t>
+      </w:r>
+      <w:r>
+        <w:t xml:space="preserve"> </w:t>
+      </w:r>
+      <w:r>
+        <w:t>an assumption that was necessary for experimentation but may have introduced distortions</w:t>
       </w:r>
       <w:r>
         <w:t xml:space="preserve"> in the model’s results</w:t>
@@ -4642,26 +5042,14 @@
     </w:p>
     <w:p>
       <w:r>
-        <w:t xml:space="preserve">In </w:t>
-      </w:r>
-      <w:r>
-        <w:t>summary, while the baseline XGBoost model performs well under standard metrics and generalizes reliably in aggregate, it fails to meet key regulatory requirements—particularly in low-income</w:t>
-      </w:r>
-      <w:r>
-        <w:t xml:space="preserve"> segment, which is more vulnerable to the consequences of overestimation.</w:t>
-      </w:r>
-      <w:r>
-        <w:t xml:space="preserve"> These findings show that the default configuration is not suitable for supervised lending decisions. The following</w:t>
-      </w:r>
-      <w:r>
-        <w:t xml:space="preserve"> sections introduce post-hoc and pre-hoc strategies designed to align the model with institutional goals and regulatory expectations.</w:t>
+        <w:t>In summary, while the default XGBoost model is robust by conventional measures and generalizes equally at the aggregate level, it does not meet essential regulatory standards — most critically in low-income segment that is most vulnerable to the impact of overestimation. These findings show that the default configuration is not suitable for supervised lending decisions. The following sections introduce post-hoc and pre-hoc strategies designed to align the model with institutional goals and regulatory expectations.</w:t>
       </w:r>
     </w:p>
     <w:p>
       <w:pPr>
         <w:pStyle w:val="Heading2"/>
       </w:pPr>
-      <w:bookmarkStart w:id="15" w:name="_Toc198488659"/>
+      <w:bookmarkStart w:id="15" w:name="_Toc201508905"/>
       <w:r>
         <w:t>Post-hoc Calibrat</w:t>
       </w:r>
@@ -4674,7 +5062,7 @@
       <w:pPr>
         <w:pStyle w:val="Heading3"/>
       </w:pPr>
-      <w:bookmarkStart w:id="16" w:name="_Toc198488660"/>
+      <w:bookmarkStart w:id="16" w:name="_Toc201508906"/>
       <w:r>
         <w:t>Quantile Regression as a Calibration Tool</w:t>
       </w:r>
@@ -4682,7 +5070,31 @@
     </w:p>
     <w:p>
       <w:r>
-        <w:t>To address the shortcomings of the baseline model—particularly its failure to meet regulatory constraints—a post-hoc calibration technique can be applied to adjust the model’s outputs without retraining or altering its internal structure. In this thesis, a quantile regression-based calibration method was explored as a way to conservatively shift predictions downward and reduce the risk of income overestimation.</w:t>
+        <w:t>To address the shortcomings of the baseline model</w:t>
+      </w:r>
+      <w:r>
+        <w:t xml:space="preserve"> </w:t>
+      </w:r>
+      <w:r>
+        <w:t>—</w:t>
+      </w:r>
+      <w:r>
+        <w:t xml:space="preserve"> </w:t>
+      </w:r>
+      <w:r>
+        <w:t>particularly its failure to meet regulatory constraints</w:t>
+      </w:r>
+      <w:r>
+        <w:t xml:space="preserve"> </w:t>
+      </w:r>
+      <w:r>
+        <w:t>—</w:t>
+      </w:r>
+      <w:r>
+        <w:t xml:space="preserve"> </w:t>
+      </w:r>
+      <w:r>
+        <w:t>a post-hoc calibration technique can be applied to adjust the model’s outputs without retraining or altering its internal structure. In this thesis, a quantile regression-based calibration method was explored as a way to conservatively shift predictions downward and reduce the risk of income overestimation.</w:t>
       </w:r>
     </w:p>
     <w:p>
@@ -4692,7 +5104,6 @@
         </w:rPr>
       </w:pPr>
       <w:r>
-        <w:lastRenderedPageBreak/>
         <w:t>Quantile regression estimates a specific percentile</w:t>
       </w:r>
       <w:r>
@@ -4727,7 +5138,19 @@
         <w:t xml:space="preserve"> </w:t>
       </w:r>
       <w:r>
-        <w:t>of the true income distribution conditioned on the model’s original prediction. This allows the adjusted output to be intentionally conservative—ensuring that a fraction</w:t>
+        <w:t>of the true income distribution conditioned on the model’s original prediction. This allows the adjusted output to be intentionally conservative</w:t>
+      </w:r>
+      <w:r>
+        <w:t xml:space="preserve"> </w:t>
+      </w:r>
+      <w:r>
+        <w:t>—</w:t>
+      </w:r>
+      <w:r>
+        <w:t xml:space="preserve"> </w:t>
+      </w:r>
+      <w:r>
+        <w:t>ensuring that a fraction</w:t>
       </w:r>
       <w:r>
         <w:rPr>
@@ -5891,13 +6314,37 @@
         </w:rPr>
       </w:pPr>
       <w:r>
-        <w:t>While this approach does not directly enforce the regulatory threshold—defined</w:t>
+        <w:t>While this approach does not directly enforce the regulatory threshold</w:t>
+      </w:r>
+      <w:r>
+        <w:t xml:space="preserve"> </w:t>
+      </w:r>
+      <w:r>
+        <w:t>—</w:t>
+      </w:r>
+      <w:r>
+        <w:t xml:space="preserve"> </w:t>
+      </w:r>
+      <w:r>
+        <w:t>defined</w:t>
       </w:r>
       <w:r>
         <w:t xml:space="preserve"> above</w:t>
       </w:r>
       <w:r>
-        <w:t xml:space="preserve"> as predictions exceeding either 200 GEL or 20 percent above the actual income—it serves as a close empirical approximation. The quantile level</w:t>
+        <w:t xml:space="preserve"> as predictions exceeding either 200 GEL or 20 percent above the actual income</w:t>
+      </w:r>
+      <w:r>
+        <w:t xml:space="preserve"> </w:t>
+      </w:r>
+      <w:r>
+        <w:t>—</w:t>
+      </w:r>
+      <w:r>
+        <w:t xml:space="preserve"> </w:t>
+      </w:r>
+      <w:r>
+        <w:t>it serves as a close empirical approximation. The quantile level</w:t>
       </w:r>
       <w:r>
         <w:rPr>
@@ -6011,14 +6458,13 @@
             <w:rPr>
               <w:rFonts w:ascii="Cambria Math" w:hAnsi="Cambria Math"/>
             </w:rPr>
-            <w:lastRenderedPageBreak/>
             <m:t>Adjusted income</m:t>
           </m:r>
           <m:r>
             <w:rPr>
               <w:rFonts w:ascii="Cambria Math" w:hAnsi="Cambria Math"/>
             </w:rPr>
-            <m:t>=-239.09+0.84</m:t>
+            <m:t>=-196.92+0.83</m:t>
           </m:r>
           <m:r>
             <m:rPr>
@@ -6046,7 +6492,31 @@
         <w:t xml:space="preserve">This transformation introduced a deliberate downward shift in predictions. </w:t>
       </w:r>
       <w:r>
-        <w:t xml:space="preserve">As a result, the calibrated model reduced threshold violations from 33.6% to 9.9%, successfully aligning with the regulatory limit at the aggregate level. Figure </w:t>
+        <w:t xml:space="preserve">As a result, the calibrated model reduced threshold violations from 33.6% to </w:t>
+      </w:r>
+      <w:r>
+        <w:t xml:space="preserve">10.3, </w:t>
+      </w:r>
+      <w:r>
+        <w:t xml:space="preserve">successfully bringing it close to the 10% regulatory limit. </w:t>
+      </w:r>
+      <w:r>
+        <w:t>(</w:t>
+      </w:r>
+      <w:r>
+        <w:t xml:space="preserve">While the accepted threshold is 10%, </w:t>
+      </w:r>
+      <w:r>
+        <w:t xml:space="preserve">such minor deviations above the defined limit are </w:t>
+      </w:r>
+      <w:r>
+        <w:t>still count</w:t>
+      </w:r>
+      <w:r>
+        <w:t>ed as acceptable in this thesis)</w:t>
+      </w:r>
+      <w:r>
+        <w:t xml:space="preserve">. Figure </w:t>
       </w:r>
       <w:r>
         <w:t>3</w:t>
@@ -6063,11 +6533,12 @@
         <w:rPr>
           <w:noProof/>
         </w:rPr>
+        <w:lastRenderedPageBreak/>
         <w:drawing>
-          <wp:inline distT="0" distB="0" distL="0" distR="0" wp14:anchorId="79CCD841" wp14:editId="686055EC">
-            <wp:extent cx="5939790" cy="5457190"/>
-            <wp:effectExtent l="0" t="0" r="3810" b="3810"/>
-            <wp:docPr id="323713135" name="Picture 1" descr="A screenshot of a graph&#10;&#10;AI-generated content may be incorrect."/>
+          <wp:inline distT="0" distB="0" distL="0" distR="0" wp14:anchorId="38A35CB9" wp14:editId="506380A1">
+            <wp:extent cx="5939790" cy="5459730"/>
+            <wp:effectExtent l="0" t="0" r="3810" b="1270"/>
+            <wp:docPr id="323489690" name="Picture 1"/>
             <wp:cNvGraphicFramePr>
               <a:graphicFrameLocks xmlns:a="http://schemas.openxmlformats.org/drawingml/2006/main" noChangeAspect="1"/>
             </wp:cNvGraphicFramePr>
@@ -6075,7 +6546,7 @@
               <a:graphicData uri="http://schemas.openxmlformats.org/drawingml/2006/picture">
                 <pic:pic xmlns:pic="http://schemas.openxmlformats.org/drawingml/2006/picture">
                   <pic:nvPicPr>
-                    <pic:cNvPr id="323713135" name="Picture 1" descr="A screenshot of a graph&#10;&#10;AI-generated content may be incorrect."/>
+                    <pic:cNvPr id="323489690" name=""/>
                     <pic:cNvPicPr/>
                   </pic:nvPicPr>
                   <pic:blipFill>
@@ -6087,7 +6558,7 @@
                   <pic:spPr>
                     <a:xfrm>
                       <a:off x="0" y="0"/>
-                      <a:ext cx="5939790" cy="5457190"/>
+                      <a:ext cx="5939790" cy="5459730"/>
                     </a:xfrm>
                     <a:prstGeom prst="rect">
                       <a:avLst/>
@@ -6145,35 +6616,38 @@
         <w:t xml:space="preserve"> (bottom-right plot)</w:t>
       </w:r>
       <w:r>
-        <w:t xml:space="preserve">. </w:t>
-      </w:r>
-      <w:r>
+        <w:t xml:space="preserve">. This highlights a key limitation of the fixed quantile approach: it applies the same adjustment across the </w:t>
+      </w:r>
+      <w:r>
+        <w:t>population</w:t>
+      </w:r>
+      <w:r>
+        <w:t>, without accounting for heterogeneity in income levels or error sensitivity. As a result, the method achieves compliance at the aggregate level but remains inconsistent across borrower segments</w:t>
+      </w:r>
+      <w:r>
+        <w:t>.</w:t>
+      </w:r>
+      <w:r>
+        <w:rPr>
+          <w:noProof/>
+        </w:rPr>
+        <w:t xml:space="preserve"> </w:t>
+      </w:r>
+    </w:p>
+    <w:p>
+      <w:pPr>
+        <w:keepNext/>
+      </w:pPr>
+      <w:r>
+        <w:rPr>
+          <w:noProof/>
+        </w:rPr>
         <w:lastRenderedPageBreak/>
-        <w:t>This highlights a key limitation of the fixed quantile approach: it applies the same adjustment across the board, without accounting for heterogeneity in income levels or error sensitivity. As a result, the method achieves compliance at the aggregate level but remains inconsistent across borrower segments</w:t>
-      </w:r>
-      <w:r>
-        <w:t>.</w:t>
-      </w:r>
-      <w:r>
-        <w:rPr>
-          <w:noProof/>
-        </w:rPr>
-        <w:t xml:space="preserve"> </w:t>
-      </w:r>
-    </w:p>
-    <w:p>
-      <w:pPr>
-        <w:keepNext/>
-      </w:pPr>
-      <w:r>
-        <w:rPr>
-          <w:noProof/>
-        </w:rPr>
         <w:drawing>
-          <wp:inline distT="0" distB="0" distL="0" distR="0" wp14:anchorId="6BB0DA71" wp14:editId="27732D43">
-            <wp:extent cx="5939790" cy="4412615"/>
+          <wp:inline distT="0" distB="0" distL="0" distR="0" wp14:anchorId="2E76B338" wp14:editId="1AAC406B">
+            <wp:extent cx="5939790" cy="4411980"/>
             <wp:effectExtent l="0" t="0" r="3810" b="0"/>
-            <wp:docPr id="319968767" name="Picture 1" descr="A screenshot of a graph&#10;&#10;AI-generated content may be incorrect."/>
+            <wp:docPr id="1335858255" name="Picture 1"/>
             <wp:cNvGraphicFramePr>
               <a:graphicFrameLocks xmlns:a="http://schemas.openxmlformats.org/drawingml/2006/main" noChangeAspect="1"/>
             </wp:cNvGraphicFramePr>
@@ -6181,7 +6655,7 @@
               <a:graphicData uri="http://schemas.openxmlformats.org/drawingml/2006/picture">
                 <pic:pic xmlns:pic="http://schemas.openxmlformats.org/drawingml/2006/picture">
                   <pic:nvPicPr>
-                    <pic:cNvPr id="319968767" name="Picture 1" descr="A screenshot of a graph&#10;&#10;AI-generated content may be incorrect."/>
+                    <pic:cNvPr id="1335858255" name=""/>
                     <pic:cNvPicPr/>
                   </pic:nvPicPr>
                   <pic:blipFill>
@@ -6193,7 +6667,7 @@
                   <pic:spPr>
                     <a:xfrm>
                       <a:off x="0" y="0"/>
-                      <a:ext cx="5939790" cy="4412615"/>
+                      <a:ext cx="5939790" cy="4411980"/>
                     </a:xfrm>
                     <a:prstGeom prst="rect">
                       <a:avLst/>
@@ -6243,10 +6717,7 @@
         <w:t xml:space="preserve">These regulatory gains also came at the cost of predictive accuracy. The Mean Absolute Error (MAE) increased from 651.03 to </w:t>
       </w:r>
       <w:r>
-        <w:t>801.</w:t>
-      </w:r>
-      <w:r>
-        <w:t>00</w:t>
+        <w:t>795.49</w:t>
       </w:r>
       <w:r>
         <w:t>, and the Root Mean Squared Error (RMSE) rose due to the broad downward bias introduced by the calibration. The R-squared score dropped from 0.75 to 0.6</w:t>
@@ -6260,16 +6731,27 @@
     </w:p>
     <w:p>
       <w:r>
-        <w:t>To overcome these limitations, the next section explores a pre-hoc calibration strategy that integrates regulatory priorities directly into model training—enabling more adaptive, segment-aware prediction behavior from the outset.</w:t>
+        <w:t>To overcome these limitations, the next section explores a pre-hoc calibration strategy that integrates regulatory priorities directly into model training</w:t>
+      </w:r>
+      <w:r>
+        <w:t xml:space="preserve"> </w:t>
+      </w:r>
+      <w:r>
+        <w:t>—</w:t>
+      </w:r>
+      <w:r>
+        <w:t xml:space="preserve"> </w:t>
+      </w:r>
+      <w:r>
+        <w:t>enabling more adaptive, segment-aware prediction behavior from the outset.</w:t>
       </w:r>
     </w:p>
     <w:p>
       <w:pPr>
         <w:pStyle w:val="Heading2"/>
       </w:pPr>
-      <w:bookmarkStart w:id="17" w:name="_Toc198488661"/>
-      <w:r>
-        <w:lastRenderedPageBreak/>
+      <w:bookmarkStart w:id="17" w:name="_Toc201508907"/>
+      <w:r>
         <w:t>Pre-hoc</w:t>
       </w:r>
       <w:r>
@@ -6294,6 +6776,7 @@
     </w:p>
     <w:p>
       <w:r>
+        <w:lastRenderedPageBreak/>
         <w:t>In this framework, the loss function is extended to account for both predictive accuracy and supervisory compliance. The model is penalized not only for large errors, but also for overestimations that exceed borrower-specific regulatory thresholds. This encourages conservative behavior during training, aligning the model’s outputs with the criteria on which it will be evaluated.</w:t>
       </w:r>
     </w:p>
@@ -6306,7 +6789,7 @@
       <w:pPr>
         <w:pStyle w:val="Heading3"/>
       </w:pPr>
-      <w:bookmarkStart w:id="18" w:name="_Toc198488662"/>
+      <w:bookmarkStart w:id="18" w:name="_Toc201508908"/>
       <w:r>
         <w:t>Huber Loss with Dynamic Threshold Penalty</w:t>
       </w:r>
@@ -6355,7 +6838,19 @@
         </m:r>
       </m:oMath>
       <w:r>
-        <w:t>, reducing the influence of extreme values. This is particularly important for income prediction, as demonstrated by the Georgian dataset, which features irregular account activity with high inflow spikes—often driven by informal or non-recurring transactions. These distortions are especially common among low-income borrowers and can mislead the model if not properly controlled. The Huber framework helps mitigate this issue, while the added penalty term enforces compliance by discouraging excessive overestimations.</w:t>
+        <w:t>, reducing the influence of extreme values. This is particularly important for income prediction, as demonstrated by the Georgian dataset, which features irregular account activity with high inflow spikes</w:t>
+      </w:r>
+      <w:r>
+        <w:t xml:space="preserve"> </w:t>
+      </w:r>
+      <w:r>
+        <w:t>—</w:t>
+      </w:r>
+      <w:r>
+        <w:t xml:space="preserve"> </w:t>
+      </w:r>
+      <w:r>
+        <w:t>often driven by informal or non-recurring transactions. These distortions are especially common among low-income borrowers and can mislead the model if not properly controlled. The Huber framework helps mitigate this issue, while the added penalty term enforces compliance by discouraging excessive overestimations.</w:t>
       </w:r>
     </w:p>
     <w:p>
@@ -6375,7 +6870,6 @@
     </w:p>
     <w:p>
       <w:r>
-        <w:lastRenderedPageBreak/>
         <w:t>Formally, the Huber loss is defined as:</w:t>
       </w:r>
     </w:p>
@@ -6943,6 +7437,7 @@
     </w:p>
     <w:p>
       <w:r>
+        <w:lastRenderedPageBreak/>
         <w:t>To align the model with regulatory expectations, this base loss was augmented with an additional penalty that activates only when the predicted income</w:t>
       </w:r>
       <w:r>
@@ -7838,35 +8333,68 @@
         <w:t>“</w:t>
       </w:r>
       <w:r>
-        <w:t xml:space="preserve"> objective was evaluated over 300 boosting rounds. Training progressed without overfitting, and the final performance on the test set yielded a Root Mean Squared Error (RMSE) of 1241.62 and a Mean Absolute Error (MAE) of 782.56. While these figures indicate a reduction in accuracy compared to the baseline, the trade-off was expected given the introduction of constraints focused on reducing overestimation.</w:t>
-      </w:r>
-    </w:p>
-    <w:p>
-      <w:r>
-        <w:t>The most significant improvement was observed in regulatory alignment. The threshold exceedance rate dropped from 33.56% to 10.47%, bringing the model’s predictions in line with the compliance target. This demonstrates that integrating penalties directly into the learning process can effectively enforce conservative prediction behavior without the need for post-hoc correction mechanisms.</w:t>
-      </w:r>
-    </w:p>
-    <w:p>
+        <w:t xml:space="preserve"> objective was evaluated over 300 boosting rounds. Training progressed without overfitting, and the final performance on the test set yielded a Root Mean Squared Error (RMSE) of 12</w:t>
+      </w:r>
+      <w:r>
+        <w:t>76.33</w:t>
+      </w:r>
+      <w:r>
+        <w:t xml:space="preserve"> and a Mean Absolute Error (MAE) of </w:t>
+      </w:r>
+      <w:r>
+        <w:t>801.1710</w:t>
+      </w:r>
+      <w:r>
+        <w:t>. While these figures indicate a reduction in accuracy compared to the baseline, the trade-off was expected given the introduction of constraints focused on reducing overestimation.</w:t>
+      </w:r>
+    </w:p>
+    <w:p>
+      <w:r>
+        <w:t>The most significant improvement was observed in regulatory alignment. The threshold exceedance rate dropped from 33.5</w:t>
+      </w:r>
+      <w:r>
+        <w:t>5</w:t>
+      </w:r>
+      <w:r>
+        <w:t>% to 10.</w:t>
+      </w:r>
+      <w:r>
+        <w:t>00</w:t>
+      </w:r>
+      <w:r>
+        <w:t xml:space="preserve">%, bringing the model’s predictions in line with the compliance target. </w:t>
+      </w:r>
+      <w:r>
+        <w:t>This shows that it is possible to enforce conservative prediction behavior directly by adding penalties within the learning process without necessarily invoking post-hoc correction mechanisms.</w:t>
+      </w:r>
+    </w:p>
+    <w:p>
+      <w:r>
+        <w:t xml:space="preserve">Figure 5 compares the performance of the pre-hoc model with that of the baseline and post-hoc alternatives. </w:t>
+      </w:r>
+      <w:r>
+        <w:t xml:space="preserve">Unlike the post-hoc quantile approach—which achieves compliance by applying a sharp downward shift to most predictions—the pre-hoc model achieves similar </w:t>
+      </w:r>
       <w:r>
         <w:lastRenderedPageBreak/>
-        <w:t xml:space="preserve">Figure </w:t>
+        <w:t>regulatory outcomes with less distortion. It adjusts predictions more selectively, resulting in fewer cases of excessive underestimation and preserving closer alignment with actual incomes.</w:t>
+      </w:r>
+    </w:p>
+    <w:p>
+      <w:r>
+        <w:t xml:space="preserve">At the same time, Figure </w:t>
       </w:r>
       <w:r>
         <w:t>5</w:t>
       </w:r>
       <w:r>
-        <w:t xml:space="preserve"> illustrates how the pre-hoc model compares to the baseline and post-hoc alternatives. Unlike the post-hoc quantile approach—which achieves compliance by applying a sharp downward shift to most predictions—the pre-hoc model achieves similar regulatory outcomes with less distortion. It adjusts predictions more selectively, resulting in fewer cases of excessive underestimation and preserving closer alignment with actual incomes.</w:t>
-      </w:r>
-    </w:p>
-    <w:p>
-      <w:r>
-        <w:t xml:space="preserve">At the same time, Figure </w:t>
-      </w:r>
-      <w:r>
-        <w:t>5</w:t>
-      </w:r>
-      <w:r>
-        <w:t xml:space="preserve"> (bottom-left) reveals a limitation. Although the overall threshold violation rate improved, compliance gains were not evenly distributed across income segments. The low-income group, in particular, still exhibited a violation rate of around 22%, compared to less than 10% in the mid- and high-income segments. This result suggests that the model’s penalty mechanism, while effective at the aggregate level, lacks the flexibility to adjust to differences in borrower risk and income volatility.</w:t>
+        <w:t xml:space="preserve"> (bottom-left) reveals a limitation. Although the overall threshold violation rate improved, compliance gains were not evenly distributed across income segments. The low-income group, in particular, still exhibited a violation rate of around 2</w:t>
+      </w:r>
+      <w:r>
+        <w:t>1.2</w:t>
+      </w:r>
+      <w:r>
+        <w:t>%, compared to less than 10% in the mid- and high-income segments. This result suggests that the model’s penalty mechanism, while effective at the aggregate level, lacks the flexibility to adjust to differences in borrower risk and income volatility.</w:t>
       </w:r>
     </w:p>
     <w:p>
@@ -7878,7 +8406,7 @@
           <w:noProof/>
         </w:rPr>
         <w:drawing>
-          <wp:inline distT="0" distB="0" distL="0" distR="0" wp14:anchorId="074FA400" wp14:editId="7CB71658">
+          <wp:inline distT="0" distB="0" distL="0" distR="0" wp14:anchorId="074FA400" wp14:editId="7866EE93">
             <wp:extent cx="5938923" cy="3753293"/>
             <wp:effectExtent l="0" t="0" r="5080" b="6350"/>
             <wp:docPr id="168585713" name="Picture 1" descr="A collage of graphs and diagrams&#10;&#10;AI-generated content may be incorrect."/>
@@ -7901,7 +8429,7 @@
                   <pic:spPr>
                     <a:xfrm>
                       <a:off x="0" y="0"/>
-                      <a:ext cx="5979772" cy="3779109"/>
+                      <a:ext cx="5938923" cy="3753293"/>
                     </a:xfrm>
                     <a:prstGeom prst="rect">
                       <a:avLst/>
@@ -7948,32 +8476,23 @@
     </w:p>
     <w:p>
       <w:r>
-        <w:t xml:space="preserve">To ensure that the model remained interpretable despite the additional constraints, SHAP values were used to examine feature importance (Figure </w:t>
-      </w:r>
-      <w:r>
-        <w:t>6</w:t>
-      </w:r>
-      <w:r>
-        <w:t xml:space="preserve">). The most influential variables—such as Min_transfer_In, Inc_6M, and Payment_L—remained consistent with domain expectations, emphasizing transaction inflows and repayment behavior. The SHAP summary </w:t>
-      </w:r>
-      <w:r>
+        <w:t>To ensure that the model remained interpretable with the new constraints, SHAP values were used to explain feature effect (Figure 6). The most significant variables — such as Min_transfer_In, Inc_6M, Payment_L, and Inc_in — still aligned with domain intuition, favoring transaction inflows and repayment history. The SHAP summary plot shows consistent and monotonic effects, and it assures that the changed objective did not sacrifice transparency or cause unstable behavior.</w:t>
+      </w:r>
+    </w:p>
+    <w:p>
+      <w:pPr>
+        <w:keepNext/>
+      </w:pPr>
+      <w:r>
+        <w:rPr>
+          <w:noProof/>
+        </w:rPr>
         <w:lastRenderedPageBreak/>
-        <w:t>plot indicates stable and monotonic relationships, confirming that the modified objective did not compromise transparency or introduce erratic behavior.</w:t>
-      </w:r>
-    </w:p>
-    <w:p>
-      <w:pPr>
-        <w:keepNext/>
-      </w:pPr>
-      <w:r>
-        <w:rPr>
-          <w:noProof/>
-        </w:rPr>
         <w:drawing>
-          <wp:inline distT="0" distB="0" distL="0" distR="0" wp14:anchorId="380D029A" wp14:editId="263C3A7A">
+          <wp:inline distT="0" distB="0" distL="0" distR="0" wp14:anchorId="1423EF22" wp14:editId="31072D1A">
             <wp:extent cx="5939790" cy="4251960"/>
             <wp:effectExtent l="0" t="0" r="3810" b="2540"/>
-            <wp:docPr id="1487790837" name="Picture 1" descr="A graph with red and blue lines&#10;&#10;AI-generated content may be incorrect."/>
+            <wp:docPr id="253180510" name="Picture 1"/>
             <wp:cNvGraphicFramePr>
               <a:graphicFrameLocks xmlns:a="http://schemas.openxmlformats.org/drawingml/2006/main" noChangeAspect="1"/>
             </wp:cNvGraphicFramePr>
@@ -7981,7 +8500,7 @@
               <a:graphicData uri="http://schemas.openxmlformats.org/drawingml/2006/picture">
                 <pic:pic xmlns:pic="http://schemas.openxmlformats.org/drawingml/2006/picture">
                   <pic:nvPicPr>
-                    <pic:cNvPr id="1487790837" name="Picture 1" descr="A graph with red and blue lines&#10;&#10;AI-generated content may be incorrect."/>
+                    <pic:cNvPr id="253180510" name=""/>
                     <pic:cNvPicPr/>
                   </pic:nvPicPr>
                   <pic:blipFill>
@@ -8040,14 +8559,14 @@
     </w:p>
     <w:p>
       <w:r>
-        <w:t>Overall, the pre-hoc model presents a well-balanced improvement over previous strategies. It meets regulatory expectations while preserving interpretability and maintaining reasonable predictive accuracy. However, the uneven compliance across borrower segments highlights the need for a more adaptive approach—one that can tailor model behavior to different income groups. The next modeling strategy addresses this need by introducing a segment-aware objective function that allows for differentiated treatment of borrowers based on their risk profiles and regulatory sensitivity.</w:t>
+        <w:t>Overall, the pre-hoc model presents a well-balanced improvement over previous strategies. It meets regulatory expectations while preserving interpretability and maintaining reasonable predictive accuracy. Its overall performance was comparable to the post-hoc quantile-calibrated model, achieving similar compliance levels with a more streamlined, single-stage design. However, the uneven compliance across borrower segments highlights the need for a more adaptive approach — one that can tailor model behavior to different income groups. The next modeling strategy addresses this need by introducing a segment-aware objective function that allows for differentiated treatment of borrowers based on their risk profiles and regulatory sensitivity.</w:t>
       </w:r>
     </w:p>
     <w:p>
       <w:pPr>
         <w:pStyle w:val="Heading3"/>
       </w:pPr>
-      <w:bookmarkStart w:id="19" w:name="_Toc198488663"/>
+      <w:bookmarkStart w:id="19" w:name="_Toc201508909"/>
       <w:r>
         <w:t>Segment-Aware Huber with Threshold Penalty</w:t>
       </w:r>
@@ -9559,8 +10078,26 @@
         <w:rPr>
           <w:rFonts w:eastAsiaTheme="minorEastAsia"/>
         </w:rPr>
-        <w:t xml:space="preserve">,   </w:t>
-      </w:r>
+        <w:t xml:space="preserve">: </w:t>
+      </w:r>
+      <w:r>
+        <w:rPr>
+          <w:rFonts w:eastAsiaTheme="minorEastAsia"/>
+        </w:rPr>
+        <w:t>Enforces a tight Huber transition point, meaning even small errors are treated seriously. This reflects the higher vulnerability of low-income borrowers to financial stress and the need for stricter error control.</w:t>
+      </w:r>
+    </w:p>
+    <w:p>
+      <w:pPr>
+        <w:pStyle w:val="ListParagraph"/>
+        <w:numPr>
+          <w:ilvl w:val="1"/>
+          <w:numId w:val="7"/>
+        </w:numPr>
+        <w:rPr>
+          <w:rFonts w:eastAsiaTheme="minorEastAsia"/>
+        </w:rPr>
+      </w:pPr>
       <m:oMath>
         <m:r>
           <m:rPr>
@@ -9569,6 +10106,7 @@
           <w:rPr>
             <w:rFonts w:ascii="Cambria Math" w:eastAsiaTheme="minorEastAsia" w:hAnsi="Cambria Math"/>
           </w:rPr>
+          <w:lastRenderedPageBreak/>
           <m:t>λ</m:t>
         </m:r>
         <m:r>
@@ -9578,23 +10116,29 @@
           <m:t>= 12.0</m:t>
         </m:r>
       </m:oMath>
-    </w:p>
-    <w:p>
-      <w:pPr>
-        <w:pStyle w:val="ListParagraph"/>
-        <w:numPr>
-          <w:ilvl w:val="1"/>
-          <w:numId w:val="7"/>
-        </w:numPr>
+      <w:r>
         <w:rPr>
           <w:rFonts w:eastAsiaTheme="minorEastAsia"/>
         </w:rPr>
-      </w:pPr>
+        <w:t>:</w:t>
+      </w:r>
       <w:r>
         <w:rPr>
           <w:rFonts w:eastAsiaTheme="minorEastAsia"/>
         </w:rPr>
-        <w:t>Enforces tight error tolerance and strong penalization for overestimation, reflecting high regulatory sensitivity.</w:t>
+        <w:t xml:space="preserve"> </w:t>
+      </w:r>
+      <w:r>
+        <w:rPr>
+          <w:rFonts w:eastAsiaTheme="minorEastAsia"/>
+        </w:rPr>
+        <w:t>Applies a strong penalty for overestimations, as low-income borrowers are most likely to receive inflated predictions</w:t>
+      </w:r>
+      <w:r>
+        <w:rPr>
+          <w:rFonts w:eastAsiaTheme="minorEastAsia"/>
+        </w:rPr>
+        <w:t>.</w:t>
       </w:r>
     </w:p>
     <w:p>
@@ -9609,7 +10153,6 @@
         </w:rPr>
       </w:pPr>
       <w:r>
-        <w:lastRenderedPageBreak/>
         <w:t>Mid-income segment (1500–2500 GEL)</w:t>
       </w:r>
     </w:p>
@@ -9636,8 +10179,26 @@
         <w:rPr>
           <w:rFonts w:eastAsiaTheme="minorEastAsia"/>
         </w:rPr>
-        <w:t xml:space="preserve">,   </w:t>
-      </w:r>
+        <w:t xml:space="preserve">: </w:t>
+      </w:r>
+      <w:r>
+        <w:rPr>
+          <w:rFonts w:eastAsiaTheme="minorEastAsia"/>
+        </w:rPr>
+        <w:t>Allows for moderate flexibility in prediction errors, acknowledging that some variability is tolerable without posing high systemic risk.</w:t>
+      </w:r>
+    </w:p>
+    <w:p>
+      <w:pPr>
+        <w:pStyle w:val="ListParagraph"/>
+        <w:numPr>
+          <w:ilvl w:val="1"/>
+          <w:numId w:val="7"/>
+        </w:numPr>
+        <w:rPr>
+          <w:rFonts w:eastAsiaTheme="minorEastAsia"/>
+        </w:rPr>
+      </w:pPr>
       <m:oMath>
         <m:r>
           <w:rPr>
@@ -9646,29 +10207,59 @@
           <m:t>λ= 3.0</m:t>
         </m:r>
       </m:oMath>
-    </w:p>
-    <w:p>
-      <w:pPr>
-        <w:pStyle w:val="ListParagraph"/>
-        <w:numPr>
-          <w:ilvl w:val="1"/>
-          <w:numId w:val="7"/>
-        </w:numPr>
+      <w:r>
         <w:rPr>
           <w:rFonts w:eastAsiaTheme="minorEastAsia"/>
         </w:rPr>
-      </w:pPr>
+        <w:t xml:space="preserve">: </w:t>
+      </w:r>
       <w:r>
         <w:rPr>
           <w:rFonts w:eastAsiaTheme="minorEastAsia"/>
         </w:rPr>
-        <w:t>Applies moderate tolerance and penalty</w:t>
+        <w:t xml:space="preserve">Applies a balanced penalty for threshold violations — </w:t>
       </w:r>
       <w:r>
         <w:rPr>
           <w:rFonts w:eastAsiaTheme="minorEastAsia"/>
         </w:rPr>
-        <w:t>.</w:t>
+        <w:t>similar</w:t>
+      </w:r>
+      <w:r>
+        <w:rPr>
+          <w:rFonts w:eastAsiaTheme="minorEastAsia"/>
+        </w:rPr>
+        <w:t xml:space="preserve"> with the Huber </w:t>
+      </w:r>
+      <w:r>
+        <w:rPr>
+          <w:rFonts w:eastAsiaTheme="minorEastAsia"/>
+        </w:rPr>
+        <w:t xml:space="preserve">+ </w:t>
+      </w:r>
+      <w:r>
+        <w:rPr>
+          <w:rFonts w:eastAsiaTheme="minorEastAsia"/>
+        </w:rPr>
+        <w:t>threshold</w:t>
+      </w:r>
+      <w:r>
+        <w:rPr>
+          <w:rFonts w:eastAsiaTheme="minorEastAsia"/>
+        </w:rPr>
+        <w:t xml:space="preserve"> loss penalty</w:t>
+      </w:r>
+      <w:r>
+        <w:rPr>
+          <w:rFonts w:eastAsiaTheme="minorEastAsia"/>
+        </w:rPr>
+        <w:t xml:space="preserve"> — to maintain regulatory caution without imposing </w:t>
+      </w:r>
+      <w:r>
+        <w:rPr>
+          <w:rFonts w:eastAsiaTheme="minorEastAsia"/>
+        </w:rPr>
+        <w:t>too much conservatism.</w:t>
       </w:r>
     </w:p>
     <w:p>
@@ -9709,7 +10300,31 @@
         <w:rPr>
           <w:rFonts w:eastAsiaTheme="minorEastAsia"/>
         </w:rPr>
-        <w:t xml:space="preserve">,   </w:t>
+        <w:t xml:space="preserve">: </w:t>
+      </w:r>
+      <w:r>
+        <w:rPr>
+          <w:rFonts w:eastAsiaTheme="minorEastAsia"/>
+        </w:rPr>
+        <w:t>Permits larger prediction deviations before switching from squared to linear loss, since absolute income variations are less critical in this range.</w:t>
+      </w:r>
+    </w:p>
+    <w:p>
+      <w:pPr>
+        <w:pStyle w:val="ListParagraph"/>
+        <w:numPr>
+          <w:ilvl w:val="1"/>
+          <w:numId w:val="7"/>
+        </w:numPr>
+        <w:rPr>
+          <w:rFonts w:eastAsiaTheme="minorEastAsia"/>
+        </w:rPr>
+      </w:pPr>
+      <w:r>
+        <w:rPr>
+          <w:rFonts w:eastAsiaTheme="minorEastAsia"/>
+        </w:rPr>
+        <w:t xml:space="preserve"> </w:t>
       </w:r>
       <m:oMath>
         <m:r>
@@ -9719,23 +10334,23 @@
           <m:t>λ= 1.0</m:t>
         </m:r>
       </m:oMath>
-    </w:p>
-    <w:p>
-      <w:pPr>
-        <w:pStyle w:val="ListParagraph"/>
-        <w:numPr>
-          <w:ilvl w:val="1"/>
-          <w:numId w:val="7"/>
-        </w:numPr>
+      <w:r>
         <w:rPr>
           <w:rFonts w:eastAsiaTheme="minorEastAsia"/>
         </w:rPr>
-      </w:pPr>
+        <w:t xml:space="preserve">: </w:t>
+      </w:r>
       <w:r>
         <w:rPr>
           <w:rFonts w:eastAsiaTheme="minorEastAsia"/>
         </w:rPr>
-        <w:t>Allows greater tolerance and minimal penalty, given the lower supervisory risk in this group.</w:t>
+        <w:t>Minimally penalizes overestimation, reflecting the relatively lower regulatory concern in this group due to stronger financial resilience</w:t>
+      </w:r>
+      <w:r>
+        <w:rPr>
+          <w:rFonts w:eastAsiaTheme="minorEastAsia"/>
+        </w:rPr>
+        <w:t>.</w:t>
       </w:r>
     </w:p>
     <w:p>
@@ -9760,18 +10375,12 @@
     </w:p>
     <w:p>
       <w:r>
-        <w:t>The segment-aware Huber + threshold model delivered strong results across all key evaluation metrics. On the test set, it achieved an RMSE of 1227.07, an R² of 0.587, and a threshold exceedance rate of 7.60%, the lowest of all models tested. These results indicate that the model effectively balances prediction accuracy with regulatory compliance.</w:t>
-      </w:r>
-    </w:p>
-    <w:p>
-      <w:r>
-        <w:t xml:space="preserve">A notable strength of this model is its ability to maintain stable and fair performance across different income segments. As shown in Figure </w:t>
-      </w:r>
-      <w:r>
-        <w:t>7</w:t>
-      </w:r>
-      <w:r>
-        <w:t xml:space="preserve"> (bottom left), the exceedance rate in the low-income group was reduced to just above 10%, while mid- and high-income groups remained within acceptable ranges. This balance reflects the model’s use of segment-specific penalties and error tolerances, allowing it to adjust its behavior based on the regulatory sensitivity of each group. Instead of applying the same rules to all borrowers, the model responds to differences in risk and income structure—leading to more consistent outcomes across the population.</w:t>
+        <w:t>The segment-aware Huber + threshold model delivered strong results across all key evaluation metrics. It had an RMSE of 1258.0441, an R² value of 0.57, and a threshold exceedance rate of 7.23%, the lowest out of all the models on the test set. These results indicate that the model effectively balances prediction accuracy with regulatory compliance.</w:t>
+      </w:r>
+    </w:p>
+    <w:p>
+      <w:r>
+        <w:t>A notable strength of this model is its ability to maintain stable and fair performance across different income segments. As shown in Figure 7 (bottom left), the exceedance rate in the low-income group was reduced to just above 10%, while mid- and high-income groups remained within acceptable ranges. This balance is due to the model’s use of segment-specific penalties and error tolerances, which allow the model to moderate its behavior based upon the regulatory sensitivity of the segments. Instead of treating all borrowers the same, the model responds to risk and income profile variability — and so generates more consistent results across the population.</w:t>
       </w:r>
     </w:p>
     <w:p>
@@ -9784,10 +10393,10 @@
         </w:rPr>
         <w:lastRenderedPageBreak/>
         <w:drawing>
-          <wp:inline distT="0" distB="0" distL="0" distR="0" wp14:anchorId="1EF271A9" wp14:editId="18FE6ECB">
-            <wp:extent cx="5939155" cy="3628572"/>
-            <wp:effectExtent l="0" t="0" r="4445" b="3810"/>
-            <wp:docPr id="205448177" name="Picture 1" descr="A close-up of a graph&#10;&#10;AI-generated content may be incorrect."/>
+          <wp:inline distT="0" distB="0" distL="0" distR="0" wp14:anchorId="066199E7" wp14:editId="1796F1FA">
+            <wp:extent cx="5939790" cy="3924935"/>
+            <wp:effectExtent l="0" t="0" r="3810" b="0"/>
+            <wp:docPr id="844515526" name="Picture 1"/>
             <wp:cNvGraphicFramePr>
               <a:graphicFrameLocks xmlns:a="http://schemas.openxmlformats.org/drawingml/2006/main" noChangeAspect="1"/>
             </wp:cNvGraphicFramePr>
@@ -9795,17 +10404,11 @@
               <a:graphicData uri="http://schemas.openxmlformats.org/drawingml/2006/picture">
                 <pic:pic xmlns:pic="http://schemas.openxmlformats.org/drawingml/2006/picture">
                   <pic:nvPicPr>
-                    <pic:cNvPr id="205448177" name="Picture 1" descr="A close-up of a graph&#10;&#10;AI-generated content may be incorrect."/>
+                    <pic:cNvPr id="844515526" name=""/>
                     <pic:cNvPicPr/>
                   </pic:nvPicPr>
                   <pic:blipFill>
-                    <a:blip r:embed="rId18" cstate="print">
-                      <a:extLst>
-                        <a:ext uri="{28A0092B-C50C-407E-A947-70E740481C1C}">
-                          <a14:useLocalDpi xmlns:a14="http://schemas.microsoft.com/office/drawing/2010/main" val="0"/>
-                        </a:ext>
-                      </a:extLst>
-                    </a:blip>
+                    <a:blip r:embed="rId18"/>
                     <a:stretch>
                       <a:fillRect/>
                     </a:stretch>
@@ -9813,7 +10416,7 @@
                   <pic:spPr>
                     <a:xfrm>
                       <a:off x="0" y="0"/>
-                      <a:ext cx="5950495" cy="3635500"/>
+                      <a:ext cx="5939790" cy="3924935"/>
                     </a:xfrm>
                     <a:prstGeom prst="rect">
                       <a:avLst/>
@@ -9860,13 +10463,7 @@
     </w:p>
     <w:p>
       <w:r>
-        <w:t xml:space="preserve">In terms of interpretability, the model remains transparent and reliable. Figure </w:t>
-      </w:r>
-      <w:r>
-        <w:t>8</w:t>
-      </w:r>
-      <w:r>
-        <w:t xml:space="preserve"> shows the top 10 most important features used by the segment-aware model. Variables such as Min_transfer_In, Inc_6M, and Inc_in rank highest, confirming that the model bases its predictions on stable and economically meaningful inputs. The use of familiar financial indicators suggests that the addition of segment-specific penalties did not distort the model’s internal logic, preserving its clarity and trustworthiness.</w:t>
+        <w:t>In terms of interpretability, the model remains transparent and reliable. The top 10 most informative features used by the segment-aware model are shown in Figure 8. Min_transfer_In, Inc_6M, and Inc_in are still the highest-ranking features, confirming that the model is predicting based on economically significant inputs. The use of regular finance indicators by the model confirms that the addition of segment-specific penalties did not contaminate the model's internal logic, hence making it transparent and reliable.</w:t>
       </w:r>
     </w:p>
     <w:p>
@@ -9878,10 +10475,10 @@
           <w:noProof/>
         </w:rPr>
         <w:drawing>
-          <wp:inline distT="0" distB="0" distL="0" distR="0" wp14:anchorId="7F0300A4" wp14:editId="443DCC9E">
-            <wp:extent cx="5931577" cy="2873828"/>
-            <wp:effectExtent l="0" t="0" r="0" b="0"/>
-            <wp:docPr id="1551617714" name="Picture 1" descr="A graph with green bars&#10;&#10;AI-generated content may be incorrect."/>
+          <wp:inline distT="0" distB="0" distL="0" distR="0" wp14:anchorId="28738215" wp14:editId="14F46D9D">
+            <wp:extent cx="5938775" cy="2608446"/>
+            <wp:effectExtent l="0" t="0" r="5080" b="0"/>
+            <wp:docPr id="30878207" name="Picture 1"/>
             <wp:cNvGraphicFramePr>
               <a:graphicFrameLocks xmlns:a="http://schemas.openxmlformats.org/drawingml/2006/main" noChangeAspect="1"/>
             </wp:cNvGraphicFramePr>
@@ -9889,7 +10486,7 @@
               <a:graphicData uri="http://schemas.openxmlformats.org/drawingml/2006/picture">
                 <pic:pic xmlns:pic="http://schemas.openxmlformats.org/drawingml/2006/picture">
                   <pic:nvPicPr>
-                    <pic:cNvPr id="1551617714" name="Picture 1" descr="A graph with green bars&#10;&#10;AI-generated content may be incorrect."/>
+                    <pic:cNvPr id="30878207" name=""/>
                     <pic:cNvPicPr/>
                   </pic:nvPicPr>
                   <pic:blipFill>
@@ -9901,7 +10498,7 @@
                   <pic:spPr>
                     <a:xfrm>
                       <a:off x="0" y="0"/>
-                      <a:ext cx="6051139" cy="2931755"/>
+                      <a:ext cx="5974440" cy="2624111"/>
                     </a:xfrm>
                     <a:prstGeom prst="rect">
                       <a:avLst/>
@@ -9950,7 +10547,7 @@
       <w:pPr>
         <w:pStyle w:val="Heading3"/>
       </w:pPr>
-      <w:bookmarkStart w:id="20" w:name="_Toc198488664"/>
+      <w:bookmarkStart w:id="20" w:name="_Toc201508910"/>
       <w:r>
         <w:lastRenderedPageBreak/>
         <w:t>Comparison of Pre-Hoc Objective Functions</w:t>
@@ -10047,14 +10644,7 @@
           <w:bCs w:val="0"/>
           <w:color w:val="000000"/>
         </w:rPr>
-        <w:t>segment-aware model outperforms the uniform version across all performance and compliance metrics</w:t>
-      </w:r>
-      <w:r>
-        <w:rPr>
-          <w:b/>
-          <w:bCs/>
-        </w:rPr>
-        <w:t>,</w:t>
+        <w:t xml:space="preserve">segment-aware model </w:t>
       </w:r>
       <w:r>
         <w:rPr>
@@ -10063,6 +10653,49 @@
           <w:bCs w:val="0"/>
           <w:color w:val="000000"/>
         </w:rPr>
+        <w:t xml:space="preserve">(seal color) </w:t>
+      </w:r>
+      <w:r>
+        <w:rPr>
+          <w:rStyle w:val="Strong"/>
+          <w:b w:val="0"/>
+          <w:bCs w:val="0"/>
+          <w:color w:val="000000"/>
+        </w:rPr>
+        <w:t xml:space="preserve">outperforms the uniform version </w:t>
+      </w:r>
+      <w:r>
+        <w:rPr>
+          <w:rStyle w:val="Strong"/>
+          <w:b w:val="0"/>
+          <w:bCs w:val="0"/>
+          <w:color w:val="000000"/>
+        </w:rPr>
+        <w:t xml:space="preserve">(purple color) </w:t>
+      </w:r>
+      <w:r>
+        <w:rPr>
+          <w:rStyle w:val="Strong"/>
+          <w:b w:val="0"/>
+          <w:bCs w:val="0"/>
+          <w:color w:val="000000"/>
+        </w:rPr>
+        <w:t>across all performance and compliance metrics</w:t>
+      </w:r>
+      <w:r>
+        <w:rPr>
+          <w:b/>
+          <w:bCs/>
+        </w:rPr>
+        <w:t>,</w:t>
+      </w:r>
+      <w:r>
+        <w:rPr>
+          <w:rStyle w:val="Strong"/>
+          <w:b w:val="0"/>
+          <w:bCs w:val="0"/>
+          <w:color w:val="000000"/>
+        </w:rPr>
         <w:t xml:space="preserve"> except the threshold constraint violations the middle- and high-income groups</w:t>
       </w:r>
       <w:r>
@@ -10133,10 +10766,10 @@
           <w:noProof/>
         </w:rPr>
         <w:drawing>
-          <wp:inline distT="0" distB="0" distL="0" distR="0" wp14:anchorId="06F5C876" wp14:editId="3A238665">
-            <wp:extent cx="5938520" cy="3774332"/>
-            <wp:effectExtent l="0" t="0" r="5080" b="0"/>
-            <wp:docPr id="1793270517" name="Picture 1"/>
+          <wp:inline distT="0" distB="0" distL="0" distR="0" wp14:anchorId="163F1D78" wp14:editId="305DA707">
+            <wp:extent cx="5939790" cy="4127500"/>
+            <wp:effectExtent l="0" t="0" r="3810" b="0"/>
+            <wp:docPr id="282815316" name="Picture 1"/>
             <wp:cNvGraphicFramePr>
               <a:graphicFrameLocks xmlns:a="http://schemas.openxmlformats.org/drawingml/2006/main" noChangeAspect="1"/>
             </wp:cNvGraphicFramePr>
@@ -10144,7 +10777,7 @@
               <a:graphicData uri="http://schemas.openxmlformats.org/drawingml/2006/picture">
                 <pic:pic xmlns:pic="http://schemas.openxmlformats.org/drawingml/2006/picture">
                   <pic:nvPicPr>
-                    <pic:cNvPr id="1793270517" name=""/>
+                    <pic:cNvPr id="282815316" name=""/>
                     <pic:cNvPicPr/>
                   </pic:nvPicPr>
                   <pic:blipFill>
@@ -10156,7 +10789,7 @@
                   <pic:spPr>
                     <a:xfrm>
                       <a:off x="0" y="0"/>
-                      <a:ext cx="5981549" cy="3801680"/>
+                      <a:ext cx="5939790" cy="4127500"/>
                     </a:xfrm>
                     <a:prstGeom prst="rect">
                       <a:avLst/>
@@ -10206,18 +10839,27 @@
     </w:p>
     <w:p>
       <w:r>
-        <w:t xml:space="preserve">Overall, the segment-aware Huber + threshold objective emerges as the more effective and balanced approach. It delivers solid predictive accuracy, regulatory compliance, and equitable </w:t>
-      </w:r>
-      <w:r>
         <w:lastRenderedPageBreak/>
-        <w:t>treatment across segments—making it the most robust and policy-aligned strategy evaluated in this study.</w:t>
+        <w:t>Overall, the segment-aware Huber + threshold objective emerges as the more effective and balanced approach. It delivers solid predictive accuracy, regulatory compliance, and equitable treatment across segments</w:t>
+      </w:r>
+      <w:r>
+        <w:t xml:space="preserve"> </w:t>
+      </w:r>
+      <w:r>
+        <w:t>—</w:t>
+      </w:r>
+      <w:r>
+        <w:t xml:space="preserve"> </w:t>
+      </w:r>
+      <w:r>
+        <w:t>making it the most robust and policy-aligned strategy evaluated in this study.</w:t>
       </w:r>
     </w:p>
     <w:p>
       <w:pPr>
         <w:pStyle w:val="Heading1"/>
       </w:pPr>
-      <w:bookmarkStart w:id="21" w:name="_Toc198488665"/>
+      <w:bookmarkStart w:id="21" w:name="_Toc201508911"/>
       <w:r>
         <w:t>Limitations and Directions for Future Work</w:t>
       </w:r>
@@ -10300,11 +10942,11 @@
         <w:t xml:space="preserve"> </w:t>
       </w:r>
       <w:r>
-        <w:t xml:space="preserve">e.g., through improved accuracy. In practice, however, a bank’s primary objective is profitability, and model outputs are only one part of broader portfolio-level decision-making. A more comprehensive evaluation would require simulating lending decisions based on each model’s predictions and analyzing the resulting portfolios in terms of size, composition, credit </w:t>
+        <w:t xml:space="preserve">e.g., through improved accuracy. In practice, however, a bank’s primary objective is profitability, and model outputs are only one part of broader portfolio-level decision-making. </w:t>
       </w:r>
       <w:r>
         <w:lastRenderedPageBreak/>
-        <w:t xml:space="preserve">risk, and financial performance. In the absence of real-world portfolio and loan performance data, this thesis uses traditional performance metrics as a proxy for institutional objectives. </w:t>
+        <w:t xml:space="preserve">A more comprehensive evaluation would require simulating lending decisions based on each model’s predictions and analyzing the resulting portfolios in terms of size, composition, credit risk, and financial performance. In the absence of real-world portfolio and loan performance data, this thesis uses traditional performance metrics as a proxy for institutional objectives. </w:t>
       </w:r>
       <w:r>
         <w:t>While this simplified setup is reasonable for methodological comparison, it limits the ability to draw conclusions about real-world profitability and underscores an important area for future research.</w:t>
@@ -10351,7 +10993,7 @@
         <w:br w:type="page"/>
       </w:r>
     </w:p>
-    <w:bookmarkStart w:id="22" w:name="_Toc198488666" w:displacedByCustomXml="next"/>
+    <w:bookmarkStart w:id="22" w:name="_Toc201508912" w:displacedByCustomXml="next"/>
     <w:sdt>
       <w:sdtPr>
         <w:rPr>
@@ -10361,7 +11003,7 @@
           <w:sz w:val="24"/>
           <w:szCs w:val="22"/>
         </w:rPr>
-        <w:id w:val="1626729604"/>
+        <w:id w:val="-2036877632"/>
         <w:docPartObj>
           <w:docPartGallery w:val="Bibliographies"/>
           <w:docPartUnique/>
@@ -10377,354 +11019,380 @@
           </w:r>
           <w:bookmarkEnd w:id="22"/>
         </w:p>
-        <w:p>
-          <w:pPr>
-            <w:pStyle w:val="Bibliography"/>
-            <w:ind w:left="720" w:hanging="720"/>
-            <w:rPr>
-              <w:noProof/>
-              <w:szCs w:val="24"/>
-              <w:lang w:val="en-US"/>
-            </w:rPr>
-          </w:pPr>
-          <w:r>
-            <w:rPr>
-              <w:noProof/>
-              <w:lang w:val="en-US"/>
-            </w:rPr>
-            <w:t xml:space="preserve">Kibekbaev, A., &amp; Duman, E. (2016). Benchmarking Regression Algorithms for Income Prediction Modeling. </w:t>
-          </w:r>
-          <w:r>
-            <w:rPr>
-              <w:i/>
-              <w:iCs/>
-              <w:noProof/>
-              <w:lang w:val="en-US"/>
-            </w:rPr>
-            <w:t>Information Systems,, 61</w:t>
-          </w:r>
-          <w:r>
-            <w:rPr>
-              <w:noProof/>
-              <w:lang w:val="en-US"/>
-            </w:rPr>
-            <w:t>, 40-52.</w:t>
-          </w:r>
-        </w:p>
-        <w:p>
-          <w:pPr>
-            <w:pStyle w:val="Bibliography"/>
-            <w:ind w:left="720" w:hanging="720"/>
-            <w:rPr>
-              <w:noProof/>
-              <w:lang w:val="en-US"/>
-            </w:rPr>
-          </w:pPr>
-          <w:r>
-            <w:rPr>
-              <w:noProof/>
-              <w:lang w:val="en-US"/>
-            </w:rPr>
-            <w:t xml:space="preserve">Lazar, A. (2004). Income prediction via support vector machine. </w:t>
-          </w:r>
-          <w:r>
-            <w:rPr>
-              <w:i/>
-              <w:iCs/>
-              <w:noProof/>
-              <w:lang w:val="en-US"/>
-            </w:rPr>
-            <w:t>Proceedings of the 2004 International Conference on Machine Learning and Applications</w:t>
-          </w:r>
-          <w:r>
-            <w:rPr>
-              <w:noProof/>
-              <w:lang w:val="en-US"/>
-            </w:rPr>
-            <w:t xml:space="preserve"> (გვ. 143–149). Louisville, KY, USA: IEEE.</w:t>
-          </w:r>
-        </w:p>
-        <w:p>
-          <w:pPr>
-            <w:pStyle w:val="Bibliography"/>
-            <w:ind w:left="720" w:hanging="720"/>
-            <w:rPr>
-              <w:noProof/>
-              <w:lang w:val="en-US"/>
-            </w:rPr>
-          </w:pPr>
-          <w:r>
-            <w:rPr>
-              <w:noProof/>
-              <w:lang w:val="en-US"/>
-            </w:rPr>
-            <w:t xml:space="preserve">Farrell, D., &amp; Greig, F. (2018). </w:t>
-          </w:r>
-          <w:r>
-            <w:rPr>
-              <w:i/>
-              <w:iCs/>
-              <w:noProof/>
-              <w:lang w:val="en-US"/>
-            </w:rPr>
-            <w:t>Estimating family income from administrative banking data.</w:t>
-          </w:r>
-          <w:r>
-            <w:rPr>
-              <w:noProof/>
-              <w:lang w:val="en-US"/>
-            </w:rPr>
-            <w:t xml:space="preserve"> JPMorgan Chase Institute.</w:t>
-          </w:r>
-        </w:p>
-        <w:p>
-          <w:pPr>
-            <w:pStyle w:val="Bibliography"/>
-            <w:ind w:left="720" w:hanging="720"/>
-            <w:rPr>
-              <w:noProof/>
-              <w:lang w:val="en-US"/>
-            </w:rPr>
-          </w:pPr>
-          <w:r>
-            <w:rPr>
-              <w:noProof/>
-              <w:lang w:val="en-US"/>
-            </w:rPr>
-            <w:t xml:space="preserve">Suarez, G., Raful, J., Luque, M. A., Valencia, C. F., &amp; Correa-Bahnsen, A. (2021). </w:t>
-          </w:r>
-          <w:r>
-            <w:rPr>
-              <w:i/>
-              <w:iCs/>
-              <w:noProof/>
-              <w:lang w:val="en-US"/>
-            </w:rPr>
-            <w:t>Enhancing user's income estimation with super-app alternative data.</w:t>
-          </w:r>
-          <w:r>
-            <w:rPr>
-              <w:noProof/>
-              <w:lang w:val="en-US"/>
-            </w:rPr>
-            <w:t xml:space="preserve"> arXiv: https://arxiv.org/abs/2104.05831</w:t>
-          </w:r>
-        </w:p>
-        <w:p>
-          <w:pPr>
-            <w:pStyle w:val="Bibliography"/>
-            <w:ind w:left="720" w:hanging="720"/>
-            <w:rPr>
-              <w:noProof/>
-              <w:lang w:val="en-US"/>
-            </w:rPr>
-          </w:pPr>
-          <w:r>
-            <w:rPr>
-              <w:noProof/>
-              <w:lang w:val="en-US"/>
-            </w:rPr>
-            <w:t xml:space="preserve">Matkowski, M. (2021). </w:t>
-          </w:r>
-          <w:r>
-            <w:rPr>
-              <w:i/>
-              <w:iCs/>
-              <w:noProof/>
-              <w:lang w:val="en-US"/>
-            </w:rPr>
-            <w:t>Prediction of Individual Level Income: A Machine Learning Approach.</w:t>
-          </w:r>
-          <w:r>
-            <w:rPr>
-              <w:noProof/>
-              <w:lang w:val="en-US"/>
-            </w:rPr>
-            <w:t xml:space="preserve"> Bryant Digital Repository: https://digitalcommons.bryant.edu/honors_economics/39/</w:t>
-          </w:r>
-        </w:p>
-        <w:p>
-          <w:pPr>
-            <w:pStyle w:val="Bibliography"/>
-            <w:ind w:left="720" w:hanging="720"/>
-            <w:rPr>
-              <w:noProof/>
-              <w:lang w:val="en-US"/>
-            </w:rPr>
-          </w:pPr>
-          <w:r>
-            <w:rPr>
-              <w:noProof/>
-              <w:lang w:val="en-US"/>
-            </w:rPr>
-            <w:t xml:space="preserve">Kokhreidze, G. (2025). </w:t>
-          </w:r>
-          <w:r>
-            <w:rPr>
-              <w:i/>
-              <w:iCs/>
-              <w:noProof/>
-              <w:lang w:val="en-US"/>
-            </w:rPr>
-            <w:t>Banking Sector Clients Income Estimation Models.</w:t>
-          </w:r>
-          <w:r>
-            <w:rPr>
-              <w:noProof/>
-              <w:lang w:val="en-US"/>
-            </w:rPr>
-            <w:t xml:space="preserve"> Tbilisi: TSU.</w:t>
-          </w:r>
-        </w:p>
-        <w:p>
-          <w:pPr>
-            <w:pStyle w:val="Bibliography"/>
-            <w:ind w:left="720" w:hanging="720"/>
-            <w:rPr>
-              <w:noProof/>
-              <w:lang w:val="en-US"/>
-            </w:rPr>
-          </w:pPr>
-          <w:r>
-            <w:rPr>
-              <w:noProof/>
-              <w:lang w:val="en-US"/>
-            </w:rPr>
-            <w:t xml:space="preserve">National Bank of Georgia. (2020). </w:t>
-          </w:r>
-          <w:r>
-            <w:rPr>
-              <w:i/>
-              <w:iCs/>
-              <w:noProof/>
-              <w:lang w:val="en-US"/>
-            </w:rPr>
-            <w:t>Regulation about Data-driven Statistical, AI, and Machine Learning Model Risk Management.</w:t>
-          </w:r>
-          <w:r>
-            <w:rPr>
-              <w:noProof/>
-              <w:lang w:val="en-US"/>
-            </w:rPr>
-            <w:t xml:space="preserve"> </w:t>
-          </w:r>
-          <w:r>
-            <w:rPr>
-              <w:noProof/>
-              <w:lang w:val="en-US"/>
-            </w:rPr>
-            <w:t>https://nbg.gov.ge/fm/ზედამხედველობა/ფინტექ_დეპარტამენტი/მოდელ_რისკი/mrm-151-04eng.pdf</w:t>
-          </w:r>
-        </w:p>
-        <w:p>
-          <w:pPr>
-            <w:pStyle w:val="Bibliography"/>
-            <w:ind w:left="720" w:hanging="720"/>
-            <w:rPr>
-              <w:noProof/>
-              <w:lang w:val="en-US"/>
-            </w:rPr>
-          </w:pPr>
-          <w:r>
-            <w:rPr>
-              <w:noProof/>
-              <w:lang w:val="en-US"/>
-            </w:rPr>
-            <w:t xml:space="preserve">SARGAN, Ç. (2021). </w:t>
-          </w:r>
-          <w:r>
-            <w:rPr>
-              <w:i/>
-              <w:iCs/>
-              <w:noProof/>
-              <w:lang w:val="en-US"/>
-            </w:rPr>
-            <w:t>Income Estimation Model for Individual Customers.</w:t>
-          </w:r>
-          <w:r>
-            <w:rPr>
-              <w:noProof/>
-              <w:lang w:val="en-US"/>
-            </w:rPr>
-            <w:t xml:space="preserve"> </w:t>
-          </w:r>
-          <w:r>
-            <w:rPr>
-              <w:noProof/>
-              <w:lang w:val="en-US"/>
-            </w:rPr>
-            <w:t>https://openaccess.bilgi.edu.tr/server/api/core/bitstreams/975d49c3-6786-4021-97d6-84fec9844827/content</w:t>
-          </w:r>
-        </w:p>
-        <w:p>
-          <w:pPr>
-            <w:rPr>
-              <w:lang w:val="en-US"/>
-            </w:rPr>
-          </w:pPr>
-        </w:p>
+        <w:sdt>
+          <w:sdtPr>
+            <w:id w:val="111145805"/>
+            <w:bibliography/>
+          </w:sdtPr>
+          <w:sdtContent>
+            <w:p>
+              <w:pPr>
+                <w:pStyle w:val="Bibliography"/>
+                <w:ind w:left="720" w:hanging="720"/>
+                <w:rPr>
+                  <w:noProof/>
+                  <w:szCs w:val="24"/>
+                  <w:lang w:val="en-GB"/>
+                </w:rPr>
+              </w:pPr>
+              <w:r>
+                <w:fldChar w:fldCharType="begin"/>
+              </w:r>
+              <w:r>
+                <w:instrText xml:space="preserve"> BIBLIOGRAPHY </w:instrText>
+              </w:r>
+              <w:r>
+                <w:fldChar w:fldCharType="separate"/>
+              </w:r>
+              <w:r>
+                <w:rPr>
+                  <w:noProof/>
+                  <w:lang w:val="en-GB"/>
+                </w:rPr>
+                <w:t xml:space="preserve">Kibekbaev, A., &amp; Duman, E. (2016). Benchmarking Regression Algorithms for Income Prediction Modeling. </w:t>
+              </w:r>
+              <w:r>
+                <w:rPr>
+                  <w:i/>
+                  <w:iCs/>
+                  <w:noProof/>
+                  <w:lang w:val="en-GB"/>
+                </w:rPr>
+                <w:t>Information Systems,, 61</w:t>
+              </w:r>
+              <w:r>
+                <w:rPr>
+                  <w:noProof/>
+                  <w:lang w:val="en-GB"/>
+                </w:rPr>
+                <w:t>, 40-52.</w:t>
+              </w:r>
+            </w:p>
+            <w:p>
+              <w:pPr>
+                <w:pStyle w:val="Bibliography"/>
+                <w:ind w:left="720" w:hanging="720"/>
+                <w:rPr>
+                  <w:noProof/>
+                  <w:lang w:val="en-GB"/>
+                </w:rPr>
+              </w:pPr>
+              <w:r>
+                <w:rPr>
+                  <w:noProof/>
+                  <w:lang w:val="en-GB"/>
+                </w:rPr>
+                <w:t xml:space="preserve">Lazar, A. (2004). Income prediction via support vector machine. </w:t>
+              </w:r>
+              <w:r>
+                <w:rPr>
+                  <w:i/>
+                  <w:iCs/>
+                  <w:noProof/>
+                  <w:lang w:val="en-GB"/>
+                </w:rPr>
+                <w:t>Proceedings of the 2004 International Conference on Machine Learning and Applications</w:t>
+              </w:r>
+              <w:r>
+                <w:rPr>
+                  <w:noProof/>
+                  <w:lang w:val="en-GB"/>
+                </w:rPr>
+                <w:t xml:space="preserve"> (pp. 143–149). Louisville, KY, USA: IEEE.</w:t>
+              </w:r>
+            </w:p>
+            <w:p>
+              <w:pPr>
+                <w:pStyle w:val="Bibliography"/>
+                <w:ind w:left="720" w:hanging="720"/>
+                <w:rPr>
+                  <w:noProof/>
+                  <w:lang w:val="en-GB"/>
+                </w:rPr>
+              </w:pPr>
+              <w:r>
+                <w:rPr>
+                  <w:noProof/>
+                  <w:lang w:val="en-GB"/>
+                </w:rPr>
+                <w:t xml:space="preserve">Farrell, D., &amp; Greig, F. (2018). </w:t>
+              </w:r>
+              <w:r>
+                <w:rPr>
+                  <w:i/>
+                  <w:iCs/>
+                  <w:noProof/>
+                  <w:lang w:val="en-GB"/>
+                </w:rPr>
+                <w:t>Estimating family income from administrative banking data.</w:t>
+              </w:r>
+              <w:r>
+                <w:rPr>
+                  <w:noProof/>
+                  <w:lang w:val="en-GB"/>
+                </w:rPr>
+                <w:t xml:space="preserve"> JPMorgan Chase Institute.</w:t>
+              </w:r>
+            </w:p>
+            <w:p>
+              <w:pPr>
+                <w:pStyle w:val="Bibliography"/>
+                <w:ind w:left="720" w:hanging="720"/>
+                <w:rPr>
+                  <w:noProof/>
+                  <w:lang w:val="en-GB"/>
+                </w:rPr>
+              </w:pPr>
+              <w:r>
+                <w:rPr>
+                  <w:noProof/>
+                  <w:lang w:val="en-GB"/>
+                </w:rPr>
+                <w:t xml:space="preserve">Suarez, G., Raful, J., Luque, M. A., Valencia, C. F., &amp; Correa-Bahnsen, A. (2021). </w:t>
+              </w:r>
+              <w:r>
+                <w:rPr>
+                  <w:i/>
+                  <w:iCs/>
+                  <w:noProof/>
+                  <w:lang w:val="en-GB"/>
+                </w:rPr>
+                <w:t>Enhancing user's income estimation with super-app alternative data.</w:t>
+              </w:r>
+              <w:r>
+                <w:rPr>
+                  <w:noProof/>
+                  <w:lang w:val="en-GB"/>
+                </w:rPr>
+                <w:t xml:space="preserve"> Retrieved from arXiv: https://arxiv.org/abs/2104.05831</w:t>
+              </w:r>
+            </w:p>
+            <w:p>
+              <w:pPr>
+                <w:pStyle w:val="Bibliography"/>
+                <w:ind w:left="720" w:hanging="720"/>
+                <w:rPr>
+                  <w:noProof/>
+                  <w:lang w:val="en-GB"/>
+                </w:rPr>
+              </w:pPr>
+              <w:r>
+                <w:rPr>
+                  <w:noProof/>
+                  <w:lang w:val="en-GB"/>
+                </w:rPr>
+                <w:t xml:space="preserve">Matkowski, M. (2021). </w:t>
+              </w:r>
+              <w:r>
+                <w:rPr>
+                  <w:i/>
+                  <w:iCs/>
+                  <w:noProof/>
+                  <w:lang w:val="en-GB"/>
+                </w:rPr>
+                <w:t>Prediction of Individual Level Income: A Machine Learning Approach.</w:t>
+              </w:r>
+              <w:r>
+                <w:rPr>
+                  <w:noProof/>
+                  <w:lang w:val="en-GB"/>
+                </w:rPr>
+                <w:t xml:space="preserve"> Retrieved from Bryant Digital Repository: https://digitalcommons.bryant.edu/honors_economics/39/</w:t>
+              </w:r>
+            </w:p>
+            <w:p>
+              <w:pPr>
+                <w:pStyle w:val="Bibliography"/>
+                <w:ind w:left="720" w:hanging="720"/>
+                <w:rPr>
+                  <w:noProof/>
+                  <w:lang w:val="en-GB"/>
+                </w:rPr>
+              </w:pPr>
+              <w:r>
+                <w:rPr>
+                  <w:noProof/>
+                  <w:lang w:val="en-GB"/>
+                </w:rPr>
+                <w:t xml:space="preserve">SARGAN, Ç. (2021). </w:t>
+              </w:r>
+              <w:r>
+                <w:rPr>
+                  <w:i/>
+                  <w:iCs/>
+                  <w:noProof/>
+                  <w:lang w:val="en-GB"/>
+                </w:rPr>
+                <w:t>Income Estimation Model for Individual Customers.</w:t>
+              </w:r>
+              <w:r>
+                <w:rPr>
+                  <w:noProof/>
+                  <w:lang w:val="en-GB"/>
+                </w:rPr>
+                <w:t xml:space="preserve"> Retrieved from https://openaccess.bilgi.edu.tr/server/api/core/bitstreams/975d49c3-6786-4021-97d6-84fec9844827/content</w:t>
+              </w:r>
+            </w:p>
+            <w:p>
+              <w:pPr>
+                <w:pStyle w:val="Bibliography"/>
+                <w:ind w:left="720" w:hanging="720"/>
+                <w:rPr>
+                  <w:noProof/>
+                  <w:lang w:val="en-GB"/>
+                </w:rPr>
+              </w:pPr>
+              <w:r>
+                <w:rPr>
+                  <w:noProof/>
+                  <w:lang w:val="en-GB"/>
+                </w:rPr>
+                <w:t xml:space="preserve">Kokhreidze, G. (2025). </w:t>
+              </w:r>
+              <w:r>
+                <w:rPr>
+                  <w:i/>
+                  <w:iCs/>
+                  <w:noProof/>
+                  <w:lang w:val="en-GB"/>
+                </w:rPr>
+                <w:t>Banking Sector Clients Income Estimation Models.</w:t>
+              </w:r>
+              <w:r>
+                <w:rPr>
+                  <w:noProof/>
+                  <w:lang w:val="en-GB"/>
+                </w:rPr>
+                <w:t xml:space="preserve"> Tbilisi: Tbilisi State University.</w:t>
+              </w:r>
+            </w:p>
+            <w:p>
+              <w:pPr>
+                <w:pStyle w:val="Bibliography"/>
+                <w:ind w:left="720" w:hanging="720"/>
+                <w:rPr>
+                  <w:noProof/>
+                  <w:lang w:val="en-GB"/>
+                </w:rPr>
+              </w:pPr>
+              <w:r>
+                <w:rPr>
+                  <w:noProof/>
+                  <w:lang w:val="en-GB"/>
+                </w:rPr>
+                <w:t xml:space="preserve">National Bank of Georgia. (2020). </w:t>
+              </w:r>
+              <w:r>
+                <w:rPr>
+                  <w:i/>
+                  <w:iCs/>
+                  <w:noProof/>
+                  <w:lang w:val="en-GB"/>
+                </w:rPr>
+                <w:t>Regulation about Data-driven Statistical, AI, and Machine Learning Model Risk Management.</w:t>
+              </w:r>
+              <w:r>
+                <w:rPr>
+                  <w:noProof/>
+                  <w:lang w:val="en-GB"/>
+                </w:rPr>
+                <w:t xml:space="preserve"> Retrieved from https://nbg.gov.ge/fm/ზედამხედველობა/ფინტექ_დეპარტამენტი/მოდელ_რისკი/mrm-151-04eng.pdf</w:t>
+              </w:r>
+            </w:p>
+            <w:p>
+              <w:pPr>
+                <w:pStyle w:val="Bibliography"/>
+                <w:ind w:left="720" w:hanging="720"/>
+                <w:rPr>
+                  <w:noProof/>
+                </w:rPr>
+              </w:pPr>
+              <w:r>
+                <w:rPr>
+                  <w:noProof/>
+                </w:rPr>
+                <w:t xml:space="preserve">SARGAN, Ç. (2021). </w:t>
+              </w:r>
+              <w:r>
+                <w:rPr>
+                  <w:i/>
+                  <w:iCs/>
+                  <w:noProof/>
+                </w:rPr>
+                <w:t>ISTANBUL BILGI UNIVERSITY.</w:t>
+              </w:r>
+              <w:r>
+                <w:rPr>
+                  <w:noProof/>
+                </w:rPr>
+                <w:t xml:space="preserve"> მოპოვებული Income Estimation Model for Individual Customers: https://openaccess.bilgi.edu.tr/server/api/core/bitstreams/975d49c3-6786-4021-97d6-84fec9844827/content-დან</w:t>
+              </w:r>
+            </w:p>
+            <w:p>
+              <w:pPr>
+                <w:pStyle w:val="Bibliography"/>
+                <w:ind w:left="720" w:hanging="720"/>
+                <w:rPr>
+                  <w:noProof/>
+                </w:rPr>
+              </w:pPr>
+              <w:r>
+                <w:rPr>
+                  <w:noProof/>
+                </w:rPr>
+                <w:lastRenderedPageBreak/>
+                <w:t xml:space="preserve">NBG, N. B. (2025). </w:t>
+              </w:r>
+              <w:r>
+                <w:rPr>
+                  <w:i/>
+                  <w:iCs/>
+                  <w:noProof/>
+                </w:rPr>
+                <w:t>Questions_to_NBG.</w:t>
+              </w:r>
+              <w:r>
+                <w:rPr>
+                  <w:noProof/>
+                </w:rPr>
+                <w:t xml:space="preserve"> Tbilisi: Internal document, available at: BA_Thesis/docs/additional.</w:t>
+              </w:r>
+            </w:p>
+            <w:p>
+              <w:r>
+                <w:rPr>
+                  <w:b/>
+                  <w:bCs/>
+                  <w:noProof/>
+                </w:rPr>
+                <w:fldChar w:fldCharType="end"/>
+              </w:r>
+            </w:p>
+          </w:sdtContent>
+        </w:sdt>
       </w:sdtContent>
     </w:sdt>
     <w:p>
       <w:pPr>
-        <w:spacing w:after="0" w:line="240" w:lineRule="auto"/>
-        <w:jc w:val="left"/>
-        <w:rPr>
-          <w:rFonts w:eastAsiaTheme="majorEastAsia" w:cstheme="majorBidi"/>
-          <w:b/>
-          <w:color w:val="0F4761" w:themeColor="accent1" w:themeShade="BF"/>
-          <w:sz w:val="28"/>
-          <w:szCs w:val="40"/>
-        </w:rPr>
-      </w:pPr>
-      <w:r>
-        <w:br w:type="page"/>
-      </w:r>
-    </w:p>
-    <w:p>
-      <w:pPr>
         <w:pStyle w:val="Heading1"/>
       </w:pPr>
-      <w:bookmarkStart w:id="23" w:name="_Toc198488667"/>
-      <w:r>
-        <w:lastRenderedPageBreak/>
-        <w:t>Appendix A: Computational Source – Jupyter Notebook</w:t>
+      <w:bookmarkStart w:id="23" w:name="_Toc201508913"/>
+      <w:r>
+        <w:t xml:space="preserve">Appendix A: </w:t>
+      </w:r>
+      <w:r>
+        <w:t>Computational Materials – BA_Thesis Repository</w:t>
       </w:r>
       <w:bookmarkEnd w:id="23"/>
     </w:p>
     <w:p>
-      <w:pPr>
-        <w:rPr>
-          <w:rFonts w:ascii="Times New Roman" w:hAnsi="Times New Roman"/>
-          <w:szCs w:val="24"/>
-          <w:lang w:val="en-GE"/>
-        </w:rPr>
-      </w:pPr>
-      <w:r>
-        <w:t>This thesis is supported by a Jupyter notebook titled</w:t>
-      </w:r>
-      <w:r>
-        <w:rPr>
-          <w:rStyle w:val="apple-converted-space"/>
-          <w:color w:val="000000"/>
-        </w:rPr>
-        <w:t> </w:t>
-      </w:r>
-      <w:r>
-        <w:rPr>
-          <w:rStyle w:val="HTMLCode"/>
-          <w:rFonts w:eastAsiaTheme="majorEastAsia"/>
-          <w:color w:val="000000"/>
-        </w:rPr>
-        <w:t>notebook.ipynb</w:t>
-      </w:r>
-      <w:r>
-        <w:t>, which contains the full implementation of the analytical workflow. It includes all preprocessing procedures, data exploration, model development, calibration techniques, and evaluation outputs referenced throughout the thesis.</w:t>
-      </w:r>
-    </w:p>
-    <w:p>
-      <w:r>
-        <w:t>The notebook is organized to mirror the thesis structure, covering:</w:t>
+      <w:r>
+        <w:t>This thesis is accompanied by a GitHub repository that ensures transparency, reproducibility, and hands-on accessibility. All figures, numerical outputs, and model results presented in the thesis can either be found directly within the repository or reproduced using the included code.</w:t>
+      </w:r>
+    </w:p>
+    <w:p>
+      <w:r>
+        <w:t>The repository includes two main components:</w:t>
       </w:r>
     </w:p>
     <w:p>
@@ -10732,11 +11400,18 @@
         <w:pStyle w:val="ListParagraph"/>
         <w:numPr>
           <w:ilvl w:val="0"/>
-          <w:numId w:val="7"/>
+          <w:numId w:val="8"/>
         </w:numPr>
       </w:pPr>
       <w:r>
-        <w:t>Setup and Data Loading</w:t>
+        <w:rPr>
+          <w:b/>
+          <w:bCs/>
+        </w:rPr>
+        <w:t>An interactive Jupyter notebook</w:t>
+      </w:r>
+      <w:r>
+        <w:t xml:space="preserve"> that mirrors the structure of the thesis and documents the entire analytical workflow. It covers every step — from setup and data loading, missing value exploration, and target distribution analysis, to preprocessing implementation and modeling stages. This includes baseline model training, post-hoc calibration, and the development of advanced pre-hoc objective functions. The notebook serves as a readable and traceable record of the methodology and findings.</w:t>
       </w:r>
     </w:p>
     <w:p>
@@ -10744,217 +11419,44 @@
         <w:pStyle w:val="ListParagraph"/>
         <w:numPr>
           <w:ilvl w:val="0"/>
-          <w:numId w:val="7"/>
+          <w:numId w:val="8"/>
         </w:numPr>
       </w:pPr>
       <w:r>
-        <w:t>Exploratory Data Analysis</w:t>
-      </w:r>
-    </w:p>
-    <w:p>
-      <w:pPr>
-        <w:pStyle w:val="ListParagraph"/>
-        <w:numPr>
-          <w:ilvl w:val="1"/>
-          <w:numId w:val="7"/>
-        </w:numPr>
-      </w:pPr>
-      <w:r>
-        <w:t>Missing Value Analysis</w:t>
-      </w:r>
-    </w:p>
-    <w:p>
-      <w:pPr>
-        <w:pStyle w:val="ListParagraph"/>
-        <w:numPr>
-          <w:ilvl w:val="1"/>
-          <w:numId w:val="7"/>
-        </w:numPr>
-      </w:pPr>
-      <w:r>
-        <w:t>Statistical Summary</w:t>
-      </w:r>
-    </w:p>
-    <w:p>
-      <w:pPr>
-        <w:pStyle w:val="ListParagraph"/>
-        <w:numPr>
-          <w:ilvl w:val="0"/>
-          <w:numId w:val="7"/>
-        </w:numPr>
-      </w:pPr>
-      <w:r>
-        <w:t>Data Visualization and Analysis</w:t>
-      </w:r>
-    </w:p>
-    <w:p>
-      <w:pPr>
-        <w:pStyle w:val="ListParagraph"/>
-        <w:numPr>
-          <w:ilvl w:val="1"/>
-          <w:numId w:val="7"/>
-        </w:numPr>
-      </w:pPr>
-      <w:r>
-        <w:t>Target Distribution</w:t>
-      </w:r>
-    </w:p>
-    <w:p>
-      <w:pPr>
-        <w:pStyle w:val="ListParagraph"/>
-        <w:numPr>
-          <w:ilvl w:val="1"/>
-          <w:numId w:val="7"/>
-        </w:numPr>
-      </w:pPr>
-      <w:r>
-        <w:t>Univariate and Multivariate Analysis</w:t>
-      </w:r>
-    </w:p>
-    <w:p>
-      <w:pPr>
-        <w:pStyle w:val="ListParagraph"/>
-        <w:numPr>
-          <w:ilvl w:val="0"/>
-          <w:numId w:val="7"/>
-        </w:numPr>
-      </w:pPr>
-      <w:r>
-        <w:t>Data Preparation</w:t>
-      </w:r>
-    </w:p>
-    <w:p>
-      <w:pPr>
-        <w:pStyle w:val="ListParagraph"/>
-        <w:numPr>
-          <w:ilvl w:val="1"/>
-          <w:numId w:val="7"/>
-        </w:numPr>
-      </w:pPr>
-      <w:r>
-        <w:t>Loading, Preprocessing Strategy, and Implementation</w:t>
-      </w:r>
-    </w:p>
-    <w:p>
-      <w:pPr>
-        <w:pStyle w:val="ListParagraph"/>
-        <w:numPr>
-          <w:ilvl w:val="0"/>
-          <w:numId w:val="7"/>
-        </w:numPr>
-      </w:pPr>
-      <w:r>
-        <w:t>Modeling</w:t>
-      </w:r>
-    </w:p>
-    <w:p>
-      <w:pPr>
-        <w:pStyle w:val="ListParagraph"/>
-        <w:numPr>
-          <w:ilvl w:val="1"/>
-          <w:numId w:val="7"/>
-        </w:numPr>
-      </w:pPr>
-      <w:r>
-        <w:t>Baseline XGBoost Model</w:t>
-      </w:r>
-    </w:p>
-    <w:p>
-      <w:pPr>
-        <w:pStyle w:val="ListParagraph"/>
-        <w:numPr>
-          <w:ilvl w:val="1"/>
-          <w:numId w:val="7"/>
-        </w:numPr>
-      </w:pPr>
-      <w:r>
-        <w:t>Post-hoc Calibrated XGBoost Model</w:t>
-      </w:r>
-    </w:p>
-    <w:p>
-      <w:pPr>
-        <w:pStyle w:val="ListParagraph"/>
-        <w:numPr>
-          <w:ilvl w:val="2"/>
-          <w:numId w:val="7"/>
-        </w:numPr>
-      </w:pPr>
-      <w:r>
-        <w:t>Quantile Regression Calibration</w:t>
-      </w:r>
-    </w:p>
-    <w:p>
-      <w:pPr>
-        <w:pStyle w:val="ListParagraph"/>
-        <w:numPr>
-          <w:ilvl w:val="1"/>
-          <w:numId w:val="7"/>
-        </w:numPr>
-      </w:pPr>
-      <w:r>
-        <w:t>Pre-hoc Adjusted Models</w:t>
-      </w:r>
-    </w:p>
-    <w:p>
-      <w:pPr>
-        <w:pStyle w:val="ListParagraph"/>
-        <w:numPr>
-          <w:ilvl w:val="2"/>
-          <w:numId w:val="7"/>
-        </w:numPr>
-      </w:pPr>
-      <w:r>
-        <w:t>Huber Loss with Threshold Penalty</w:t>
-      </w:r>
-    </w:p>
-    <w:p>
-      <w:pPr>
-        <w:pStyle w:val="ListParagraph"/>
-        <w:numPr>
-          <w:ilvl w:val="2"/>
-          <w:numId w:val="7"/>
-        </w:numPr>
-      </w:pPr>
-      <w:r>
-        <w:t>Segment-Aware Huber with Threshold Penalty</w:t>
-      </w:r>
-    </w:p>
-    <w:p>
-      <w:pPr>
-        <w:pStyle w:val="ListParagraph"/>
-        <w:numPr>
-          <w:ilvl w:val="1"/>
-          <w:numId w:val="7"/>
-        </w:numPr>
-      </w:pPr>
-      <w:r>
-        <w:t>Model Comparison and Evaluation</w:t>
-      </w:r>
-    </w:p>
-    <w:p>
-      <w:r>
-        <w:t>All figures</w:t>
-      </w:r>
-      <w:r>
-        <w:t xml:space="preserve"> </w:t>
-      </w:r>
-      <w:r>
-        <w:t xml:space="preserve">and numerical findings in this thesis are derived directly from this source. </w:t>
-      </w:r>
-      <w:r>
-        <w:t xml:space="preserve">The notebook is available </w:t>
+        <w:rPr>
+          <w:b/>
+          <w:bCs/>
+        </w:rPr>
+        <w:t>A structured, executable codebase</w:t>
+      </w:r>
+      <w:r>
+        <w:t xml:space="preserve"> designed for more technical users. This component allows the full pipeline to be run independently. With clear instructions provided in the repository, users can reproduce the results, inspect model behavior, and build upon the existing implementation.</w:t>
+      </w:r>
+    </w:p>
+    <w:p>
+      <w:r>
+        <w:t xml:space="preserve">Repository: </w:t>
       </w:r>
       <w:hyperlink r:id="rId21" w:history="1">
         <w:r>
           <w:rPr>
             <w:rStyle w:val="Hyperlink"/>
           </w:rPr>
-          <w:t>here</w:t>
+          <w:t>BA_T</w:t>
+        </w:r>
+        <w:r>
+          <w:rPr>
+            <w:rStyle w:val="Hyperlink"/>
+          </w:rPr>
+          <w:t>h</w:t>
+        </w:r>
+        <w:r>
+          <w:rPr>
+            <w:rStyle w:val="Hyperlink"/>
+          </w:rPr>
+          <w:t>esis</w:t>
         </w:r>
       </w:hyperlink>
-      <w:r>
-        <w:t xml:space="preserve"> for verification and reproducibility.</w:t>
-      </w:r>
     </w:p>
     <w:sectPr>
       <w:footerReference w:type="default" r:id="rId22"/>
@@ -11423,9 +11925,9 @@
     </w:lvl>
   </w:abstractNum>
   <w:abstractNum w:abstractNumId="1" w15:restartNumberingAfterBreak="0">
-    <w:nsid w:val="2B4C3E9C"/>
+    <w:nsid w:val="1184249F"/>
     <w:multiLevelType w:val="hybridMultilevel"/>
-    <w:tmpl w:val="3FB09E68"/>
+    <w:tmpl w:val="28242F4E"/>
     <w:lvl w:ilvl="0" w:tplc="08090001">
       <w:start w:val="1"/>
       <w:numFmt w:val="bullet"/>
@@ -11536,95 +12038,9 @@
     </w:lvl>
   </w:abstractNum>
   <w:abstractNum w:abstractNumId="2" w15:restartNumberingAfterBreak="0">
-    <w:nsid w:val="3FC522BF"/>
-    <w:multiLevelType w:val="multilevel"/>
-    <w:tmpl w:val="A83ECFA0"/>
-    <w:lvl w:ilvl="0">
-      <w:start w:val="1"/>
-      <w:numFmt w:val="decimal"/>
-      <w:lvlText w:val=""/>
-      <w:lvlJc w:val="left"/>
-      <w:pPr>
-        <w:ind w:left="0" w:firstLine="0"/>
-      </w:pPr>
-    </w:lvl>
-    <w:lvl w:ilvl="1">
-      <w:start w:val="1"/>
-      <w:numFmt w:val="lowerLetter"/>
-      <w:lvlText w:val="%2."/>
-      <w:lvlJc w:val="left"/>
-      <w:pPr>
-        <w:ind w:left="1440" w:hanging="360"/>
-      </w:pPr>
-    </w:lvl>
-    <w:lvl w:ilvl="2">
-      <w:start w:val="1"/>
-      <w:numFmt w:val="lowerRoman"/>
-      <w:lvlText w:val="%3."/>
-      <w:lvlJc w:val="right"/>
-      <w:pPr>
-        <w:ind w:left="2160" w:hanging="180"/>
-      </w:pPr>
-    </w:lvl>
-    <w:lvl w:ilvl="3">
-      <w:start w:val="1"/>
-      <w:numFmt w:val="decimal"/>
-      <w:lvlText w:val="%4."/>
-      <w:lvlJc w:val="left"/>
-      <w:pPr>
-        <w:ind w:left="2880" w:hanging="360"/>
-      </w:pPr>
-    </w:lvl>
-    <w:lvl w:ilvl="4">
-      <w:start w:val="1"/>
-      <w:numFmt w:val="lowerLetter"/>
-      <w:lvlText w:val="%5."/>
-      <w:lvlJc w:val="left"/>
-      <w:pPr>
-        <w:ind w:left="3600" w:hanging="360"/>
-      </w:pPr>
-    </w:lvl>
-    <w:lvl w:ilvl="5">
-      <w:start w:val="1"/>
-      <w:numFmt w:val="lowerRoman"/>
-      <w:lvlText w:val="%6."/>
-      <w:lvlJc w:val="right"/>
-      <w:pPr>
-        <w:ind w:left="4320" w:hanging="180"/>
-      </w:pPr>
-    </w:lvl>
-    <w:lvl w:ilvl="6">
-      <w:start w:val="1"/>
-      <w:numFmt w:val="decimal"/>
-      <w:lvlText w:val="%7."/>
-      <w:lvlJc w:val="left"/>
-      <w:pPr>
-        <w:ind w:left="5040" w:hanging="360"/>
-      </w:pPr>
-    </w:lvl>
-    <w:lvl w:ilvl="7">
-      <w:start w:val="1"/>
-      <w:numFmt w:val="lowerLetter"/>
-      <w:lvlText w:val="%8."/>
-      <w:lvlJc w:val="left"/>
-      <w:pPr>
-        <w:ind w:left="5760" w:hanging="360"/>
-      </w:pPr>
-    </w:lvl>
-    <w:lvl w:ilvl="8">
-      <w:start w:val="1"/>
-      <w:numFmt w:val="lowerRoman"/>
-      <w:lvlText w:val="%9."/>
-      <w:lvlJc w:val="right"/>
-      <w:pPr>
-        <w:ind w:left="6480" w:hanging="180"/>
-      </w:pPr>
-    </w:lvl>
-  </w:abstractNum>
-  <w:abstractNum w:abstractNumId="3" w15:restartNumberingAfterBreak="0">
-    <w:nsid w:val="424D4233"/>
+    <w:nsid w:val="2B4C3E9C"/>
     <w:multiLevelType w:val="hybridMultilevel"/>
-    <w:tmpl w:val="C6B24F04"/>
+    <w:tmpl w:val="3FB09E68"/>
     <w:lvl w:ilvl="0" w:tplc="08090001">
       <w:start w:val="1"/>
       <w:numFmt w:val="bullet"/>
@@ -11734,10 +12150,96 @@
       </w:rPr>
     </w:lvl>
   </w:abstractNum>
+  <w:abstractNum w:abstractNumId="3" w15:restartNumberingAfterBreak="0">
+    <w:nsid w:val="3FC522BF"/>
+    <w:multiLevelType w:val="multilevel"/>
+    <w:tmpl w:val="A83ECFA0"/>
+    <w:lvl w:ilvl="0">
+      <w:start w:val="1"/>
+      <w:numFmt w:val="decimal"/>
+      <w:lvlText w:val=""/>
+      <w:lvlJc w:val="left"/>
+      <w:pPr>
+        <w:ind w:left="0" w:firstLine="0"/>
+      </w:pPr>
+    </w:lvl>
+    <w:lvl w:ilvl="1">
+      <w:start w:val="1"/>
+      <w:numFmt w:val="lowerLetter"/>
+      <w:lvlText w:val="%2."/>
+      <w:lvlJc w:val="left"/>
+      <w:pPr>
+        <w:ind w:left="1440" w:hanging="360"/>
+      </w:pPr>
+    </w:lvl>
+    <w:lvl w:ilvl="2">
+      <w:start w:val="1"/>
+      <w:numFmt w:val="lowerRoman"/>
+      <w:lvlText w:val="%3."/>
+      <w:lvlJc w:val="right"/>
+      <w:pPr>
+        <w:ind w:left="2160" w:hanging="180"/>
+      </w:pPr>
+    </w:lvl>
+    <w:lvl w:ilvl="3">
+      <w:start w:val="1"/>
+      <w:numFmt w:val="decimal"/>
+      <w:lvlText w:val="%4."/>
+      <w:lvlJc w:val="left"/>
+      <w:pPr>
+        <w:ind w:left="2880" w:hanging="360"/>
+      </w:pPr>
+    </w:lvl>
+    <w:lvl w:ilvl="4">
+      <w:start w:val="1"/>
+      <w:numFmt w:val="lowerLetter"/>
+      <w:lvlText w:val="%5."/>
+      <w:lvlJc w:val="left"/>
+      <w:pPr>
+        <w:ind w:left="3600" w:hanging="360"/>
+      </w:pPr>
+    </w:lvl>
+    <w:lvl w:ilvl="5">
+      <w:start w:val="1"/>
+      <w:numFmt w:val="lowerRoman"/>
+      <w:lvlText w:val="%6."/>
+      <w:lvlJc w:val="right"/>
+      <w:pPr>
+        <w:ind w:left="4320" w:hanging="180"/>
+      </w:pPr>
+    </w:lvl>
+    <w:lvl w:ilvl="6">
+      <w:start w:val="1"/>
+      <w:numFmt w:val="decimal"/>
+      <w:lvlText w:val="%7."/>
+      <w:lvlJc w:val="left"/>
+      <w:pPr>
+        <w:ind w:left="5040" w:hanging="360"/>
+      </w:pPr>
+    </w:lvl>
+    <w:lvl w:ilvl="7">
+      <w:start w:val="1"/>
+      <w:numFmt w:val="lowerLetter"/>
+      <w:lvlText w:val="%8."/>
+      <w:lvlJc w:val="left"/>
+      <w:pPr>
+        <w:ind w:left="5760" w:hanging="360"/>
+      </w:pPr>
+    </w:lvl>
+    <w:lvl w:ilvl="8">
+      <w:start w:val="1"/>
+      <w:numFmt w:val="lowerRoman"/>
+      <w:lvlText w:val="%9."/>
+      <w:lvlJc w:val="right"/>
+      <w:pPr>
+        <w:ind w:left="6480" w:hanging="180"/>
+      </w:pPr>
+    </w:lvl>
+  </w:abstractNum>
   <w:abstractNum w:abstractNumId="4" w15:restartNumberingAfterBreak="0">
-    <w:nsid w:val="429479E9"/>
+    <w:nsid w:val="424D4233"/>
     <w:multiLevelType w:val="hybridMultilevel"/>
-    <w:tmpl w:val="55B69760"/>
+    <w:tmpl w:val="C6B24F04"/>
     <w:lvl w:ilvl="0" w:tplc="08090001">
       <w:start w:val="1"/>
       <w:numFmt w:val="bullet"/>
@@ -11848,9 +12350,9 @@
     </w:lvl>
   </w:abstractNum>
   <w:abstractNum w:abstractNumId="5" w15:restartNumberingAfterBreak="0">
-    <w:nsid w:val="5BC7214B"/>
+    <w:nsid w:val="429479E9"/>
     <w:multiLevelType w:val="hybridMultilevel"/>
-    <w:tmpl w:val="06540C9C"/>
+    <w:tmpl w:val="55B69760"/>
     <w:lvl w:ilvl="0" w:tplc="08090001">
       <w:start w:val="1"/>
       <w:numFmt w:val="bullet"/>
@@ -11961,9 +12463,9 @@
     </w:lvl>
   </w:abstractNum>
   <w:abstractNum w:abstractNumId="6" w15:restartNumberingAfterBreak="0">
-    <w:nsid w:val="648168CB"/>
+    <w:nsid w:val="5BC7214B"/>
     <w:multiLevelType w:val="hybridMultilevel"/>
-    <w:tmpl w:val="064E1ED6"/>
+    <w:tmpl w:val="06540C9C"/>
     <w:lvl w:ilvl="0" w:tplc="08090001">
       <w:start w:val="1"/>
       <w:numFmt w:val="bullet"/>
@@ -12073,26 +12575,142 @@
       </w:rPr>
     </w:lvl>
   </w:abstractNum>
+  <w:abstractNum w:abstractNumId="7" w15:restartNumberingAfterBreak="0">
+    <w:nsid w:val="648168CB"/>
+    <w:multiLevelType w:val="hybridMultilevel"/>
+    <w:tmpl w:val="064E1ED6"/>
+    <w:lvl w:ilvl="0" w:tplc="08090001">
+      <w:start w:val="1"/>
+      <w:numFmt w:val="bullet"/>
+      <w:lvlText w:val=""/>
+      <w:lvlJc w:val="left"/>
+      <w:pPr>
+        <w:ind w:left="720" w:hanging="360"/>
+      </w:pPr>
+      <w:rPr>
+        <w:rFonts w:ascii="Symbol" w:hAnsi="Symbol" w:hint="default"/>
+      </w:rPr>
+    </w:lvl>
+    <w:lvl w:ilvl="1" w:tplc="08090003" w:tentative="1">
+      <w:start w:val="1"/>
+      <w:numFmt w:val="bullet"/>
+      <w:lvlText w:val="o"/>
+      <w:lvlJc w:val="left"/>
+      <w:pPr>
+        <w:ind w:left="1440" w:hanging="360"/>
+      </w:pPr>
+      <w:rPr>
+        <w:rFonts w:ascii="Courier New" w:hAnsi="Courier New" w:cs="Courier New" w:hint="default"/>
+      </w:rPr>
+    </w:lvl>
+    <w:lvl w:ilvl="2" w:tplc="08090005" w:tentative="1">
+      <w:start w:val="1"/>
+      <w:numFmt w:val="bullet"/>
+      <w:lvlText w:val=""/>
+      <w:lvlJc w:val="left"/>
+      <w:pPr>
+        <w:ind w:left="2160" w:hanging="360"/>
+      </w:pPr>
+      <w:rPr>
+        <w:rFonts w:ascii="Wingdings" w:hAnsi="Wingdings" w:hint="default"/>
+      </w:rPr>
+    </w:lvl>
+    <w:lvl w:ilvl="3" w:tplc="08090001" w:tentative="1">
+      <w:start w:val="1"/>
+      <w:numFmt w:val="bullet"/>
+      <w:lvlText w:val=""/>
+      <w:lvlJc w:val="left"/>
+      <w:pPr>
+        <w:ind w:left="2880" w:hanging="360"/>
+      </w:pPr>
+      <w:rPr>
+        <w:rFonts w:ascii="Symbol" w:hAnsi="Symbol" w:hint="default"/>
+      </w:rPr>
+    </w:lvl>
+    <w:lvl w:ilvl="4" w:tplc="08090003" w:tentative="1">
+      <w:start w:val="1"/>
+      <w:numFmt w:val="bullet"/>
+      <w:lvlText w:val="o"/>
+      <w:lvlJc w:val="left"/>
+      <w:pPr>
+        <w:ind w:left="3600" w:hanging="360"/>
+      </w:pPr>
+      <w:rPr>
+        <w:rFonts w:ascii="Courier New" w:hAnsi="Courier New" w:cs="Courier New" w:hint="default"/>
+      </w:rPr>
+    </w:lvl>
+    <w:lvl w:ilvl="5" w:tplc="08090005" w:tentative="1">
+      <w:start w:val="1"/>
+      <w:numFmt w:val="bullet"/>
+      <w:lvlText w:val=""/>
+      <w:lvlJc w:val="left"/>
+      <w:pPr>
+        <w:ind w:left="4320" w:hanging="360"/>
+      </w:pPr>
+      <w:rPr>
+        <w:rFonts w:ascii="Wingdings" w:hAnsi="Wingdings" w:hint="default"/>
+      </w:rPr>
+    </w:lvl>
+    <w:lvl w:ilvl="6" w:tplc="08090001" w:tentative="1">
+      <w:start w:val="1"/>
+      <w:numFmt w:val="bullet"/>
+      <w:lvlText w:val=""/>
+      <w:lvlJc w:val="left"/>
+      <w:pPr>
+        <w:ind w:left="5040" w:hanging="360"/>
+      </w:pPr>
+      <w:rPr>
+        <w:rFonts w:ascii="Symbol" w:hAnsi="Symbol" w:hint="default"/>
+      </w:rPr>
+    </w:lvl>
+    <w:lvl w:ilvl="7" w:tplc="08090003" w:tentative="1">
+      <w:start w:val="1"/>
+      <w:numFmt w:val="bullet"/>
+      <w:lvlText w:val="o"/>
+      <w:lvlJc w:val="left"/>
+      <w:pPr>
+        <w:ind w:left="5760" w:hanging="360"/>
+      </w:pPr>
+      <w:rPr>
+        <w:rFonts w:ascii="Courier New" w:hAnsi="Courier New" w:cs="Courier New" w:hint="default"/>
+      </w:rPr>
+    </w:lvl>
+    <w:lvl w:ilvl="8" w:tplc="08090005" w:tentative="1">
+      <w:start w:val="1"/>
+      <w:numFmt w:val="bullet"/>
+      <w:lvlText w:val=""/>
+      <w:lvlJc w:val="left"/>
+      <w:pPr>
+        <w:ind w:left="6480" w:hanging="360"/>
+      </w:pPr>
+      <w:rPr>
+        <w:rFonts w:ascii="Wingdings" w:hAnsi="Wingdings" w:hint="default"/>
+      </w:rPr>
+    </w:lvl>
+  </w:abstractNum>
   <w:num w:numId="1" w16cid:durableId="1427505834">
+    <w:abstractNumId w:val="3"/>
+  </w:num>
+  <w:num w:numId="2" w16cid:durableId="1175418028">
+    <w:abstractNumId w:val="5"/>
+  </w:num>
+  <w:num w:numId="3" w16cid:durableId="1416248092">
+    <w:abstractNumId w:val="7"/>
+  </w:num>
+  <w:num w:numId="4" w16cid:durableId="1910535627">
     <w:abstractNumId w:val="2"/>
   </w:num>
-  <w:num w:numId="2" w16cid:durableId="1175418028">
+  <w:num w:numId="5" w16cid:durableId="27487661">
     <w:abstractNumId w:val="4"/>
   </w:num>
-  <w:num w:numId="3" w16cid:durableId="1416248092">
+  <w:num w:numId="6" w16cid:durableId="2082559730">
     <w:abstractNumId w:val="6"/>
-  </w:num>
-  <w:num w:numId="4" w16cid:durableId="1910535627">
-    <w:abstractNumId w:val="1"/>
-  </w:num>
-  <w:num w:numId="5" w16cid:durableId="27487661">
-    <w:abstractNumId w:val="3"/>
-  </w:num>
-  <w:num w:numId="6" w16cid:durableId="2082559730">
-    <w:abstractNumId w:val="5"/>
   </w:num>
   <w:num w:numId="7" w16cid:durableId="833297863">
     <w:abstractNumId w:val="0"/>
+  </w:num>
+  <w:num w:numId="8" w16cid:durableId="1929462124">
+    <w:abstractNumId w:val="1"/>
   </w:num>
 </w:numbering>
 </file>
@@ -13852,7 +14470,7 @@
     <b:Pages>40-52</b:Pages>
     <b:Volume>61</b:Volume>
     <b:LCID>en-GB</b:LCID>
-    <b:RefOrder>2</b:RefOrder>
+    <b:RefOrder>3</b:RefOrder>
   </b:Source>
   <b:Source>
     <b:Tag>Laz04</b:Tag>
@@ -13875,7 +14493,7 @@
     <b:City>Louisville, KY, USA</b:City>
     <b:Pages>143–149</b:Pages>
     <b:LCID>en-GB</b:LCID>
-    <b:RefOrder>5</b:RefOrder>
+    <b:RefOrder>6</b:RefOrder>
   </b:Source>
   <b:Source>
     <b:Tag>Far18</b:Tag>
@@ -13899,7 +14517,7 @@
       </b:Author>
     </b:Author>
     <b:LCID>en-GB</b:LCID>
-    <b:RefOrder>6</b:RefOrder>
+    <b:RefOrder>7</b:RefOrder>
   </b:Source>
   <b:Source>
     <b:Tag>Sua</b:Tag>
@@ -13938,7 +14556,7 @@
     <b:InternetSiteTitle>arXiv</b:InternetSiteTitle>
     <b:URL>https://arxiv.org/abs/2104.05831</b:URL>
     <b:LCID>en-GB</b:LCID>
-    <b:RefOrder>7</b:RefOrder>
+    <b:RefOrder>8</b:RefOrder>
   </b:Source>
   <b:Source>
     <b:Tag>Mat21</b:Tag>
@@ -13959,7 +14577,7 @@
     </b:Author>
     <b:Title>Prediction of Individual Level Income: A Machine Learning Approach</b:Title>
     <b:LCID>en-GB</b:LCID>
-    <b:RefOrder>4</b:RefOrder>
+    <b:RefOrder>5</b:RefOrder>
   </b:Source>
   <b:Source>
     <b:Tag>SAR21</b:Tag>
@@ -13979,7 +14597,7 @@
     </b:Author>
     <b:URL>https://openaccess.bilgi.edu.tr/server/api/core/bitstreams/975d49c3-6786-4021-97d6-84fec9844827/content</b:URL>
     <b:LCID>en-GB</b:LCID>
-    <b:RefOrder>8</b:RefOrder>
+    <b:RefOrder>9</b:RefOrder>
   </b:Source>
   <b:Source>
     <b:Tag>Kok25</b:Tag>
@@ -14000,7 +14618,7 @@
     <b:Publisher>Tbilisi State University</b:Publisher>
     <b:City>Tbilisi</b:City>
     <b:LCID>en-GB</b:LCID>
-    <b:RefOrder>9</b:RefOrder>
+    <b:RefOrder>10</b:RefOrder>
   </b:Source>
   <b:Source>
     <b:Tag>Nat20</b:Tag>
@@ -14039,13 +14657,34 @@
         </b:NameList>
       </b:Author>
     </b:Author>
-    <b:RefOrder>3</b:RefOrder>
+    <b:RefOrder>4</b:RefOrder>
+  </b:Source>
+  <b:Source>
+    <b:Tag>Nat25</b:Tag>
+    <b:SourceType>Report</b:SourceType>
+    <b:Guid>{C832488E-59D0-D846-8A72-F93051A2E4E8}</b:Guid>
+    <b:Title>Questions_to_NBG</b:Title>
+    <b:Year>2025</b:Year>
+    <b:Author>
+      <b:Author>
+        <b:NameList>
+          <b:Person>
+            <b:Last>NBG</b:Last>
+            <b:First>National</b:First>
+            <b:Middle>Bank of Georgia</b:Middle>
+          </b:Person>
+        </b:NameList>
+      </b:Author>
+    </b:Author>
+    <b:Publisher>Internal document, available at: BA_Thesis/docs/additional</b:Publisher>
+    <b:City>Tbilisi</b:City>
+    <b:RefOrder>2</b:RefOrder>
   </b:Source>
 </b:Sources>
 </file>
 
 <file path=customXml/itemProps1.xml><?xml version="1.0" encoding="utf-8"?>
-<ds:datastoreItem xmlns:ds="http://schemas.openxmlformats.org/officeDocument/2006/customXml" ds:itemID="{08AFBB1D-BA66-354D-BDEB-7D6D098A2A62}">
+<ds:datastoreItem xmlns:ds="http://schemas.openxmlformats.org/officeDocument/2006/customXml" ds:itemID="{97069F83-1317-464C-9E66-7BD6F9BBA0CC}">
   <ds:schemaRefs>
     <ds:schemaRef ds:uri="http://schemas.openxmlformats.org/officeDocument/2006/bibliography"/>
   </ds:schemaRefs>

--- a/docs/Bachelor Thesis - Sandro Gogaladze.docx
+++ b/docs/Bachelor Thesis - Sandro Gogaladze.docx
@@ -222,18 +222,8 @@
           <w:szCs w:val="24"/>
           <w:lang w:val="en-US"/>
         </w:rPr>
-        <w:t xml:space="preserve">Project Supervisor: Shota </w:t>
-      </w:r>
-      <w:proofErr w:type="spellStart"/>
-      <w:r>
-        <w:rPr>
-          <w:rFonts w:eastAsiaTheme="majorEastAsia" w:cstheme="majorBidi"/>
-          <w:szCs w:val="24"/>
-          <w:lang w:val="en-US"/>
-        </w:rPr>
-        <w:t>Natenadze</w:t>
-      </w:r>
-      <w:proofErr w:type="spellEnd"/>
+        <w:t>Project Supervisor: Shota Natenadze</w:t>
+      </w:r>
     </w:p>
     <w:p>
       <w:pPr>
@@ -2209,6 +2199,9 @@
         <w:t>List of Abbreviation</w:t>
       </w:r>
       <w:bookmarkEnd w:id="2"/>
+      <w:r>
+        <w:t>s</w:t>
+      </w:r>
     </w:p>
     <w:p>
       <w:pPr>
@@ -2724,48 +2717,24 @@
         </w:rPr>
         <w:tab/>
       </w:r>
-      <w:proofErr w:type="spellStart"/>
       <w:r>
         <w:rPr>
           <w:lang w:val="en-US"/>
         </w:rPr>
-        <w:t>SHapley</w:t>
-      </w:r>
-      <w:proofErr w:type="spellEnd"/>
-      <w:r>
+        <w:t>SHapley Additive exPlanations</w:t>
+      </w:r>
+    </w:p>
+    <w:p>
+      <w:pPr>
         <w:rPr>
           <w:lang w:val="en-US"/>
         </w:rPr>
-        <w:t xml:space="preserve"> Additive </w:t>
-      </w:r>
-      <w:proofErr w:type="spellStart"/>
+      </w:pPr>
       <w:r>
         <w:rPr>
           <w:lang w:val="en-US"/>
         </w:rPr>
-        <w:t>exPlanations</w:t>
-      </w:r>
-      <w:proofErr w:type="spellEnd"/>
-    </w:p>
-    <w:p>
-      <w:pPr>
-        <w:rPr>
-          <w:lang w:val="en-US"/>
-        </w:rPr>
-      </w:pPr>
-      <w:proofErr w:type="spellStart"/>
-      <w:r>
-        <w:rPr>
-          <w:lang w:val="en-US"/>
-        </w:rPr>
-        <w:t>XGBoost</w:t>
-      </w:r>
-      <w:proofErr w:type="spellEnd"/>
-      <w:r>
-        <w:rPr>
-          <w:lang w:val="en-US"/>
-        </w:rPr>
-        <w:t xml:space="preserve">        </w:t>
+        <w:t xml:space="preserve">XGBoost        </w:t>
       </w:r>
       <w:r>
         <w:rPr>
@@ -6642,7 +6611,6 @@
         <w:rPr>
           <w:noProof/>
         </w:rPr>
-        <w:lastRenderedPageBreak/>
         <w:drawing>
           <wp:inline distT="0" distB="0" distL="0" distR="0" wp14:anchorId="2E76B338" wp14:editId="1AAC406B">
             <wp:extent cx="5939790" cy="4411980"/>
@@ -6776,7 +6744,6 @@
     </w:p>
     <w:p>
       <w:r>
-        <w:lastRenderedPageBreak/>
         <w:t>In this framework, the loss function is extended to account for both predictive accuracy and supervisory compliance. The model is penalized not only for large errors, but also for overestimations that exceed borrower-specific regulatory thresholds. This encourages conservative behavior during training, aligning the model’s outputs with the criteria on which it will be evaluated.</w:t>
       </w:r>
     </w:p>
@@ -7437,7 +7404,6 @@
     </w:p>
     <w:p>
       <w:r>
-        <w:lastRenderedPageBreak/>
         <w:t>To align the model with regulatory expectations, this base loss was augmented with an additional penalty that activates only when the predicted income</w:t>
       </w:r>
       <w:r>
@@ -8373,11 +8339,7 @@
         <w:t xml:space="preserve">Figure 5 compares the performance of the pre-hoc model with that of the baseline and post-hoc alternatives. </w:t>
       </w:r>
       <w:r>
-        <w:t xml:space="preserve">Unlike the post-hoc quantile approach—which achieves compliance by applying a sharp downward shift to most predictions—the pre-hoc model achieves similar </w:t>
-      </w:r>
-      <w:r>
-        <w:lastRenderedPageBreak/>
-        <w:t>regulatory outcomes with less distortion. It adjusts predictions more selectively, resulting in fewer cases of excessive underestimation and preserving closer alignment with actual incomes.</w:t>
+        <w:t>Unlike the post-hoc quantile approach—which achieves compliance by applying a sharp downward shift to most predictions—the pre-hoc model achieves similar regulatory outcomes with less distortion. It adjusts predictions more selectively, resulting in fewer cases of excessive underestimation and preserving closer alignment with actual incomes.</w:t>
       </w:r>
     </w:p>
     <w:p>
@@ -8487,7 +8449,6 @@
         <w:rPr>
           <w:noProof/>
         </w:rPr>
-        <w:lastRenderedPageBreak/>
         <w:drawing>
           <wp:inline distT="0" distB="0" distL="0" distR="0" wp14:anchorId="1423EF22" wp14:editId="31072D1A">
             <wp:extent cx="5939790" cy="4251960"/>
@@ -8574,11 +8535,7 @@
     </w:p>
     <w:p>
       <w:r>
-        <w:t>Building on the limitations identified in previous models, this strategy introduces a segment-aware extension to improve compliance consistency across income groups. Although both the post-hoc quantile calibration and the initial pre-hoc Huber + threshold objective successfully reduced overall threshold violations, they failed to achieve uniform performance. The low-</w:t>
-      </w:r>
-      <w:r>
-        <w:lastRenderedPageBreak/>
-        <w:t>income segment, in particular, continued to exceed the 10% regulatory threshold—highlighting the need for a more targeted approach.</w:t>
+        <w:t>Building on the limitations identified in previous models, this strategy introduces a segment-aware extension to improve compliance consistency across income groups. Although both the post-hoc quantile calibration and the initial pre-hoc Huber + threshold objective successfully reduced overall threshold violations, they failed to achieve uniform performance. The low-income segment, in particular, continued to exceed the 10% regulatory threshold—highlighting the need for a more targeted approach.</w:t>
       </w:r>
     </w:p>
     <w:p>
@@ -10106,7 +10063,6 @@
           <w:rPr>
             <w:rFonts w:ascii="Cambria Math" w:eastAsiaTheme="minorEastAsia" w:hAnsi="Cambria Math"/>
           </w:rPr>
-          <w:lastRenderedPageBreak/>
           <m:t>λ</m:t>
         </m:r>
         <m:r>
@@ -10391,7 +10347,6 @@
         <w:rPr>
           <w:noProof/>
         </w:rPr>
-        <w:lastRenderedPageBreak/>
         <w:drawing>
           <wp:inline distT="0" distB="0" distL="0" distR="0" wp14:anchorId="066199E7" wp14:editId="1796F1FA">
             <wp:extent cx="5939790" cy="3924935"/>
@@ -10549,7 +10504,6 @@
       </w:pPr>
       <w:bookmarkStart w:id="20" w:name="_Toc201508910"/>
       <w:r>
-        <w:lastRenderedPageBreak/>
         <w:t>Comparison of Pre-Hoc Objective Functions</w:t>
       </w:r>
       <w:bookmarkEnd w:id="20"/>
@@ -10839,7 +10793,6 @@
     </w:p>
     <w:p>
       <w:r>
-        <w:lastRenderedPageBreak/>
         <w:t>Overall, the segment-aware Huber + threshold objective emerges as the more effective and balanced approach. It delivers solid predictive accuracy, regulatory compliance, and equitable treatment across segments</w:t>
       </w:r>
       <w:r>
@@ -10942,11 +10895,7 @@
         <w:t xml:space="preserve"> </w:t>
       </w:r>
       <w:r>
-        <w:t xml:space="preserve">e.g., through improved accuracy. In practice, however, a bank’s primary objective is profitability, and model outputs are only one part of broader portfolio-level decision-making. </w:t>
-      </w:r>
-      <w:r>
-        <w:lastRenderedPageBreak/>
-        <w:t xml:space="preserve">A more comprehensive evaluation would require simulating lending decisions based on each model’s predictions and analyzing the resulting portfolios in terms of size, composition, credit risk, and financial performance. In the absence of real-world portfolio and loan performance data, this thesis uses traditional performance metrics as a proxy for institutional objectives. </w:t>
+        <w:t xml:space="preserve">e.g., through improved accuracy. In practice, however, a bank’s primary objective is profitability, and model outputs are only one part of broader portfolio-level decision-making. A more comprehensive evaluation would require simulating lending decisions based on each model’s predictions and analyzing the resulting portfolios in terms of size, composition, credit risk, and financial performance. In the absence of real-world portfolio and loan performance data, this thesis uses traditional performance metrics as a proxy for institutional objectives. </w:t>
       </w:r>
       <w:r>
         <w:t>While this simplified setup is reasonable for methodological comparison, it limits the ability to draw conclusions about real-world profitability and underscores an important area for future research.</w:t>
@@ -11340,7 +11289,6 @@
                 <w:rPr>
                   <w:noProof/>
                 </w:rPr>
-                <w:lastRenderedPageBreak/>
                 <w:t xml:space="preserve">NBG, N. B. (2025). </w:t>
               </w:r>
               <w:r>
@@ -11442,19 +11390,7 @@
           <w:rPr>
             <w:rStyle w:val="Hyperlink"/>
           </w:rPr>
-          <w:t>BA_T</w:t>
-        </w:r>
-        <w:r>
-          <w:rPr>
-            <w:rStyle w:val="Hyperlink"/>
-          </w:rPr>
-          <w:t>h</w:t>
-        </w:r>
-        <w:r>
-          <w:rPr>
-            <w:rStyle w:val="Hyperlink"/>
-          </w:rPr>
-          <w:t>esis</w:t>
+          <w:t>BA_Thesis</w:t>
         </w:r>
       </w:hyperlink>
     </w:p>
